--- a/HW2/hw2.docx
+++ b/HW2/hw2.docx
@@ -3,14 +3,98 @@
 <w:document xmlns:wpc="http://schemas.microsoft.com/office/word/2010/wordprocessingCanvas" xmlns:cx="http://schemas.microsoft.com/office/drawing/2014/chartex" xmlns:cx1="http://schemas.microsoft.com/office/drawing/2015/9/8/chartex" xmlns:cx2="http://schemas.microsoft.com/office/drawing/2015/10/21/chartex" xmlns:cx3="http://schemas.microsoft.com/office/drawing/2016/5/9/chartex" xmlns:cx4="http://schemas.microsoft.com/office/drawing/2016/5/10/chartex" xmlns:cx5="http://schemas.microsoft.com/office/drawing/2016/5/11/chartex" xmlns:cx6="http://schemas.microsoft.com/office/drawing/2016/5/12/chartex" xmlns:cx7="http://schemas.microsoft.com/office/drawing/2016/5/13/chartex" xmlns:cx8="http://schemas.microsoft.com/office/drawing/2016/5/14/chartex" xmlns:mc="http://schemas.openxmlformats.org/markup-compatibility/2006" xmlns:aink="http://schemas.microsoft.com/office/drawing/2016/ink" xmlns:am3d="http://schemas.microsoft.com/office/drawing/2017/model3d" xmlns:o="urn:schemas-microsoft-com:office:office" xmlns:r="http://schemas.openxmlformats.org/officeDocument/2006/relationships" xmlns:m="http://schemas.openxmlformats.org/officeDocument/2006/math" xmlns:v="urn:schemas-microsoft-com:vml" xmlns:wp14="http://schemas.microsoft.com/office/word/2010/wordprocessingDrawing" xmlns:wp="http://schemas.openxmlformats.org/drawingml/2006/wordprocessingDrawing" xmlns:w10="urn:schemas-microsoft-com:office:word" xmlns:w="http://schemas.openxmlformats.org/wordprocessingml/2006/main" xmlns:w14="http://schemas.microsoft.com/office/word/2010/wordml" xmlns:w15="http://schemas.microsoft.com/office/word/2012/wordml" xmlns:w16cex="http://schemas.microsoft.com/office/word/2018/wordml/cex" xmlns:w16cid="http://schemas.microsoft.com/office/word/2016/wordml/cid" xmlns:w16="http://schemas.microsoft.com/office/word/2018/wordml" xmlns:w16sdtdh="http://schemas.microsoft.com/office/word/2020/wordml/sdtdatahash" xmlns:w16se="http://schemas.microsoft.com/office/word/2015/wordml/symex" xmlns:wpg="http://schemas.microsoft.com/office/word/2010/wordprocessingGroup" xmlns:wpi="http://schemas.microsoft.com/office/word/2010/wordprocessingInk" xmlns:wne="http://schemas.microsoft.com/office/word/2006/wordml" xmlns:wps="http://schemas.microsoft.com/office/word/2010/wordprocessingShape" mc:Ignorable="w14 w15 w16se w16cid w16 w16cex w16sdtdh wp14">
   <w:body>
     <w:p>
-      <w:r>
-        <w:rPr>
+      <w:pPr>
+        <w:pBdr>
+          <w:top w:val="single" w:sz="4" w:space="1" w:color="auto"/>
+          <w:left w:val="single" w:sz="4" w:space="4" w:color="auto"/>
+          <w:bottom w:val="single" w:sz="4" w:space="1" w:color="auto"/>
+          <w:right w:val="single" w:sz="4" w:space="4" w:color="auto"/>
+        </w:pBdr>
+        <w:rPr>
+          <w:rFonts w:ascii="Calibri" w:hAnsi="Calibri" w:cs="Calibri"/>
+          <w:b/>
+          <w:bCs/>
+        </w:rPr>
+      </w:pPr>
+      <w:r>
+        <w:rPr>
+          <w:rFonts w:ascii="Calibri" w:hAnsi="Calibri" w:cs="Calibri"/>
+          <w:b/>
+          <w:bCs/>
+        </w:rPr>
+        <w:t>CSC2515 - HW2</w:t>
+      </w:r>
+    </w:p>
+    <w:p>
+      <w:pPr>
+        <w:pBdr>
+          <w:top w:val="single" w:sz="4" w:space="1" w:color="auto"/>
+          <w:left w:val="single" w:sz="4" w:space="4" w:color="auto"/>
+          <w:bottom w:val="single" w:sz="4" w:space="1" w:color="auto"/>
+          <w:right w:val="single" w:sz="4" w:space="4" w:color="auto"/>
+        </w:pBdr>
+        <w:rPr>
+          <w:rFonts w:ascii="Calibri" w:hAnsi="Calibri" w:cs="Calibri"/>
+          <w:b/>
+          <w:bCs/>
+        </w:rPr>
+      </w:pPr>
+      <w:r>
+        <w:rPr>
+          <w:rFonts w:ascii="Calibri" w:hAnsi="Calibri" w:cs="Calibri"/>
+          <w:b/>
+          <w:bCs/>
+        </w:rPr>
+        <w:t xml:space="preserve">Kopal Garg, 1003063221 </w:t>
+      </w:r>
+    </w:p>
+    <w:p>
+      <w:pPr>
+        <w:pBdr>
+          <w:top w:val="single" w:sz="4" w:space="1" w:color="auto"/>
+          <w:left w:val="single" w:sz="4" w:space="4" w:color="auto"/>
+          <w:bottom w:val="single" w:sz="4" w:space="1" w:color="auto"/>
+          <w:right w:val="single" w:sz="4" w:space="4" w:color="auto"/>
+        </w:pBdr>
+        <w:rPr>
+          <w:rFonts w:ascii="Calibri" w:hAnsi="Calibri" w:cs="Calibri"/>
+          <w:b/>
+          <w:bCs/>
+        </w:rPr>
+      </w:pPr>
+      <w:r>
+        <w:rPr>
+          <w:rFonts w:ascii="Calibri" w:hAnsi="Calibri" w:cs="Calibri"/>
+          <w:b/>
+          <w:bCs/>
+        </w:rPr>
+        <w:t>Team members: Rohan Ajwani, Yujie Chen</w:t>
+      </w:r>
+    </w:p>
+    <w:p>
+      <w:pPr>
+        <w:jc w:val="center"/>
+        <w:rPr>
+          <w:rFonts w:ascii="Courier New" w:hAnsi="Courier New" w:cs="Courier New"/>
+        </w:rPr>
+      </w:pPr>
+    </w:p>
+    <w:p>
+      <w:pPr>
+        <w:jc w:val="center"/>
+        <w:rPr>
+          <w:rFonts w:ascii="Courier New" w:hAnsi="Courier New" w:cs="Courier New"/>
+        </w:rPr>
+      </w:pPr>
+      <w:r>
+        <w:rPr>
+          <w:rFonts w:ascii="Courier New" w:hAnsi="Courier New" w:cs="Courier New"/>
           <w:noProof/>
         </w:rPr>
         <w:drawing>
-          <wp:inline distT="0" distB="0" distL="0" distR="0" wp14:anchorId="44175D30" wp14:editId="3A1F204A">
-            <wp:extent cx="5943600" cy="2463165"/>
-            <wp:effectExtent l="0" t="0" r="0" b="635"/>
+          <wp:inline distT="0" distB="0" distL="0" distR="0" wp14:anchorId="287CFC7C" wp14:editId="192D980E">
+            <wp:extent cx="4507345" cy="1344593"/>
+            <wp:effectExtent l="0" t="0" r="1270" b="1905"/>
             <wp:docPr id="1" name="Picture 1" descr="Text, letter&#10;&#10;Description automatically generated"/>
             <wp:cNvGraphicFramePr>
               <a:graphicFrameLocks xmlns:a="http://schemas.openxmlformats.org/drawingml/2006/main" noChangeAspect="1"/>
@@ -22,8 +106,181 @@
                     <pic:cNvPr id="1" name="Picture 1" descr="Text, letter&#10;&#10;Description automatically generated"/>
                     <pic:cNvPicPr/>
                   </pic:nvPicPr>
+                  <pic:blipFill rotWithShape="1">
+                    <a:blip r:embed="rId5" cstate="print">
+                      <a:extLst>
+                        <a:ext uri="{28A0092B-C50C-407E-A947-70E740481C1C}">
+                          <a14:useLocalDpi xmlns:a14="http://schemas.microsoft.com/office/drawing/2010/main" val="0"/>
+                        </a:ext>
+                      </a:extLst>
+                    </a:blip>
+                    <a:srcRect b="28017"/>
+                    <a:stretch/>
+                  </pic:blipFill>
+                  <pic:spPr bwMode="auto">
+                    <a:xfrm>
+                      <a:off x="0" y="0"/>
+                      <a:ext cx="4540271" cy="1354415"/>
+                    </a:xfrm>
+                    <a:prstGeom prst="rect">
+                      <a:avLst/>
+                    </a:prstGeom>
+                    <a:ln>
+                      <a:noFill/>
+                    </a:ln>
+                    <a:extLst>
+                      <a:ext uri="{53640926-AAD7-44D8-BBD7-CCE9431645EC}">
+                        <a14:shadowObscured xmlns:a14="http://schemas.microsoft.com/office/drawing/2010/main"/>
+                      </a:ext>
+                    </a:extLst>
+                  </pic:spPr>
+                </pic:pic>
+              </a:graphicData>
+            </a:graphic>
+          </wp:inline>
+        </w:drawing>
+      </w:r>
+    </w:p>
+    <w:p>
+      <w:pPr>
+        <w:jc w:val="center"/>
+        <w:rPr>
+          <w:rFonts w:ascii="Courier New" w:hAnsi="Courier New" w:cs="Courier New"/>
+        </w:rPr>
+      </w:pPr>
+      <w:r>
+        <w:rPr>
+          <w:rFonts w:ascii="Courier New" w:hAnsi="Courier New" w:cs="Courier New"/>
+          <w:noProof/>
+        </w:rPr>
+        <mc:AlternateContent>
+          <mc:Choice Requires="wpi">
+            <w:drawing>
+              <wp:anchor distT="0" distB="0" distL="114300" distR="114300" simplePos="0" relativeHeight="251664384" behindDoc="0" locked="0" layoutInCell="1" allowOverlap="1" wp14:anchorId="0C6100CC" wp14:editId="366607CA">
+                <wp:simplePos x="0" y="0"/>
+                <wp:positionH relativeFrom="column">
+                  <wp:posOffset>837565</wp:posOffset>
+                </wp:positionH>
+                <wp:positionV relativeFrom="paragraph">
+                  <wp:posOffset>5156200</wp:posOffset>
+                </wp:positionV>
+                <wp:extent cx="281795" cy="120015"/>
+                <wp:effectExtent l="38100" t="38100" r="0" b="32385"/>
+                <wp:wrapNone/>
+                <wp:docPr id="25" name="Ink 25"/>
+                <wp:cNvGraphicFramePr/>
+                <a:graphic xmlns:a="http://schemas.openxmlformats.org/drawingml/2006/main">
+                  <a:graphicData uri="http://schemas.microsoft.com/office/word/2010/wordprocessingInk">
+                    <w14:contentPart bwMode="auto" r:id="rId6">
+                      <w14:nvContentPartPr>
+                        <w14:cNvContentPartPr/>
+                      </w14:nvContentPartPr>
+                      <w14:xfrm>
+                        <a:off x="0" y="0"/>
+                        <a:ext cx="281795" cy="120015"/>
+                      </w14:xfrm>
+                    </w14:contentPart>
+                  </a:graphicData>
+                </a:graphic>
+              </wp:anchor>
+            </w:drawing>
+          </mc:Choice>
+          <mc:Fallback>
+            <w:pict>
+              <v:shapetype w14:anchorId="3EB4588A" id="_x0000_t75" coordsize="21600,21600" o:spt="75" o:preferrelative="t" path="m@4@5l@4@11@9@11@9@5xe" filled="f" stroked="f">
+                <v:stroke joinstyle="miter"/>
+                <v:formulas>
+                  <v:f eqn="if lineDrawn pixelLineWidth 0"/>
+                  <v:f eqn="sum @0 1 0"/>
+                  <v:f eqn="sum 0 0 @1"/>
+                  <v:f eqn="prod @2 1 2"/>
+                  <v:f eqn="prod @3 21600 pixelWidth"/>
+                  <v:f eqn="prod @3 21600 pixelHeight"/>
+                  <v:f eqn="sum @0 0 1"/>
+                  <v:f eqn="prod @6 1 2"/>
+                  <v:f eqn="prod @7 21600 pixelWidth"/>
+                  <v:f eqn="sum @8 21600 0"/>
+                  <v:f eqn="prod @7 21600 pixelHeight"/>
+                  <v:f eqn="sum @10 21600 0"/>
+                </v:formulas>
+                <v:path o:extrusionok="f" gradientshapeok="t" o:connecttype="rect"/>
+                <o:lock v:ext="edit" aspectratio="t"/>
+              </v:shapetype>
+              <v:shape id="Ink 25" o:spid="_x0000_s1026" type="#_x0000_t75" style="position:absolute;margin-left:65.6pt;margin-top:405.65pt;width:22.9pt;height:10.15pt;z-index:251664384;visibility:visible;mso-wrap-style:square;mso-wrap-distance-left:9pt;mso-wrap-distance-top:0;mso-wrap-distance-right:9pt;mso-wrap-distance-bottom:0;mso-position-horizontal:absolute;mso-position-horizontal-relative:text;mso-position-vertical:absolute;mso-position-vertical-relative:text" o:gfxdata="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">
+                <v:imagedata r:id="rId7" o:title=""/>
+              </v:shape>
+            </w:pict>
+          </mc:Fallback>
+        </mc:AlternateContent>
+      </w:r>
+      <w:r>
+        <w:rPr>
+          <w:rFonts w:ascii="Courier New" w:hAnsi="Courier New" w:cs="Courier New"/>
+          <w:noProof/>
+        </w:rPr>
+        <mc:AlternateContent>
+          <mc:Choice Requires="wpi">
+            <w:drawing>
+              <wp:anchor distT="0" distB="0" distL="114300" distR="114300" simplePos="0" relativeHeight="251659264" behindDoc="0" locked="0" layoutInCell="1" allowOverlap="1" wp14:anchorId="3605E726" wp14:editId="0DDBFDB1">
+                <wp:simplePos x="0" y="0"/>
+                <wp:positionH relativeFrom="column">
+                  <wp:posOffset>1278360</wp:posOffset>
+                </wp:positionH>
+                <wp:positionV relativeFrom="paragraph">
+                  <wp:posOffset>4453751</wp:posOffset>
+                </wp:positionV>
+                <wp:extent cx="360" cy="360"/>
+                <wp:effectExtent l="38100" t="38100" r="38100" b="38100"/>
+                <wp:wrapNone/>
+                <wp:docPr id="12" name="Ink 12"/>
+                <wp:cNvGraphicFramePr/>
+                <a:graphic xmlns:a="http://schemas.openxmlformats.org/drawingml/2006/main">
+                  <a:graphicData uri="http://schemas.microsoft.com/office/word/2010/wordprocessingInk">
+                    <w14:contentPart bwMode="auto" r:id="rId8">
+                      <w14:nvContentPartPr>
+                        <w14:cNvContentPartPr/>
+                      </w14:nvContentPartPr>
+                      <w14:xfrm>
+                        <a:off x="0" y="0"/>
+                        <a:ext cx="360" cy="360"/>
+                      </w14:xfrm>
+                    </w14:contentPart>
+                  </a:graphicData>
+                </a:graphic>
+              </wp:anchor>
+            </w:drawing>
+          </mc:Choice>
+          <mc:Fallback>
+            <w:pict>
+              <v:shape w14:anchorId="468126E4" id="Ink 12" o:spid="_x0000_s1026" type="#_x0000_t75" style="position:absolute;margin-left:100.3pt;margin-top:350.35pt;width:.75pt;height:.75pt;z-index:251659264;visibility:visible;mso-wrap-style:square;mso-wrap-distance-left:9pt;mso-wrap-distance-top:0;mso-wrap-distance-right:9pt;mso-wrap-distance-bottom:0;mso-position-horizontal:absolute;mso-position-horizontal-relative:text;mso-position-vertical:absolute;mso-position-vertical-relative:text" o:gfxdata="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">
+                <v:imagedata r:id="rId9" o:title=""/>
+              </v:shape>
+            </w:pict>
+          </mc:Fallback>
+        </mc:AlternateContent>
+      </w:r>
+      <w:r>
+        <w:rPr>
+          <w:rFonts w:ascii="Courier New" w:hAnsi="Courier New" w:cs="Courier New"/>
+          <w:noProof/>
+        </w:rPr>
+        <w:drawing>
+          <wp:inline distT="0" distB="0" distL="0" distR="0" wp14:anchorId="64080B31" wp14:editId="569FEAF1">
+            <wp:extent cx="4249438" cy="5943600"/>
+            <wp:effectExtent l="0" t="0" r="5080" b="0"/>
+            <wp:docPr id="7" name="Picture 7" descr="A picture containing table&#10;&#10;Description automatically generated"/>
+            <wp:cNvGraphicFramePr>
+              <a:graphicFrameLocks xmlns:a="http://schemas.openxmlformats.org/drawingml/2006/main" noChangeAspect="1"/>
+            </wp:cNvGraphicFramePr>
+            <a:graphic xmlns:a="http://schemas.openxmlformats.org/drawingml/2006/main">
+              <a:graphicData uri="http://schemas.openxmlformats.org/drawingml/2006/picture">
+                <pic:pic xmlns:pic="http://schemas.openxmlformats.org/drawingml/2006/picture">
+                  <pic:nvPicPr>
+                    <pic:cNvPr id="7" name="Picture 7" descr="A picture containing table&#10;&#10;Description automatically generated"/>
+                    <pic:cNvPicPr/>
+                  </pic:nvPicPr>
                   <pic:blipFill>
-                    <a:blip r:embed="rId4" cstate="print">
+                    <a:blip r:embed="rId10">
                       <a:extLst>
                         <a:ext uri="{28A0092B-C50C-407E-A947-70E740481C1C}">
                           <a14:useLocalDpi xmlns:a14="http://schemas.microsoft.com/office/drawing/2010/main" val="0"/>
@@ -37,7 +294,7 @@
                   <pic:spPr>
                     <a:xfrm>
                       <a:off x="0" y="0"/>
-                      <a:ext cx="5943600" cy="2463165"/>
+                      <a:ext cx="4272899" cy="5976415"/>
                     </a:xfrm>
                     <a:prstGeom prst="rect">
                       <a:avLst/>
@@ -49,20 +306,27 @@
           </wp:inline>
         </w:drawing>
       </w:r>
-    </w:p>
-    <w:p>
-      <w:r>
+      <w:r>
+        <w:rPr>
+          <w:rFonts w:ascii="Courier New" w:hAnsi="Courier New" w:cs="Courier New"/>
+        </w:rPr>
         <w:br w:type="page"/>
       </w:r>
     </w:p>
     <w:p>
-      <w:r>
-        <w:rPr>
+      <w:pPr>
+        <w:rPr>
+          <w:rFonts w:ascii="Courier New" w:hAnsi="Courier New" w:cs="Courier New"/>
+        </w:rPr>
+      </w:pPr>
+      <w:r>
+        <w:rPr>
+          <w:rFonts w:ascii="Courier New" w:hAnsi="Courier New" w:cs="Courier New"/>
           <w:noProof/>
         </w:rPr>
         <w:lastRenderedPageBreak/>
         <w:drawing>
-          <wp:inline distT="0" distB="0" distL="0" distR="0" wp14:anchorId="310389BF" wp14:editId="5793D8EB">
+          <wp:inline distT="0" distB="0" distL="0" distR="0" wp14:anchorId="2FDD1906" wp14:editId="5015C56F">
             <wp:extent cx="5943600" cy="252095"/>
             <wp:effectExtent l="0" t="0" r="0" b="1905"/>
             <wp:docPr id="2" name="Picture 2"/>
@@ -77,7 +341,7 @@
                     <pic:cNvPicPr/>
                   </pic:nvPicPr>
                   <pic:blipFill>
-                    <a:blip r:embed="rId5" cstate="print">
+                    <a:blip r:embed="rId11" cstate="print">
                       <a:extLst>
                         <a:ext uri="{28A0092B-C50C-407E-A947-70E740481C1C}">
                           <a14:useLocalDpi xmlns:a14="http://schemas.microsoft.com/office/drawing/2010/main" val="0"/>
@@ -105,18 +369,86 @@
       </w:r>
     </w:p>
     <w:p>
-      <w:r>
+      <w:pPr>
+        <w:rPr>
+          <w:rFonts w:ascii="Courier New" w:hAnsi="Courier New" w:cs="Courier New"/>
+        </w:rPr>
+      </w:pPr>
+    </w:p>
+    <w:p>
+      <w:pPr>
+        <w:rPr>
+          <w:rFonts w:ascii="Courier New" w:hAnsi="Courier New" w:cs="Courier New"/>
+        </w:rPr>
+      </w:pPr>
+      <w:r>
+        <w:rPr>
+          <w:rFonts w:ascii="Courier New" w:hAnsi="Courier New" w:cs="Courier New"/>
+          <w:noProof/>
+        </w:rPr>
+        <w:drawing>
+          <wp:inline distT="0" distB="0" distL="0" distR="0" wp14:anchorId="6B291392" wp14:editId="6458FC15">
+            <wp:extent cx="5943600" cy="4010025"/>
+            <wp:effectExtent l="0" t="0" r="0" b="3175"/>
+            <wp:docPr id="8" name="Picture 8" descr="Diagram, text&#10;&#10;Description automatically generated"/>
+            <wp:cNvGraphicFramePr>
+              <a:graphicFrameLocks xmlns:a="http://schemas.openxmlformats.org/drawingml/2006/main" noChangeAspect="1"/>
+            </wp:cNvGraphicFramePr>
+            <a:graphic xmlns:a="http://schemas.openxmlformats.org/drawingml/2006/main">
+              <a:graphicData uri="http://schemas.openxmlformats.org/drawingml/2006/picture">
+                <pic:pic xmlns:pic="http://schemas.openxmlformats.org/drawingml/2006/picture">
+                  <pic:nvPicPr>
+                    <pic:cNvPr id="8" name="Picture 8" descr="Diagram, text&#10;&#10;Description automatically generated"/>
+                    <pic:cNvPicPr/>
+                  </pic:nvPicPr>
+                  <pic:blipFill>
+                    <a:blip r:embed="rId12">
+                      <a:extLst>
+                        <a:ext uri="{28A0092B-C50C-407E-A947-70E740481C1C}">
+                          <a14:useLocalDpi xmlns:a14="http://schemas.microsoft.com/office/drawing/2010/main" val="0"/>
+                        </a:ext>
+                      </a:extLst>
+                    </a:blip>
+                    <a:stretch>
+                      <a:fillRect/>
+                    </a:stretch>
+                  </pic:blipFill>
+                  <pic:spPr>
+                    <a:xfrm>
+                      <a:off x="0" y="0"/>
+                      <a:ext cx="5943600" cy="4010025"/>
+                    </a:xfrm>
+                    <a:prstGeom prst="rect">
+                      <a:avLst/>
+                    </a:prstGeom>
+                  </pic:spPr>
+                </pic:pic>
+              </a:graphicData>
+            </a:graphic>
+          </wp:inline>
+        </w:drawing>
+      </w:r>
+      <w:r>
+        <w:rPr>
+          <w:rFonts w:ascii="Courier New" w:hAnsi="Courier New" w:cs="Courier New"/>
+        </w:rPr>
         <w:br w:type="page"/>
       </w:r>
     </w:p>
     <w:p>
-      <w:r>
-        <w:rPr>
+      <w:pPr>
+        <w:rPr>
+          <w:rFonts w:ascii="Courier New" w:hAnsi="Courier New" w:cs="Courier New"/>
+        </w:rPr>
+      </w:pPr>
+      <w:r>
+        <w:rPr>
+          <w:rFonts w:ascii="Courier New" w:hAnsi="Courier New" w:cs="Courier New"/>
           <w:noProof/>
         </w:rPr>
         <w:lastRenderedPageBreak/>
         <w:drawing>
-          <wp:inline distT="0" distB="0" distL="0" distR="0" wp14:anchorId="60433D56" wp14:editId="76841BE2">
+          <wp:inline distT="0" distB="0" distL="0" distR="0" wp14:anchorId="6E440D63" wp14:editId="43C2758B">
             <wp:extent cx="5943600" cy="1110343"/>
             <wp:effectExtent l="0" t="0" r="0" b="0"/>
             <wp:docPr id="3" name="Picture 3" descr="Text&#10;&#10;Description automatically generated"/>
@@ -131,7 +463,7 @@
                     <pic:cNvPicPr/>
                   </pic:nvPicPr>
                   <pic:blipFill rotWithShape="1">
-                    <a:blip r:embed="rId6" cstate="print">
+                    <a:blip r:embed="rId13" cstate="print">
                       <a:extLst>
                         <a:ext uri="{28A0092B-C50C-407E-A947-70E740481C1C}">
                           <a14:useLocalDpi xmlns:a14="http://schemas.microsoft.com/office/drawing/2010/main" val="0"/>
@@ -166,18 +498,231 @@
       </w:r>
     </w:p>
     <w:p>
-      <w:r>
+      <w:pPr>
+        <w:rPr>
+          <w:rFonts w:ascii="Courier New" w:hAnsi="Courier New" w:cs="Courier New"/>
+        </w:rPr>
+      </w:pPr>
+    </w:p>
+    <w:p>
+      <w:pPr>
+        <w:rPr>
+          <w:rFonts w:ascii="Courier New" w:hAnsi="Courier New" w:cs="Courier New"/>
+        </w:rPr>
+      </w:pPr>
+    </w:p>
+    <w:p>
+      <w:pPr>
+        <w:rPr>
+          <w:rFonts w:ascii="Courier New" w:hAnsi="Courier New" w:cs="Courier New"/>
+        </w:rPr>
+      </w:pPr>
+      <w:r>
+        <w:rPr>
+          <w:rFonts w:ascii="Courier New" w:hAnsi="Courier New" w:cs="Courier New"/>
+          <w:noProof/>
+        </w:rPr>
+        <mc:AlternateContent>
+          <mc:Choice Requires="wpi">
+            <w:drawing>
+              <wp:anchor distT="0" distB="0" distL="114300" distR="114300" simplePos="0" relativeHeight="251680768" behindDoc="0" locked="0" layoutInCell="1" allowOverlap="1" wp14:anchorId="7954BDF1" wp14:editId="0AB82855">
+                <wp:simplePos x="0" y="0"/>
+                <wp:positionH relativeFrom="column">
+                  <wp:posOffset>3639438</wp:posOffset>
+                </wp:positionH>
+                <wp:positionV relativeFrom="paragraph">
+                  <wp:posOffset>3542149</wp:posOffset>
+                </wp:positionV>
+                <wp:extent cx="4680" cy="13680"/>
+                <wp:effectExtent l="25400" t="25400" r="33655" b="37465"/>
+                <wp:wrapNone/>
+                <wp:docPr id="61" name="Ink 61"/>
+                <wp:cNvGraphicFramePr/>
+                <a:graphic xmlns:a="http://schemas.openxmlformats.org/drawingml/2006/main">
+                  <a:graphicData uri="http://schemas.microsoft.com/office/word/2010/wordprocessingInk">
+                    <w14:contentPart bwMode="auto" r:id="rId14">
+                      <w14:nvContentPartPr>
+                        <w14:cNvContentPartPr/>
+                      </w14:nvContentPartPr>
+                      <w14:xfrm>
+                        <a:off x="0" y="0"/>
+                        <a:ext cx="4680" cy="13680"/>
+                      </w14:xfrm>
+                    </w14:contentPart>
+                  </a:graphicData>
+                </a:graphic>
+              </wp:anchor>
+            </w:drawing>
+          </mc:Choice>
+          <mc:Fallback>
+            <w:pict>
+              <v:shape w14:anchorId="02C676CB" id="Ink 61" o:spid="_x0000_s1026" type="#_x0000_t75" style="position:absolute;margin-left:285.95pt;margin-top:278.3pt;width:1.55pt;height:2.3pt;z-index:251680768;visibility:visible;mso-wrap-style:square;mso-wrap-distance-left:9pt;mso-wrap-distance-top:0;mso-wrap-distance-right:9pt;mso-wrap-distance-bottom:0;mso-position-horizontal:absolute;mso-position-horizontal-relative:text;mso-position-vertical:absolute;mso-position-vertical-relative:text" o:gfxdata="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">
+                <v:imagedata r:id="rId15" o:title=""/>
+              </v:shape>
+            </w:pict>
+          </mc:Fallback>
+        </mc:AlternateContent>
+      </w:r>
+      <w:r>
+        <w:rPr>
+          <w:rFonts w:ascii="Courier New" w:hAnsi="Courier New" w:cs="Courier New"/>
+          <w:noProof/>
+        </w:rPr>
+        <mc:AlternateContent>
+          <mc:Choice Requires="wpi">
+            <w:drawing>
+              <wp:anchor distT="0" distB="0" distL="114300" distR="114300" simplePos="0" relativeHeight="251679744" behindDoc="0" locked="0" layoutInCell="1" allowOverlap="1" wp14:anchorId="233AC43A" wp14:editId="4181AE73">
+                <wp:simplePos x="0" y="0"/>
+                <wp:positionH relativeFrom="column">
+                  <wp:posOffset>734695</wp:posOffset>
+                </wp:positionH>
+                <wp:positionV relativeFrom="paragraph">
+                  <wp:posOffset>2762250</wp:posOffset>
+                </wp:positionV>
+                <wp:extent cx="448585" cy="181710"/>
+                <wp:effectExtent l="38100" t="38100" r="0" b="34290"/>
+                <wp:wrapNone/>
+                <wp:docPr id="60" name="Ink 60"/>
+                <wp:cNvGraphicFramePr/>
+                <a:graphic xmlns:a="http://schemas.openxmlformats.org/drawingml/2006/main">
+                  <a:graphicData uri="http://schemas.microsoft.com/office/word/2010/wordprocessingInk">
+                    <w14:contentPart bwMode="auto" r:id="rId16">
+                      <w14:nvContentPartPr>
+                        <w14:cNvContentPartPr/>
+                      </w14:nvContentPartPr>
+                      <w14:xfrm>
+                        <a:off x="0" y="0"/>
+                        <a:ext cx="448585" cy="181710"/>
+                      </w14:xfrm>
+                    </w14:contentPart>
+                  </a:graphicData>
+                </a:graphic>
+              </wp:anchor>
+            </w:drawing>
+          </mc:Choice>
+          <mc:Fallback>
+            <w:pict>
+              <v:shape w14:anchorId="2CB76A46" id="Ink 60" o:spid="_x0000_s1026" type="#_x0000_t75" style="position:absolute;margin-left:57.25pt;margin-top:216.9pt;width:36.5pt;height:15.5pt;z-index:251679744;visibility:visible;mso-wrap-style:square;mso-wrap-distance-left:9pt;mso-wrap-distance-top:0;mso-wrap-distance-right:9pt;mso-wrap-distance-bottom:0;mso-position-horizontal:absolute;mso-position-horizontal-relative:text;mso-position-vertical:absolute;mso-position-vertical-relative:text" o:gfxdata="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">
+                <v:imagedata r:id="rId17" o:title=""/>
+              </v:shape>
+            </w:pict>
+          </mc:Fallback>
+        </mc:AlternateContent>
+      </w:r>
+      <w:r>
+        <w:rPr>
+          <w:rFonts w:ascii="Courier New" w:hAnsi="Courier New" w:cs="Courier New"/>
+          <w:noProof/>
+        </w:rPr>
+        <mc:AlternateContent>
+          <mc:Choice Requires="wpi">
+            <w:drawing>
+              <wp:anchor distT="0" distB="0" distL="114300" distR="114300" simplePos="0" relativeHeight="251669504" behindDoc="0" locked="0" layoutInCell="1" allowOverlap="1" wp14:anchorId="7A1DD704" wp14:editId="71A5CE52">
+                <wp:simplePos x="0" y="0"/>
+                <wp:positionH relativeFrom="column">
+                  <wp:posOffset>448945</wp:posOffset>
+                </wp:positionH>
+                <wp:positionV relativeFrom="paragraph">
+                  <wp:posOffset>2800350</wp:posOffset>
+                </wp:positionV>
+                <wp:extent cx="234060" cy="88900"/>
+                <wp:effectExtent l="38100" t="38100" r="33020" b="38100"/>
+                <wp:wrapNone/>
+                <wp:docPr id="35" name="Ink 35"/>
+                <wp:cNvGraphicFramePr/>
+                <a:graphic xmlns:a="http://schemas.openxmlformats.org/drawingml/2006/main">
+                  <a:graphicData uri="http://schemas.microsoft.com/office/word/2010/wordprocessingInk">
+                    <w14:contentPart bwMode="auto" r:id="rId18">
+                      <w14:nvContentPartPr>
+                        <w14:cNvContentPartPr/>
+                      </w14:nvContentPartPr>
+                      <w14:xfrm>
+                        <a:off x="0" y="0"/>
+                        <a:ext cx="234060" cy="88900"/>
+                      </w14:xfrm>
+                    </w14:contentPart>
+                  </a:graphicData>
+                </a:graphic>
+              </wp:anchor>
+            </w:drawing>
+          </mc:Choice>
+          <mc:Fallback>
+            <w:pict>
+              <v:shape w14:anchorId="56F49709" id="Ink 35" o:spid="_x0000_s1026" type="#_x0000_t75" style="position:absolute;margin-left:35pt;margin-top:220.15pt;width:19.15pt;height:7.7pt;z-index:251669504;visibility:visible;mso-wrap-style:square;mso-wrap-distance-left:9pt;mso-wrap-distance-top:0;mso-wrap-distance-right:9pt;mso-wrap-distance-bottom:0;mso-position-horizontal:absolute;mso-position-horizontal-relative:text;mso-position-vertical:absolute;mso-position-vertical-relative:text" o:gfxdata="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">
+                <v:imagedata r:id="rId19" o:title=""/>
+              </v:shape>
+            </w:pict>
+          </mc:Fallback>
+        </mc:AlternateContent>
+      </w:r>
+      <w:r>
+        <w:rPr>
+          <w:rFonts w:ascii="Courier New" w:hAnsi="Courier New" w:cs="Courier New"/>
+          <w:noProof/>
+        </w:rPr>
+        <w:drawing>
+          <wp:inline distT="0" distB="0" distL="0" distR="0" wp14:anchorId="21573499" wp14:editId="508FA956">
+            <wp:extent cx="5943600" cy="3753485"/>
+            <wp:effectExtent l="0" t="0" r="0" b="5715"/>
+            <wp:docPr id="10" name="Picture 10" descr="Diagram, text&#10;&#10;Description automatically generated"/>
+            <wp:cNvGraphicFramePr>
+              <a:graphicFrameLocks xmlns:a="http://schemas.openxmlformats.org/drawingml/2006/main" noChangeAspect="1"/>
+            </wp:cNvGraphicFramePr>
+            <a:graphic xmlns:a="http://schemas.openxmlformats.org/drawingml/2006/main">
+              <a:graphicData uri="http://schemas.openxmlformats.org/drawingml/2006/picture">
+                <pic:pic xmlns:pic="http://schemas.openxmlformats.org/drawingml/2006/picture">
+                  <pic:nvPicPr>
+                    <pic:cNvPr id="10" name="Picture 10" descr="Diagram, text&#10;&#10;Description automatically generated"/>
+                    <pic:cNvPicPr/>
+                  </pic:nvPicPr>
+                  <pic:blipFill>
+                    <a:blip r:embed="rId20">
+                      <a:extLst>
+                        <a:ext uri="{28A0092B-C50C-407E-A947-70E740481C1C}">
+                          <a14:useLocalDpi xmlns:a14="http://schemas.microsoft.com/office/drawing/2010/main" val="0"/>
+                        </a:ext>
+                      </a:extLst>
+                    </a:blip>
+                    <a:stretch>
+                      <a:fillRect/>
+                    </a:stretch>
+                  </pic:blipFill>
+                  <pic:spPr>
+                    <a:xfrm>
+                      <a:off x="0" y="0"/>
+                      <a:ext cx="5943600" cy="3753485"/>
+                    </a:xfrm>
+                    <a:prstGeom prst="rect">
+                      <a:avLst/>
+                    </a:prstGeom>
+                  </pic:spPr>
+                </pic:pic>
+              </a:graphicData>
+            </a:graphic>
+          </wp:inline>
+        </w:drawing>
+      </w:r>
+      <w:r>
+        <w:rPr>
+          <w:rFonts w:ascii="Courier New" w:hAnsi="Courier New" w:cs="Courier New"/>
+        </w:rPr>
         <w:br w:type="page"/>
       </w:r>
     </w:p>
     <w:p>
-      <w:r>
-        <w:rPr>
+      <w:pPr>
+        <w:rPr>
+          <w:rFonts w:ascii="Courier New" w:hAnsi="Courier New" w:cs="Courier New"/>
+        </w:rPr>
+      </w:pPr>
+      <w:r>
+        <w:rPr>
+          <w:rFonts w:ascii="Courier New" w:hAnsi="Courier New" w:cs="Courier New"/>
           <w:noProof/>
         </w:rPr>
         <w:lastRenderedPageBreak/>
         <w:drawing>
-          <wp:inline distT="0" distB="0" distL="0" distR="0" wp14:anchorId="1957378E" wp14:editId="534A6B21">
+          <wp:inline distT="0" distB="0" distL="0" distR="0" wp14:anchorId="1624229A" wp14:editId="03501DE7">
             <wp:extent cx="5943600" cy="316865"/>
             <wp:effectExtent l="0" t="0" r="0" b="635"/>
             <wp:docPr id="4" name="Picture 4"/>
@@ -192,7 +737,7 @@
                     <pic:cNvPicPr/>
                   </pic:nvPicPr>
                   <pic:blipFill>
-                    <a:blip r:embed="rId7">
+                    <a:blip r:embed="rId21">
                       <a:extLst>
                         <a:ext uri="{28A0092B-C50C-407E-A947-70E740481C1C}">
                           <a14:useLocalDpi xmlns:a14="http://schemas.microsoft.com/office/drawing/2010/main" val="0"/>
@@ -220,18 +765,454 @@
       </w:r>
     </w:p>
     <w:p>
-      <w:r>
+      <w:pPr>
+        <w:rPr>
+          <w:rFonts w:ascii="Courier New" w:hAnsi="Courier New" w:cs="Courier New"/>
+        </w:rPr>
+      </w:pPr>
+    </w:p>
+    <w:p>
+      <w:pPr>
+        <w:rPr>
+          <w:rFonts w:ascii="Courier New" w:hAnsi="Courier New" w:cs="Courier New"/>
+        </w:rPr>
+      </w:pPr>
+      <w:r>
+        <w:rPr>
+          <w:rFonts w:ascii="Courier New" w:hAnsi="Courier New" w:cs="Courier New"/>
+          <w:noProof/>
+        </w:rPr>
+        <mc:AlternateContent>
+          <mc:Choice Requires="wpi">
+            <w:drawing>
+              <wp:anchor distT="0" distB="0" distL="114300" distR="114300" simplePos="0" relativeHeight="251815936" behindDoc="0" locked="0" layoutInCell="1" allowOverlap="1" wp14:anchorId="080D3C10" wp14:editId="7AB30B5A">
+                <wp:simplePos x="0" y="0"/>
+                <wp:positionH relativeFrom="column">
+                  <wp:posOffset>605155</wp:posOffset>
+                </wp:positionH>
+                <wp:positionV relativeFrom="paragraph">
+                  <wp:posOffset>4067810</wp:posOffset>
+                </wp:positionV>
+                <wp:extent cx="700515" cy="122780"/>
+                <wp:effectExtent l="25400" t="25400" r="0" b="42545"/>
+                <wp:wrapNone/>
+                <wp:docPr id="196" name="Ink 196"/>
+                <wp:cNvGraphicFramePr/>
+                <a:graphic xmlns:a="http://schemas.openxmlformats.org/drawingml/2006/main">
+                  <a:graphicData uri="http://schemas.microsoft.com/office/word/2010/wordprocessingInk">
+                    <w14:contentPart bwMode="auto" r:id="rId22">
+                      <w14:nvContentPartPr>
+                        <w14:cNvContentPartPr/>
+                      </w14:nvContentPartPr>
+                      <w14:xfrm>
+                        <a:off x="0" y="0"/>
+                        <a:ext cx="700515" cy="122780"/>
+                      </w14:xfrm>
+                    </w14:contentPart>
+                  </a:graphicData>
+                </a:graphic>
+              </wp:anchor>
+            </w:drawing>
+          </mc:Choice>
+          <mc:Fallback>
+            <w:pict>
+              <v:shape w14:anchorId="7AFD08CB" id="Ink 196" o:spid="_x0000_s1026" type="#_x0000_t75" style="position:absolute;margin-left:47.05pt;margin-top:319.7pt;width:56.35pt;height:10.85pt;z-index:251815936;visibility:visible;mso-wrap-style:square;mso-wrap-distance-left:9pt;mso-wrap-distance-top:0;mso-wrap-distance-right:9pt;mso-wrap-distance-bottom:0;mso-position-horizontal:absolute;mso-position-horizontal-relative:text;mso-position-vertical:absolute;mso-position-vertical-relative:text" o:gfxdata="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">
+                <v:imagedata r:id="rId23" o:title=""/>
+              </v:shape>
+            </w:pict>
+          </mc:Fallback>
+        </mc:AlternateContent>
+      </w:r>
+      <w:r>
+        <w:rPr>
+          <w:rFonts w:ascii="Courier New" w:hAnsi="Courier New" w:cs="Courier New"/>
+          <w:noProof/>
+        </w:rPr>
+        <mc:AlternateContent>
+          <mc:Choice Requires="wpi">
+            <w:drawing>
+              <wp:anchor distT="0" distB="0" distL="114300" distR="114300" simplePos="0" relativeHeight="251816960" behindDoc="0" locked="0" layoutInCell="1" allowOverlap="1" wp14:anchorId="156E3E02" wp14:editId="41C765CB">
+                <wp:simplePos x="0" y="0"/>
+                <wp:positionH relativeFrom="column">
+                  <wp:posOffset>343535</wp:posOffset>
+                </wp:positionH>
+                <wp:positionV relativeFrom="paragraph">
+                  <wp:posOffset>3826510</wp:posOffset>
+                </wp:positionV>
+                <wp:extent cx="2116440" cy="364205"/>
+                <wp:effectExtent l="38100" t="38100" r="30480" b="29845"/>
+                <wp:wrapNone/>
+                <wp:docPr id="197" name="Ink 197"/>
+                <wp:cNvGraphicFramePr/>
+                <a:graphic xmlns:a="http://schemas.openxmlformats.org/drawingml/2006/main">
+                  <a:graphicData uri="http://schemas.microsoft.com/office/word/2010/wordprocessingInk">
+                    <w14:contentPart bwMode="auto" r:id="rId24">
+                      <w14:nvContentPartPr>
+                        <w14:cNvContentPartPr/>
+                      </w14:nvContentPartPr>
+                      <w14:xfrm>
+                        <a:off x="0" y="0"/>
+                        <a:ext cx="2116440" cy="364205"/>
+                      </w14:xfrm>
+                    </w14:contentPart>
+                  </a:graphicData>
+                </a:graphic>
+              </wp:anchor>
+            </w:drawing>
+          </mc:Choice>
+          <mc:Fallback>
+            <w:pict>
+              <v:shape w14:anchorId="682960F7" id="Ink 197" o:spid="_x0000_s1026" type="#_x0000_t75" style="position:absolute;margin-left:26.45pt;margin-top:300.7pt;width:167.9pt;height:29.9pt;z-index:251816960;visibility:visible;mso-wrap-style:square;mso-wrap-distance-left:9pt;mso-wrap-distance-top:0;mso-wrap-distance-right:9pt;mso-wrap-distance-bottom:0;mso-position-horizontal:absolute;mso-position-horizontal-relative:text;mso-position-vertical:absolute;mso-position-vertical-relative:text" o:gfxdata="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">
+                <v:imagedata r:id="rId25" o:title=""/>
+              </v:shape>
+            </w:pict>
+          </mc:Fallback>
+        </mc:AlternateContent>
+      </w:r>
+      <w:r>
+        <w:rPr>
+          <w:rFonts w:ascii="Courier New" w:hAnsi="Courier New" w:cs="Courier New"/>
+          <w:noProof/>
+        </w:rPr>
+        <mc:AlternateContent>
+          <mc:Choice Requires="wpi">
+            <w:drawing>
+              <wp:anchor distT="0" distB="0" distL="114300" distR="114300" simplePos="0" relativeHeight="251817984" behindDoc="0" locked="0" layoutInCell="1" allowOverlap="1" wp14:anchorId="66ED6FA8" wp14:editId="1998FE61">
+                <wp:simplePos x="0" y="0"/>
+                <wp:positionH relativeFrom="column">
+                  <wp:posOffset>3587750</wp:posOffset>
+                </wp:positionH>
+                <wp:positionV relativeFrom="paragraph">
+                  <wp:posOffset>3728720</wp:posOffset>
+                </wp:positionV>
+                <wp:extent cx="1419470" cy="161395"/>
+                <wp:effectExtent l="38100" t="38100" r="15875" b="29210"/>
+                <wp:wrapNone/>
+                <wp:docPr id="198" name="Ink 198"/>
+                <wp:cNvGraphicFramePr/>
+                <a:graphic xmlns:a="http://schemas.openxmlformats.org/drawingml/2006/main">
+                  <a:graphicData uri="http://schemas.microsoft.com/office/word/2010/wordprocessingInk">
+                    <w14:contentPart bwMode="auto" r:id="rId26">
+                      <w14:nvContentPartPr>
+                        <w14:cNvContentPartPr/>
+                      </w14:nvContentPartPr>
+                      <w14:xfrm>
+                        <a:off x="0" y="0"/>
+                        <a:ext cx="1419470" cy="161395"/>
+                      </w14:xfrm>
+                    </w14:contentPart>
+                  </a:graphicData>
+                </a:graphic>
+              </wp:anchor>
+            </w:drawing>
+          </mc:Choice>
+          <mc:Fallback>
+            <w:pict>
+              <v:shape w14:anchorId="642B6907" id="Ink 198" o:spid="_x0000_s1026" type="#_x0000_t75" style="position:absolute;margin-left:281.9pt;margin-top:293pt;width:112.95pt;height:13.9pt;z-index:251817984;visibility:visible;mso-wrap-style:square;mso-wrap-distance-left:9pt;mso-wrap-distance-top:0;mso-wrap-distance-right:9pt;mso-wrap-distance-bottom:0;mso-position-horizontal:absolute;mso-position-horizontal-relative:text;mso-position-vertical:absolute;mso-position-vertical-relative:text" o:gfxdata="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">
+                <v:imagedata r:id="rId27" o:title=""/>
+              </v:shape>
+            </w:pict>
+          </mc:Fallback>
+        </mc:AlternateContent>
+      </w:r>
+      <w:r>
+        <w:rPr>
+          <w:rFonts w:ascii="Courier New" w:hAnsi="Courier New" w:cs="Courier New"/>
+          <w:noProof/>
+        </w:rPr>
+        <mc:AlternateContent>
+          <mc:Choice Requires="wpi">
+            <w:drawing>
+              <wp:anchor distT="0" distB="0" distL="114300" distR="114300" simplePos="0" relativeHeight="251819008" behindDoc="0" locked="0" layoutInCell="1" allowOverlap="1" wp14:anchorId="46FD65DA" wp14:editId="1D639CB7">
+                <wp:simplePos x="0" y="0"/>
+                <wp:positionH relativeFrom="column">
+                  <wp:posOffset>3295650</wp:posOffset>
+                </wp:positionH>
+                <wp:positionV relativeFrom="paragraph">
+                  <wp:posOffset>3767455</wp:posOffset>
+                </wp:positionV>
+                <wp:extent cx="78595" cy="127000"/>
+                <wp:effectExtent l="25400" t="38100" r="0" b="38100"/>
+                <wp:wrapNone/>
+                <wp:docPr id="199" name="Ink 199"/>
+                <wp:cNvGraphicFramePr/>
+                <a:graphic xmlns:a="http://schemas.openxmlformats.org/drawingml/2006/main">
+                  <a:graphicData uri="http://schemas.microsoft.com/office/word/2010/wordprocessingInk">
+                    <w14:contentPart bwMode="auto" r:id="rId28">
+                      <w14:nvContentPartPr>
+                        <w14:cNvContentPartPr/>
+                      </w14:nvContentPartPr>
+                      <w14:xfrm>
+                        <a:off x="0" y="0"/>
+                        <a:ext cx="78595" cy="127000"/>
+                      </w14:xfrm>
+                    </w14:contentPart>
+                  </a:graphicData>
+                </a:graphic>
+              </wp:anchor>
+            </w:drawing>
+          </mc:Choice>
+          <mc:Fallback>
+            <w:pict>
+              <v:shape w14:anchorId="3BB3DBE8" id="Ink 199" o:spid="_x0000_s1026" type="#_x0000_t75" style="position:absolute;margin-left:258.9pt;margin-top:296.05pt;width:7.4pt;height:11.2pt;z-index:251819008;visibility:visible;mso-wrap-style:square;mso-wrap-distance-left:9pt;mso-wrap-distance-top:0;mso-wrap-distance-right:9pt;mso-wrap-distance-bottom:0;mso-position-horizontal:absolute;mso-position-horizontal-relative:text;mso-position-vertical:absolute;mso-position-vertical-relative:text" o:gfxdata="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">
+                <v:imagedata r:id="rId29" o:title=""/>
+              </v:shape>
+            </w:pict>
+          </mc:Fallback>
+        </mc:AlternateContent>
+      </w:r>
+      <w:r>
+        <w:rPr>
+          <w:rFonts w:ascii="Courier New" w:hAnsi="Courier New" w:cs="Courier New"/>
+          <w:noProof/>
+        </w:rPr>
+        <mc:AlternateContent>
+          <mc:Choice Requires="wpi">
+            <w:drawing>
+              <wp:anchor distT="0" distB="0" distL="114300" distR="114300" simplePos="0" relativeHeight="251820032" behindDoc="0" locked="0" layoutInCell="1" allowOverlap="1" wp14:anchorId="56B9A804" wp14:editId="117FEB48">
+                <wp:simplePos x="0" y="0"/>
+                <wp:positionH relativeFrom="column">
+                  <wp:posOffset>343535</wp:posOffset>
+                </wp:positionH>
+                <wp:positionV relativeFrom="paragraph">
+                  <wp:posOffset>3567430</wp:posOffset>
+                </wp:positionV>
+                <wp:extent cx="2830805" cy="623285"/>
+                <wp:effectExtent l="38100" t="38100" r="14605" b="37465"/>
+                <wp:wrapNone/>
+                <wp:docPr id="200" name="Ink 200"/>
+                <wp:cNvGraphicFramePr/>
+                <a:graphic xmlns:a="http://schemas.openxmlformats.org/drawingml/2006/main">
+                  <a:graphicData uri="http://schemas.microsoft.com/office/word/2010/wordprocessingInk">
+                    <w14:contentPart bwMode="auto" r:id="rId30">
+                      <w14:nvContentPartPr>
+                        <w14:cNvContentPartPr/>
+                      </w14:nvContentPartPr>
+                      <w14:xfrm>
+                        <a:off x="0" y="0"/>
+                        <a:ext cx="2830805" cy="623285"/>
+                      </w14:xfrm>
+                    </w14:contentPart>
+                  </a:graphicData>
+                </a:graphic>
+              </wp:anchor>
+            </w:drawing>
+          </mc:Choice>
+          <mc:Fallback>
+            <w:pict>
+              <v:shape w14:anchorId="249895F4" id="Ink 200" o:spid="_x0000_s1026" type="#_x0000_t75" style="position:absolute;margin-left:26.45pt;margin-top:280.3pt;width:224.15pt;height:50.3pt;z-index:251820032;visibility:visible;mso-wrap-style:square;mso-wrap-distance-left:9pt;mso-wrap-distance-top:0;mso-wrap-distance-right:9pt;mso-wrap-distance-bottom:0;mso-position-horizontal:absolute;mso-position-horizontal-relative:text;mso-position-vertical:absolute;mso-position-vertical-relative:text" o:gfxdata="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">
+                <v:imagedata r:id="rId31" o:title=""/>
+              </v:shape>
+            </w:pict>
+          </mc:Fallback>
+        </mc:AlternateContent>
+      </w:r>
+      <w:r>
+        <w:rPr>
+          <w:rFonts w:ascii="Courier New" w:hAnsi="Courier New" w:cs="Courier New"/>
+          <w:noProof/>
+        </w:rPr>
+        <mc:AlternateContent>
+          <mc:Choice Requires="wpi">
+            <w:drawing>
+              <wp:anchor distT="0" distB="0" distL="114300" distR="114300" simplePos="0" relativeHeight="251749376" behindDoc="0" locked="0" layoutInCell="1" allowOverlap="1" wp14:anchorId="7495BC52" wp14:editId="1978A97E">
+                <wp:simplePos x="0" y="0"/>
+                <wp:positionH relativeFrom="column">
+                  <wp:posOffset>3940175</wp:posOffset>
+                </wp:positionH>
+                <wp:positionV relativeFrom="paragraph">
+                  <wp:posOffset>3515360</wp:posOffset>
+                </wp:positionV>
+                <wp:extent cx="975230" cy="244450"/>
+                <wp:effectExtent l="38100" t="38100" r="3175" b="35560"/>
+                <wp:wrapNone/>
+                <wp:docPr id="131" name="Ink 131"/>
+                <wp:cNvGraphicFramePr/>
+                <a:graphic xmlns:a="http://schemas.openxmlformats.org/drawingml/2006/main">
+                  <a:graphicData uri="http://schemas.microsoft.com/office/word/2010/wordprocessingInk">
+                    <w14:contentPart bwMode="auto" r:id="rId32">
+                      <w14:nvContentPartPr>
+                        <w14:cNvContentPartPr/>
+                      </w14:nvContentPartPr>
+                      <w14:xfrm>
+                        <a:off x="0" y="0"/>
+                        <a:ext cx="975230" cy="244450"/>
+                      </w14:xfrm>
+                    </w14:contentPart>
+                  </a:graphicData>
+                </a:graphic>
+              </wp:anchor>
+            </w:drawing>
+          </mc:Choice>
+          <mc:Fallback>
+            <w:pict>
+              <v:shape w14:anchorId="45146D46" id="Ink 131" o:spid="_x0000_s1026" type="#_x0000_t75" style="position:absolute;margin-left:309.65pt;margin-top:276.25pt;width:78.05pt;height:20.5pt;z-index:251749376;visibility:visible;mso-wrap-style:square;mso-wrap-distance-left:9pt;mso-wrap-distance-top:0;mso-wrap-distance-right:9pt;mso-wrap-distance-bottom:0;mso-position-horizontal:absolute;mso-position-horizontal-relative:text;mso-position-vertical:absolute;mso-position-vertical-relative:text" o:gfxdata="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">
+                <v:imagedata r:id="rId33" o:title=""/>
+              </v:shape>
+            </w:pict>
+          </mc:Fallback>
+        </mc:AlternateContent>
+      </w:r>
+      <w:r>
+        <w:rPr>
+          <w:rFonts w:ascii="Courier New" w:hAnsi="Courier New" w:cs="Courier New"/>
+          <w:noProof/>
+        </w:rPr>
+        <mc:AlternateContent>
+          <mc:Choice Requires="wpi">
+            <w:drawing>
+              <wp:anchor distT="0" distB="0" distL="114300" distR="114300" simplePos="0" relativeHeight="251732992" behindDoc="0" locked="0" layoutInCell="1" allowOverlap="1" wp14:anchorId="5780A028" wp14:editId="5E2D735F">
+                <wp:simplePos x="0" y="0"/>
+                <wp:positionH relativeFrom="column">
+                  <wp:posOffset>3243580</wp:posOffset>
+                </wp:positionH>
+                <wp:positionV relativeFrom="paragraph">
+                  <wp:posOffset>3528695</wp:posOffset>
+                </wp:positionV>
+                <wp:extent cx="526655" cy="126090"/>
+                <wp:effectExtent l="38100" t="25400" r="0" b="39370"/>
+                <wp:wrapNone/>
+                <wp:docPr id="115" name="Ink 115"/>
+                <wp:cNvGraphicFramePr/>
+                <a:graphic xmlns:a="http://schemas.openxmlformats.org/drawingml/2006/main">
+                  <a:graphicData uri="http://schemas.microsoft.com/office/word/2010/wordprocessingInk">
+                    <w14:contentPart bwMode="auto" r:id="rId34">
+                      <w14:nvContentPartPr>
+                        <w14:cNvContentPartPr/>
+                      </w14:nvContentPartPr>
+                      <w14:xfrm>
+                        <a:off x="0" y="0"/>
+                        <a:ext cx="526655" cy="126090"/>
+                      </w14:xfrm>
+                    </w14:contentPart>
+                  </a:graphicData>
+                </a:graphic>
+              </wp:anchor>
+            </w:drawing>
+          </mc:Choice>
+          <mc:Fallback>
+            <w:pict>
+              <v:shape w14:anchorId="37EF57B3" id="Ink 115" o:spid="_x0000_s1026" type="#_x0000_t75" style="position:absolute;margin-left:254.8pt;margin-top:277.25pt;width:42.65pt;height:11.15pt;z-index:251732992;visibility:visible;mso-wrap-style:square;mso-wrap-distance-left:9pt;mso-wrap-distance-top:0;mso-wrap-distance-right:9pt;mso-wrap-distance-bottom:0;mso-position-horizontal:absolute;mso-position-horizontal-relative:text;mso-position-vertical:absolute;mso-position-vertical-relative:text" o:gfxdata="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">
+                <v:imagedata r:id="rId35" o:title=""/>
+              </v:shape>
+            </w:pict>
+          </mc:Fallback>
+        </mc:AlternateContent>
+      </w:r>
+      <w:r>
+        <w:rPr>
+          <w:rFonts w:ascii="Courier New" w:hAnsi="Courier New" w:cs="Courier New"/>
+          <w:noProof/>
+        </w:rPr>
+        <mc:AlternateContent>
+          <mc:Choice Requires="wpi">
+            <w:drawing>
+              <wp:anchor distT="0" distB="0" distL="114300" distR="114300" simplePos="0" relativeHeight="251692032" behindDoc="0" locked="0" layoutInCell="1" allowOverlap="1" wp14:anchorId="55D1715D" wp14:editId="3FFA54C8">
+                <wp:simplePos x="0" y="0"/>
+                <wp:positionH relativeFrom="column">
+                  <wp:posOffset>297180</wp:posOffset>
+                </wp:positionH>
+                <wp:positionV relativeFrom="paragraph">
+                  <wp:posOffset>3676650</wp:posOffset>
+                </wp:positionV>
+                <wp:extent cx="630400" cy="143490"/>
+                <wp:effectExtent l="38100" t="38100" r="17780" b="34925"/>
+                <wp:wrapNone/>
+                <wp:docPr id="75" name="Ink 75"/>
+                <wp:cNvGraphicFramePr/>
+                <a:graphic xmlns:a="http://schemas.openxmlformats.org/drawingml/2006/main">
+                  <a:graphicData uri="http://schemas.microsoft.com/office/word/2010/wordprocessingInk">
+                    <w14:contentPart bwMode="auto" r:id="rId36">
+                      <w14:nvContentPartPr>
+                        <w14:cNvContentPartPr/>
+                      </w14:nvContentPartPr>
+                      <w14:xfrm>
+                        <a:off x="0" y="0"/>
+                        <a:ext cx="630400" cy="143490"/>
+                      </w14:xfrm>
+                    </w14:contentPart>
+                  </a:graphicData>
+                </a:graphic>
+              </wp:anchor>
+            </w:drawing>
+          </mc:Choice>
+          <mc:Fallback>
+            <w:pict>
+              <v:shape w14:anchorId="7BDDC34D" id="Ink 75" o:spid="_x0000_s1026" type="#_x0000_t75" style="position:absolute;margin-left:22.8pt;margin-top:288.9pt;width:50.9pt;height:12.55pt;z-index:251692032;visibility:visible;mso-wrap-style:square;mso-wrap-distance-left:9pt;mso-wrap-distance-top:0;mso-wrap-distance-right:9pt;mso-wrap-distance-bottom:0;mso-position-horizontal:absolute;mso-position-horizontal-relative:text;mso-position-vertical:absolute;mso-position-vertical-relative:text" o:gfxdata="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">
+                <v:imagedata r:id="rId37" o:title=""/>
+              </v:shape>
+            </w:pict>
+          </mc:Fallback>
+        </mc:AlternateContent>
+      </w:r>
+      <w:r>
+        <w:rPr>
+          <w:rFonts w:ascii="Courier New" w:hAnsi="Courier New" w:cs="Courier New"/>
+          <w:noProof/>
+        </w:rPr>
+        <w:drawing>
+          <wp:inline distT="0" distB="0" distL="0" distR="0" wp14:anchorId="460C6A44" wp14:editId="6C0C8877">
+            <wp:extent cx="5943600" cy="3687445"/>
+            <wp:effectExtent l="0" t="0" r="0" b="0"/>
+            <wp:docPr id="28" name="Picture 28" descr="Diagram, text&#10;&#10;Description automatically generated"/>
+            <wp:cNvGraphicFramePr>
+              <a:graphicFrameLocks xmlns:a="http://schemas.openxmlformats.org/drawingml/2006/main" noChangeAspect="1"/>
+            </wp:cNvGraphicFramePr>
+            <a:graphic xmlns:a="http://schemas.openxmlformats.org/drawingml/2006/main">
+              <a:graphicData uri="http://schemas.openxmlformats.org/drawingml/2006/picture">
+                <pic:pic xmlns:pic="http://schemas.openxmlformats.org/drawingml/2006/picture">
+                  <pic:nvPicPr>
+                    <pic:cNvPr id="28" name="Picture 28" descr="Diagram, text&#10;&#10;Description automatically generated"/>
+                    <pic:cNvPicPr/>
+                  </pic:nvPicPr>
+                  <pic:blipFill>
+                    <a:blip r:embed="rId38" cstate="print">
+                      <a:extLst>
+                        <a:ext uri="{28A0092B-C50C-407E-A947-70E740481C1C}">
+                          <a14:useLocalDpi xmlns:a14="http://schemas.microsoft.com/office/drawing/2010/main" val="0"/>
+                        </a:ext>
+                      </a:extLst>
+                    </a:blip>
+                    <a:stretch>
+                      <a:fillRect/>
+                    </a:stretch>
+                  </pic:blipFill>
+                  <pic:spPr>
+                    <a:xfrm>
+                      <a:off x="0" y="0"/>
+                      <a:ext cx="5943600" cy="3687445"/>
+                    </a:xfrm>
+                    <a:prstGeom prst="rect">
+                      <a:avLst/>
+                    </a:prstGeom>
+                  </pic:spPr>
+                </pic:pic>
+              </a:graphicData>
+            </a:graphic>
+          </wp:inline>
+        </w:drawing>
+      </w:r>
+      <w:r>
+        <w:rPr>
+          <w:rFonts w:ascii="Courier New" w:hAnsi="Courier New" w:cs="Courier New"/>
+        </w:rPr>
         <w:br w:type="page"/>
       </w:r>
     </w:p>
     <w:p>
-      <w:r>
-        <w:rPr>
+      <w:pPr>
+        <w:rPr>
+          <w:rFonts w:ascii="Courier New" w:hAnsi="Courier New" w:cs="Courier New"/>
+        </w:rPr>
+      </w:pPr>
+      <w:r>
+        <w:rPr>
+          <w:rFonts w:ascii="Courier New" w:hAnsi="Courier New" w:cs="Courier New"/>
           <w:noProof/>
         </w:rPr>
         <w:lastRenderedPageBreak/>
         <w:drawing>
-          <wp:inline distT="0" distB="0" distL="0" distR="0" wp14:anchorId="3DCE58BD" wp14:editId="558F9CFE">
+          <wp:inline distT="0" distB="0" distL="0" distR="0" wp14:anchorId="3397E3FC" wp14:editId="651215CF">
             <wp:extent cx="5943600" cy="377190"/>
             <wp:effectExtent l="0" t="0" r="0" b="3810"/>
             <wp:docPr id="5" name="Picture 5"/>
@@ -246,7 +1227,7 @@
                     <pic:cNvPicPr/>
                   </pic:nvPicPr>
                   <pic:blipFill>
-                    <a:blip r:embed="rId8" cstate="print">
+                    <a:blip r:embed="rId39" cstate="print">
                       <a:extLst>
                         <a:ext uri="{28A0092B-C50C-407E-A947-70E740481C1C}">
                           <a14:useLocalDpi xmlns:a14="http://schemas.microsoft.com/office/drawing/2010/main" val="0"/>
@@ -274,21 +1255,178 @@
       </w:r>
     </w:p>
     <w:p>
-      <w:r>
-        <w:br w:type="page"/>
-      </w:r>
-    </w:p>
-    <w:p>
-      <w:r>
-        <w:rPr>
+      <w:pPr>
+        <w:rPr>
+          <w:rFonts w:ascii="Courier New" w:hAnsi="Courier New" w:cs="Courier New"/>
+        </w:rPr>
+      </w:pPr>
+    </w:p>
+    <w:p>
+      <w:pPr>
+        <w:rPr>
+          <w:rFonts w:ascii="Calibri" w:hAnsi="Calibri" w:cs="Calibri"/>
+        </w:rPr>
+      </w:pPr>
+      <w:r>
+        <w:rPr>
+          <w:rFonts w:ascii="Calibri" w:hAnsi="Calibri" w:cs="Calibri"/>
+        </w:rPr>
+        <w:t xml:space="preserve">Based on Piazza @83, </w:t>
+      </w:r>
+      <w:r>
+        <w:rPr>
+          <w:rFonts w:ascii="Calibri" w:hAnsi="Calibri" w:cs="Calibri"/>
+        </w:rPr>
+        <w:t>I</w:t>
+      </w:r>
+      <w:r>
+        <w:rPr>
+          <w:rFonts w:ascii="Calibri" w:hAnsi="Calibri" w:cs="Calibri"/>
+        </w:rPr>
+        <w:t xml:space="preserve"> fixed μ=1, σ2=9, </w:t>
+      </w:r>
+      <w:r>
+        <w:rPr>
+          <w:rFonts w:ascii="Calibri" w:hAnsi="Calibri" w:cs="Calibri"/>
+        </w:rPr>
+        <w:t>and n</w:t>
+      </w:r>
+      <w:r>
+        <w:rPr>
+          <w:rFonts w:ascii="Calibri" w:hAnsi="Calibri" w:cs="Calibri"/>
+        </w:rPr>
+        <w:t>=10, and visualized how the E</w:t>
+      </w:r>
+      <w:r>
+        <w:rPr>
+          <w:rFonts w:ascii="Calibri" w:hAnsi="Calibri" w:cs="Calibri"/>
+          <w:vertAlign w:val="subscript"/>
+        </w:rPr>
+        <w:t>D</w:t>
+      </w:r>
+      <w:r>
+        <w:rPr>
+          <w:rFonts w:ascii="Calibri" w:hAnsi="Calibri" w:cs="Calibri"/>
+        </w:rPr>
+        <w:t>[|</w:t>
+      </w:r>
+      <w:proofErr w:type="spellStart"/>
+      <w:r>
+        <w:rPr>
+          <w:rFonts w:ascii="Calibri" w:hAnsi="Calibri" w:cs="Calibri"/>
+        </w:rPr>
+        <w:t>h</w:t>
+      </w:r>
+      <w:r>
+        <w:rPr>
+          <w:rFonts w:ascii="Calibri" w:hAnsi="Calibri" w:cs="Calibri"/>
+          <w:vertAlign w:val="subscript"/>
+        </w:rPr>
+        <w:t>λ</w:t>
+      </w:r>
+      <w:proofErr w:type="spellEnd"/>
+      <w:r>
+        <w:rPr>
+          <w:rFonts w:ascii="Calibri" w:hAnsi="Calibri" w:cs="Calibri"/>
+        </w:rPr>
+        <w:t>(D)−μ|</w:t>
+      </w:r>
+      <w:r>
+        <w:rPr>
+          <w:rFonts w:ascii="Calibri" w:hAnsi="Calibri" w:cs="Calibri"/>
+        </w:rPr>
+        <w:t>^</w:t>
+      </w:r>
+      <w:r>
+        <w:rPr>
+          <w:rFonts w:ascii="Calibri" w:hAnsi="Calibri" w:cs="Calibri"/>
+        </w:rPr>
+        <w:t>2</w:t>
+      </w:r>
+      <w:r>
+        <w:rPr>
+          <w:rFonts w:ascii="Calibri" w:hAnsi="Calibri" w:cs="Calibri"/>
+        </w:rPr>
+        <w:t>]</w:t>
+      </w:r>
+      <w:r>
+        <w:rPr>
+          <w:rFonts w:ascii="Calibri" w:hAnsi="Calibri" w:cs="Calibri"/>
+        </w:rPr>
+        <w:t xml:space="preserve">, bias and variance terms vary </w:t>
+      </w:r>
+      <w:r>
+        <w:rPr>
+          <w:rFonts w:ascii="Calibri" w:hAnsi="Calibri" w:cs="Calibri"/>
+        </w:rPr>
+        <w:t xml:space="preserve">as </w:t>
+      </w:r>
+      <w:r>
+        <w:rPr>
+          <w:rFonts w:ascii="Calibri" w:hAnsi="Calibri" w:cs="Calibri"/>
+        </w:rPr>
+        <w:t>function</w:t>
+      </w:r>
+      <w:r>
+        <w:rPr>
+          <w:rFonts w:ascii="Calibri" w:hAnsi="Calibri" w:cs="Calibri"/>
+        </w:rPr>
+        <w:t>s</w:t>
+      </w:r>
+      <w:r>
+        <w:rPr>
+          <w:rFonts w:ascii="Calibri" w:hAnsi="Calibri" w:cs="Calibri"/>
+        </w:rPr>
+        <w:t xml:space="preserve"> of λ</w:t>
+      </w:r>
+      <w:r>
+        <w:rPr>
+          <w:rFonts w:ascii="Calibri" w:hAnsi="Calibri" w:cs="Calibri"/>
+        </w:rPr>
+        <w:t xml:space="preserve"> (where </w:t>
+      </w:r>
+      <w:r>
+        <w:rPr>
+          <w:rFonts w:ascii="Calibri" w:hAnsi="Calibri" w:cs="Calibri"/>
+        </w:rPr>
+        <w:t>λ</w:t>
+      </w:r>
+      <w:r>
+        <w:rPr>
+          <w:rFonts w:ascii="Calibri" w:hAnsi="Calibri" w:cs="Calibri"/>
+        </w:rPr>
+        <w:t>&gt;=0)</w:t>
+      </w:r>
+      <w:r>
+        <w:rPr>
+          <w:rFonts w:ascii="Calibri" w:hAnsi="Calibri" w:cs="Calibri"/>
+        </w:rPr>
+        <w:t>.</w:t>
+      </w:r>
+    </w:p>
+    <w:p>
+      <w:pPr>
+        <w:rPr>
+          <w:rFonts w:ascii="Courier New" w:hAnsi="Courier New" w:cs="Courier New"/>
+        </w:rPr>
+      </w:pPr>
+    </w:p>
+    <w:p>
+      <w:pPr>
+        <w:jc w:val="center"/>
+      </w:pPr>
+      <w:r>
+        <w:rPr>
+          <w:rFonts w:ascii="Courier New" w:hAnsi="Courier New" w:cs="Courier New"/>
+          <w:b/>
+          <w:bCs/>
           <w:noProof/>
         </w:rPr>
-        <w:lastRenderedPageBreak/>
         <w:drawing>
-          <wp:inline distT="0" distB="0" distL="0" distR="0" wp14:anchorId="3E5F79B4" wp14:editId="73F23754">
-            <wp:extent cx="5943600" cy="528955"/>
-            <wp:effectExtent l="0" t="0" r="0" b="4445"/>
-            <wp:docPr id="6" name="Picture 6"/>
+          <wp:inline distT="0" distB="0" distL="0" distR="0" wp14:anchorId="1A06134C" wp14:editId="0466637A">
+            <wp:extent cx="3413760" cy="2297978"/>
+            <wp:effectExtent l="0" t="0" r="2540" b="1270"/>
+            <wp:docPr id="24" name="Picture 24" descr="A picture containing diagram&#10;&#10;Description automatically generated"/>
             <wp:cNvGraphicFramePr>
               <a:graphicFrameLocks xmlns:a="http://schemas.openxmlformats.org/drawingml/2006/main" noChangeAspect="1"/>
             </wp:cNvGraphicFramePr>
@@ -296,11 +1434,11 @@
               <a:graphicData uri="http://schemas.openxmlformats.org/drawingml/2006/picture">
                 <pic:pic xmlns:pic="http://schemas.openxmlformats.org/drawingml/2006/picture">
                   <pic:nvPicPr>
-                    <pic:cNvPr id="6" name="Picture 6"/>
+                    <pic:cNvPr id="24" name="Picture 24" descr="A picture containing diagram&#10;&#10;Description automatically generated"/>
                     <pic:cNvPicPr/>
                   </pic:nvPicPr>
                   <pic:blipFill>
-                    <a:blip r:embed="rId9" cstate="print">
+                    <a:blip r:embed="rId40">
                       <a:extLst>
                         <a:ext uri="{28A0092B-C50C-407E-A947-70E740481C1C}">
                           <a14:useLocalDpi xmlns:a14="http://schemas.microsoft.com/office/drawing/2010/main" val="0"/>
@@ -314,7 +1452,7 @@
                   <pic:spPr>
                     <a:xfrm>
                       <a:off x="0" y="0"/>
-                      <a:ext cx="5943600" cy="528955"/>
+                      <a:ext cx="3448808" cy="2321571"/>
                     </a:xfrm>
                     <a:prstGeom prst="rect">
                       <a:avLst/>
@@ -327,7 +1465,4439 @@
         </w:drawing>
       </w:r>
     </w:p>
+    <w:p>
+      <w:pPr>
+        <w:jc w:val="center"/>
+        <w:rPr>
+          <w:rFonts w:ascii="Calibri" w:hAnsi="Calibri" w:cs="Calibri"/>
+        </w:rPr>
+      </w:pPr>
+      <w:r>
+        <w:rPr>
+          <w:rFonts w:ascii="Calibri" w:hAnsi="Calibri" w:cs="Calibri"/>
+        </w:rPr>
+        <w:t xml:space="preserve">Figure 1. </w:t>
+      </w:r>
+      <w:r>
+        <w:rPr>
+          <w:rFonts w:ascii="Calibri" w:hAnsi="Calibri" w:cs="Calibri"/>
+        </w:rPr>
+        <w:t xml:space="preserve">I </w:t>
+      </w:r>
+      <w:r>
+        <w:rPr>
+          <w:rFonts w:ascii="Calibri" w:hAnsi="Calibri" w:cs="Calibri"/>
+        </w:rPr>
+        <w:t>E</w:t>
+      </w:r>
+      <w:r>
+        <w:rPr>
+          <w:rFonts w:ascii="Calibri" w:hAnsi="Calibri" w:cs="Calibri"/>
+          <w:vertAlign w:val="subscript"/>
+        </w:rPr>
+        <w:t>D</w:t>
+      </w:r>
+      <w:r>
+        <w:rPr>
+          <w:rFonts w:ascii="Calibri" w:hAnsi="Calibri" w:cs="Calibri"/>
+        </w:rPr>
+        <w:t>[|</w:t>
+      </w:r>
+      <w:proofErr w:type="spellStart"/>
+      <w:r>
+        <w:rPr>
+          <w:rFonts w:ascii="Calibri" w:hAnsi="Calibri" w:cs="Calibri"/>
+        </w:rPr>
+        <w:t>h</w:t>
+      </w:r>
+      <w:r>
+        <w:rPr>
+          <w:rFonts w:ascii="Calibri" w:hAnsi="Calibri" w:cs="Calibri"/>
+          <w:vertAlign w:val="subscript"/>
+        </w:rPr>
+        <w:t>λ</w:t>
+      </w:r>
+      <w:proofErr w:type="spellEnd"/>
+      <w:r>
+        <w:rPr>
+          <w:rFonts w:ascii="Calibri" w:hAnsi="Calibri" w:cs="Calibri"/>
+        </w:rPr>
+        <w:t>(D)−μ|^2], bias and variance as functions of λ</w:t>
+      </w:r>
+      <w:r>
+        <w:rPr>
+          <w:rFonts w:ascii="Calibri" w:hAnsi="Calibri" w:cs="Calibri"/>
+        </w:rPr>
+        <w:t>, range (1-10)</w:t>
+      </w:r>
+      <w:r>
+        <w:rPr>
+          <w:rFonts w:ascii="Calibri" w:hAnsi="Calibri" w:cs="Calibri"/>
+        </w:rPr>
+        <w:t>.</w:t>
+      </w:r>
+    </w:p>
+    <w:p>
+      <w:pPr>
+        <w:jc w:val="center"/>
+        <w:rPr>
+          <w:rFonts w:ascii="Calibri" w:hAnsi="Calibri" w:cs="Calibri"/>
+        </w:rPr>
+      </w:pPr>
+    </w:p>
+    <w:p>
+      <w:pPr>
+        <w:jc w:val="center"/>
+      </w:pPr>
+      <w:r>
+        <w:rPr>
+          <w:noProof/>
+        </w:rPr>
+        <w:drawing>
+          <wp:inline distT="0" distB="0" distL="0" distR="0" wp14:anchorId="64A84F54" wp14:editId="2E85DD63">
+            <wp:extent cx="3413760" cy="2400644"/>
+            <wp:effectExtent l="0" t="0" r="0" b="0"/>
+            <wp:docPr id="26" name="Picture 26" descr="Graphical user interface&#10;&#10;Description automatically generated"/>
+            <wp:cNvGraphicFramePr>
+              <a:graphicFrameLocks xmlns:a="http://schemas.openxmlformats.org/drawingml/2006/main" noChangeAspect="1"/>
+            </wp:cNvGraphicFramePr>
+            <a:graphic xmlns:a="http://schemas.openxmlformats.org/drawingml/2006/main">
+              <a:graphicData uri="http://schemas.openxmlformats.org/drawingml/2006/picture">
+                <pic:pic xmlns:pic="http://schemas.openxmlformats.org/drawingml/2006/picture">
+                  <pic:nvPicPr>
+                    <pic:cNvPr id="26" name="Picture 26" descr="Graphical user interface&#10;&#10;Description automatically generated"/>
+                    <pic:cNvPicPr>
+                      <a:picLocks noChangeAspect="1" noChangeArrowheads="1"/>
+                    </pic:cNvPicPr>
+                  </pic:nvPicPr>
+                  <pic:blipFill>
+                    <a:blip r:embed="rId41">
+                      <a:extLst>
+                        <a:ext uri="{28A0092B-C50C-407E-A947-70E740481C1C}">
+                          <a14:useLocalDpi xmlns:a14="http://schemas.microsoft.com/office/drawing/2010/main" val="0"/>
+                        </a:ext>
+                      </a:extLst>
+                    </a:blip>
+                    <a:srcRect/>
+                    <a:stretch>
+                      <a:fillRect/>
+                    </a:stretch>
+                  </pic:blipFill>
+                  <pic:spPr bwMode="auto">
+                    <a:xfrm>
+                      <a:off x="0" y="0"/>
+                      <a:ext cx="3447351" cy="2424266"/>
+                    </a:xfrm>
+                    <a:prstGeom prst="rect">
+                      <a:avLst/>
+                    </a:prstGeom>
+                    <a:noFill/>
+                    <a:ln>
+                      <a:noFill/>
+                    </a:ln>
+                  </pic:spPr>
+                </pic:pic>
+              </a:graphicData>
+            </a:graphic>
+          </wp:inline>
+        </w:drawing>
+      </w:r>
+    </w:p>
+    <w:p>
+      <w:pPr>
+        <w:jc w:val="center"/>
+      </w:pPr>
+    </w:p>
+    <w:p>
+      <w:pPr>
+        <w:jc w:val="center"/>
+        <w:rPr>
+          <w:rFonts w:ascii="Calibri" w:hAnsi="Calibri" w:cs="Calibri"/>
+        </w:rPr>
+      </w:pPr>
+      <w:r>
+        <w:rPr>
+          <w:rFonts w:ascii="Calibri" w:hAnsi="Calibri" w:cs="Calibri"/>
+        </w:rPr>
+        <w:t xml:space="preserve"> </w:t>
+      </w:r>
+      <w:r>
+        <w:rPr>
+          <w:rFonts w:ascii="Calibri" w:hAnsi="Calibri" w:cs="Calibri"/>
+        </w:rPr>
+        <w:t xml:space="preserve">II </w:t>
+      </w:r>
+      <w:r>
+        <w:rPr>
+          <w:rFonts w:ascii="Calibri" w:hAnsi="Calibri" w:cs="Calibri"/>
+        </w:rPr>
+        <w:t>E</w:t>
+      </w:r>
+      <w:r>
+        <w:rPr>
+          <w:rFonts w:ascii="Calibri" w:hAnsi="Calibri" w:cs="Calibri"/>
+          <w:vertAlign w:val="subscript"/>
+        </w:rPr>
+        <w:t>D</w:t>
+      </w:r>
+      <w:r>
+        <w:rPr>
+          <w:rFonts w:ascii="Calibri" w:hAnsi="Calibri" w:cs="Calibri"/>
+        </w:rPr>
+        <w:t>[|</w:t>
+      </w:r>
+      <w:proofErr w:type="spellStart"/>
+      <w:r>
+        <w:rPr>
+          <w:rFonts w:ascii="Calibri" w:hAnsi="Calibri" w:cs="Calibri"/>
+        </w:rPr>
+        <w:t>h</w:t>
+      </w:r>
+      <w:r>
+        <w:rPr>
+          <w:rFonts w:ascii="Calibri" w:hAnsi="Calibri" w:cs="Calibri"/>
+          <w:vertAlign w:val="subscript"/>
+        </w:rPr>
+        <w:t>λ</w:t>
+      </w:r>
+      <w:proofErr w:type="spellEnd"/>
+      <w:r>
+        <w:rPr>
+          <w:rFonts w:ascii="Calibri" w:hAnsi="Calibri" w:cs="Calibri"/>
+        </w:rPr>
+        <w:t>(D)−μ|^2], bias and variance as functions of λ</w:t>
+      </w:r>
+      <w:r>
+        <w:rPr>
+          <w:rFonts w:ascii="Calibri" w:hAnsi="Calibri" w:cs="Calibri"/>
+        </w:rPr>
+        <w:t>, range (1-100)</w:t>
+      </w:r>
+      <w:r>
+        <w:rPr>
+          <w:rFonts w:ascii="Calibri" w:hAnsi="Calibri" w:cs="Calibri"/>
+        </w:rPr>
+        <w:t>.</w:t>
+      </w:r>
+    </w:p>
+    <w:p>
+      <w:pPr>
+        <w:jc w:val="center"/>
+        <w:rPr>
+          <w:rFonts w:ascii="Calibri" w:hAnsi="Calibri" w:cs="Calibri"/>
+        </w:rPr>
+      </w:pPr>
+    </w:p>
+    <w:p>
+      <w:pPr>
+        <w:rPr>
+          <w:rFonts w:ascii="Courier New" w:hAnsi="Courier New" w:cs="Courier New"/>
+        </w:rPr>
+      </w:pPr>
+    </w:p>
+    <w:p>
+      <w:r>
+        <w:rPr>
+          <w:rFonts w:ascii="Courier New" w:hAnsi="Courier New" w:cs="Courier New"/>
+        </w:rPr>
+        <w:t xml:space="preserve"> </w:t>
+      </w:r>
+      <w:r>
+        <w:rPr>
+          <w:rFonts w:ascii="Courier New" w:hAnsi="Courier New" w:cs="Courier New"/>
+          <w:color w:val="212121"/>
+          <w:sz w:val="21"/>
+          <w:szCs w:val="21"/>
+          <w:shd w:val="clear" w:color="auto" w:fill="FFFFFF"/>
+        </w:rPr>
+        <w:t xml:space="preserve">min error </w:t>
+      </w:r>
+      <w:r>
+        <w:rPr>
+          <w:rFonts w:ascii="Courier New" w:hAnsi="Courier New" w:cs="Courier New"/>
+          <w:color w:val="212121"/>
+          <w:sz w:val="21"/>
+          <w:szCs w:val="21"/>
+          <w:shd w:val="clear" w:color="auto" w:fill="FFFFFF"/>
+        </w:rPr>
+        <w:t xml:space="preserve">= </w:t>
+      </w:r>
+      <w:r>
+        <w:rPr>
+          <w:rFonts w:ascii="Courier New" w:hAnsi="Courier New" w:cs="Courier New"/>
+          <w:color w:val="212121"/>
+          <w:sz w:val="21"/>
+          <w:szCs w:val="21"/>
+          <w:shd w:val="clear" w:color="auto" w:fill="FFFFFF"/>
+        </w:rPr>
+        <w:t>0.4736842105263158</w:t>
+      </w:r>
+      <w:r>
+        <w:rPr>
+          <w:rFonts w:ascii="Courier New" w:hAnsi="Courier New" w:cs="Courier New"/>
+          <w:color w:val="212121"/>
+          <w:sz w:val="21"/>
+          <w:szCs w:val="21"/>
+          <w:shd w:val="clear" w:color="auto" w:fill="FFFFFF"/>
+        </w:rPr>
+        <w:t xml:space="preserve">, </w:t>
+      </w:r>
+      <w:r>
+        <w:rPr>
+          <w:rFonts w:ascii="Courier New" w:hAnsi="Courier New" w:cs="Courier New"/>
+        </w:rPr>
+        <w:t>λ</w:t>
+      </w:r>
+      <w:r>
+        <w:rPr>
+          <w:rFonts w:ascii="Courier" w:hAnsi="Courier" w:cs="Courier New"/>
+          <w:color w:val="212121"/>
+          <w:sz w:val="21"/>
+          <w:szCs w:val="21"/>
+          <w:shd w:val="clear" w:color="auto" w:fill="FFFFFF"/>
+        </w:rPr>
+        <w:t xml:space="preserve"> </w:t>
+      </w:r>
+      <w:r>
+        <w:rPr>
+          <w:rFonts w:ascii="Courier New" w:hAnsi="Courier New" w:cs="Courier New"/>
+          <w:color w:val="212121"/>
+          <w:sz w:val="21"/>
+          <w:szCs w:val="21"/>
+          <w:shd w:val="clear" w:color="auto" w:fill="FFFFFF"/>
+        </w:rPr>
+        <w:t xml:space="preserve">= </w:t>
+      </w:r>
+      <w:r>
+        <w:rPr>
+          <w:rFonts w:ascii="Courier New" w:hAnsi="Courier New" w:cs="Courier New"/>
+          <w:color w:val="212121"/>
+          <w:sz w:val="21"/>
+          <w:szCs w:val="21"/>
+          <w:shd w:val="clear" w:color="auto" w:fill="FFFFFF"/>
+        </w:rPr>
+        <w:t>0.9</w:t>
+      </w:r>
+    </w:p>
+    <w:p>
+      <w:pPr>
+        <w:rPr>
+          <w:rFonts w:ascii="Courier New" w:hAnsi="Courier New" w:cs="Courier New"/>
+        </w:rPr>
+      </w:pPr>
+    </w:p>
+    <w:p>
+      <w:pPr>
+        <w:rPr>
+          <w:rFonts w:ascii="Calibri" w:hAnsi="Calibri" w:cs="Calibri"/>
+        </w:rPr>
+      </w:pPr>
+      <w:r>
+        <w:rPr>
+          <w:rFonts w:ascii="Calibri" w:hAnsi="Calibri" w:cs="Calibri"/>
+        </w:rPr>
+        <w:t xml:space="preserve">The minimum error 0.47 occurs at </w:t>
+      </w:r>
+      <w:r>
+        <w:rPr>
+          <w:rFonts w:ascii="Calibri" w:hAnsi="Calibri" w:cs="Calibri"/>
+        </w:rPr>
+        <w:t>λ</w:t>
+      </w:r>
+      <w:r>
+        <w:rPr>
+          <w:rFonts w:ascii="Calibri" w:hAnsi="Calibri" w:cs="Calibri"/>
+        </w:rPr>
+        <w:t xml:space="preserve"> </w:t>
+      </w:r>
+      <w:r>
+        <w:rPr>
+          <w:rFonts w:ascii="Calibri" w:hAnsi="Calibri" w:cs="Calibri"/>
+        </w:rPr>
+        <w:t>value of 0.9.</w:t>
+      </w:r>
+      <w:r>
+        <w:rPr>
+          <w:rFonts w:ascii="Calibri" w:hAnsi="Calibri" w:cs="Calibri"/>
+        </w:rPr>
+        <w:br w:type="page"/>
+      </w:r>
+    </w:p>
+    <w:p>
+      <w:pPr>
+        <w:rPr>
+          <w:rFonts w:ascii="Courier New" w:hAnsi="Courier New" w:cs="Courier New"/>
+        </w:rPr>
+      </w:pPr>
+    </w:p>
+    <w:p>
+      <w:pPr>
+        <w:rPr>
+          <w:rFonts w:ascii="Courier New" w:hAnsi="Courier New" w:cs="Courier New"/>
+        </w:rPr>
+      </w:pPr>
+      <w:r>
+        <w:rPr>
+          <w:rFonts w:ascii="Courier New" w:hAnsi="Courier New" w:cs="Courier New"/>
+          <w:noProof/>
+        </w:rPr>
+        <w:drawing>
+          <wp:inline distT="0" distB="0" distL="0" distR="0" wp14:anchorId="5E28E9D2" wp14:editId="75C7135D">
+            <wp:extent cx="5939201" cy="493032"/>
+            <wp:effectExtent l="0" t="0" r="0" b="2540"/>
+            <wp:docPr id="6" name="Picture 6"/>
+            <wp:cNvGraphicFramePr>
+              <a:graphicFrameLocks xmlns:a="http://schemas.openxmlformats.org/drawingml/2006/main" noChangeAspect="1"/>
+            </wp:cNvGraphicFramePr>
+            <a:graphic xmlns:a="http://schemas.openxmlformats.org/drawingml/2006/main">
+              <a:graphicData uri="http://schemas.openxmlformats.org/drawingml/2006/picture">
+                <pic:pic xmlns:pic="http://schemas.openxmlformats.org/drawingml/2006/picture">
+                  <pic:nvPicPr>
+                    <pic:cNvPr id="6" name="Picture 6"/>
+                    <pic:cNvPicPr/>
+                  </pic:nvPicPr>
+                  <pic:blipFill rotWithShape="1">
+                    <a:blip r:embed="rId42" cstate="print">
+                      <a:extLst>
+                        <a:ext uri="{28A0092B-C50C-407E-A947-70E740481C1C}">
+                          <a14:useLocalDpi xmlns:a14="http://schemas.microsoft.com/office/drawing/2010/main" val="0"/>
+                        </a:ext>
+                      </a:extLst>
+                    </a:blip>
+                    <a:srcRect t="6723"/>
+                    <a:stretch/>
+                  </pic:blipFill>
+                  <pic:spPr bwMode="auto">
+                    <a:xfrm>
+                      <a:off x="0" y="0"/>
+                      <a:ext cx="5943600" cy="493397"/>
+                    </a:xfrm>
+                    <a:prstGeom prst="rect">
+                      <a:avLst/>
+                    </a:prstGeom>
+                    <a:ln>
+                      <a:noFill/>
+                    </a:ln>
+                    <a:extLst>
+                      <a:ext uri="{53640926-AAD7-44D8-BBD7-CCE9431645EC}">
+                        <a14:shadowObscured xmlns:a14="http://schemas.microsoft.com/office/drawing/2010/main"/>
+                      </a:ext>
+                    </a:extLst>
+                  </pic:spPr>
+                </pic:pic>
+              </a:graphicData>
+            </a:graphic>
+          </wp:inline>
+        </w:drawing>
+      </w:r>
+    </w:p>
+    <w:p>
+      <w:pPr>
+        <w:rPr>
+          <w:rFonts w:ascii="Calibri" w:hAnsi="Calibri" w:cs="Calibri"/>
+        </w:rPr>
+      </w:pPr>
+      <w:r>
+        <w:rPr>
+          <w:rFonts w:ascii="Calibri" w:hAnsi="Calibri" w:cs="Calibri"/>
+        </w:rPr>
+        <w:t xml:space="preserve">In previous parts, I decomposed the error term of a classifier into 2 interpretable terms –variance and bias. Variance captures how much a classifier changes if you we train on a different training set. </w:t>
+      </w:r>
+      <w:r>
+        <w:rPr>
+          <w:rFonts w:ascii="Calibri" w:hAnsi="Calibri" w:cs="Calibri"/>
+        </w:rPr>
+        <w:t xml:space="preserve">Bias is inherent to our model; it checks if a classifier is biased towards a particular kind of solution even with an infinite amount of training data. </w:t>
+      </w:r>
+    </w:p>
+    <w:p>
+      <w:pPr>
+        <w:rPr>
+          <w:rFonts w:ascii="Calibri" w:hAnsi="Calibri" w:cs="Calibri"/>
+        </w:rPr>
+      </w:pPr>
+    </w:p>
+    <w:p>
+      <w:pPr>
+        <w:rPr>
+          <w:rFonts w:ascii="Calibri" w:hAnsi="Calibri" w:cs="Calibri"/>
+        </w:rPr>
+      </w:pPr>
+      <w:r>
+        <w:rPr>
+          <w:rFonts w:ascii="Calibri" w:hAnsi="Calibri" w:cs="Calibri"/>
+        </w:rPr>
+        <w:t>In general, more complex models tend to overfit to training samples, while simplest models may be underfit. The model starts off (</w:t>
+      </w:r>
+      <w:r>
+        <w:rPr>
+          <w:rFonts w:ascii="Calibri" w:hAnsi="Calibri" w:cs="Calibri"/>
+        </w:rPr>
+        <w:t>λ</w:t>
+      </w:r>
+      <w:r>
+        <w:rPr>
+          <w:rFonts w:ascii="Calibri" w:hAnsi="Calibri" w:cs="Calibri"/>
+        </w:rPr>
+        <w:t xml:space="preserve">=0) with a high variance and low bias and hence a high expected error. The cause of our model’s poor performance is that the training error is most likely lower than the testing error (i.e., overfitting to noise or unrepresentative training examples). In comparison, with high </w:t>
+      </w:r>
+      <w:r>
+        <w:rPr>
+          <w:rFonts w:ascii="Calibri" w:hAnsi="Calibri" w:cs="Calibri"/>
+        </w:rPr>
+        <w:t>λ</w:t>
+      </w:r>
+      <w:r>
+        <w:rPr>
+          <w:rFonts w:ascii="Calibri" w:hAnsi="Calibri" w:cs="Calibri"/>
+        </w:rPr>
+        <w:t xml:space="preserve"> values, the model has a high bias and a low variance. In this case, it may underfit the training data, perhaps because the model underfits the target and overlooks the regularities of the data. </w:t>
+      </w:r>
+    </w:p>
+    <w:p>
+      <w:pPr>
+        <w:rPr>
+          <w:rFonts w:ascii="Calibri" w:hAnsi="Calibri" w:cs="Calibri"/>
+        </w:rPr>
+      </w:pPr>
+    </w:p>
+    <w:p>
+      <w:pPr>
+        <w:rPr>
+          <w:rFonts w:ascii="Calibri" w:hAnsi="Calibri" w:cs="Calibri"/>
+        </w:rPr>
+      </w:pPr>
+      <w:r>
+        <w:rPr>
+          <w:rFonts w:ascii="Calibri" w:hAnsi="Calibri" w:cs="Calibri"/>
+        </w:rPr>
+        <w:t>Expected squared</w:t>
+      </w:r>
+      <w:r>
+        <w:rPr>
+          <w:rFonts w:ascii="Calibri" w:hAnsi="Calibri" w:cs="Calibri"/>
+        </w:rPr>
+        <w:t xml:space="preserve"> error is the sum of the bias and variance error. </w:t>
+      </w:r>
+      <w:r>
+        <w:rPr>
+          <w:rFonts w:ascii="Calibri" w:hAnsi="Calibri" w:cs="Calibri"/>
+        </w:rPr>
+        <w:t xml:space="preserve">As lambda increases, the expected squared error increases. The best value of </w:t>
+      </w:r>
+      <w:r>
+        <w:rPr>
+          <w:rFonts w:ascii="Calibri" w:hAnsi="Calibri" w:cs="Calibri"/>
+        </w:rPr>
+        <w:t>λ</w:t>
+      </w:r>
+      <w:r>
+        <w:rPr>
+          <w:rFonts w:ascii="Calibri" w:hAnsi="Calibri" w:cs="Calibri"/>
+        </w:rPr>
+        <w:t xml:space="preserve"> occurs around 0.9 and the minimum expected squared error with the given initial conditions is 0.47.</w:t>
+      </w:r>
+      <w:r>
+        <w:rPr>
+          <w:rFonts w:ascii="Calibri" w:hAnsi="Calibri" w:cs="Calibri"/>
+        </w:rPr>
+        <w:br w:type="page"/>
+      </w:r>
+    </w:p>
+    <w:p>
+      <w:pPr>
+        <w:rPr>
+          <w:rFonts w:ascii="Calibri" w:hAnsi="Calibri" w:cs="Calibri"/>
+        </w:rPr>
+      </w:pPr>
+      <w:r>
+        <w:rPr>
+          <w:rFonts w:ascii="Calibri" w:hAnsi="Calibri" w:cs="Calibri"/>
+          <w:noProof/>
+        </w:rPr>
+        <w:lastRenderedPageBreak/>
+        <mc:AlternateContent>
+          <mc:Choice Requires="wpi">
+            <w:drawing>
+              <wp:anchor distT="0" distB="0" distL="114300" distR="114300" simplePos="0" relativeHeight="251821056" behindDoc="0" locked="0" layoutInCell="1" allowOverlap="1" wp14:anchorId="7E8D9437" wp14:editId="78A86ED2">
+                <wp:simplePos x="0" y="0"/>
+                <wp:positionH relativeFrom="column">
+                  <wp:posOffset>3320967</wp:posOffset>
+                </wp:positionH>
+                <wp:positionV relativeFrom="paragraph">
+                  <wp:posOffset>85713</wp:posOffset>
+                </wp:positionV>
+                <wp:extent cx="360" cy="4320"/>
+                <wp:effectExtent l="38100" t="25400" r="25400" b="34290"/>
+                <wp:wrapNone/>
+                <wp:docPr id="201" name="Ink 201"/>
+                <wp:cNvGraphicFramePr/>
+                <a:graphic xmlns:a="http://schemas.openxmlformats.org/drawingml/2006/main">
+                  <a:graphicData uri="http://schemas.microsoft.com/office/word/2010/wordprocessingInk">
+                    <w14:contentPart bwMode="auto" r:id="rId43">
+                      <w14:nvContentPartPr>
+                        <w14:cNvContentPartPr/>
+                      </w14:nvContentPartPr>
+                      <w14:xfrm>
+                        <a:off x="0" y="0"/>
+                        <a:ext cx="360" cy="4320"/>
+                      </w14:xfrm>
+                    </w14:contentPart>
+                  </a:graphicData>
+                </a:graphic>
+              </wp:anchor>
+            </w:drawing>
+          </mc:Choice>
+          <mc:Fallback>
+            <w:pict>
+              <v:shape w14:anchorId="7AD8C3A9" id="Ink 201" o:spid="_x0000_s1026" type="#_x0000_t75" style="position:absolute;margin-left:261.15pt;margin-top:6.4pt;width:.75pt;height:1.05pt;z-index:251821056;visibility:visible;mso-wrap-style:square;mso-wrap-distance-left:9pt;mso-wrap-distance-top:0;mso-wrap-distance-right:9pt;mso-wrap-distance-bottom:0;mso-position-horizontal:absolute;mso-position-horizontal-relative:text;mso-position-vertical:absolute;mso-position-vertical-relative:text" o:gfxdata="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">
+                <v:imagedata r:id="rId44" o:title=""/>
+              </v:shape>
+            </w:pict>
+          </mc:Fallback>
+        </mc:AlternateContent>
+      </w:r>
+      <w:r>
+        <w:rPr>
+          <w:rFonts w:ascii="Calibri" w:hAnsi="Calibri" w:cs="Calibri"/>
+        </w:rPr>
+        <w:t xml:space="preserve">Q2.  </w:t>
+      </w:r>
+    </w:p>
+    <w:p>
+      <w:pPr>
+        <w:rPr>
+          <w:rFonts w:ascii="Calibri" w:hAnsi="Calibri" w:cs="Calibri"/>
+        </w:rPr>
+      </w:pPr>
+    </w:p>
+    <w:p>
+      <w:pPr>
+        <w:pStyle w:val="ListParagraph"/>
+        <w:numPr>
+          <w:ilvl w:val="0"/>
+          <w:numId w:val="1"/>
+        </w:numPr>
+        <w:rPr>
+          <w:rFonts w:ascii="Calibri" w:hAnsi="Calibri" w:cs="Calibri"/>
+          <w:b/>
+          <w:bCs/>
+        </w:rPr>
+      </w:pPr>
+      <w:r>
+        <w:rPr>
+          <w:rFonts w:ascii="Calibri" w:hAnsi="Calibri" w:cs="Calibri"/>
+          <w:b/>
+          <w:bCs/>
+        </w:rPr>
+        <w:t>Data loading function is found in HW2q2.py.</w:t>
+      </w:r>
+    </w:p>
+    <w:p>
+      <w:pPr>
+        <w:pStyle w:val="ListParagraph"/>
+        <w:numPr>
+          <w:ilvl w:val="0"/>
+          <w:numId w:val="1"/>
+        </w:numPr>
+        <w:rPr>
+          <w:rFonts w:ascii="Calibri" w:hAnsi="Calibri" w:cs="Calibri"/>
+          <w:b/>
+          <w:bCs/>
+        </w:rPr>
+      </w:pPr>
+      <w:r>
+        <w:rPr>
+          <w:rFonts w:ascii="Calibri" w:hAnsi="Calibri" w:cs="Calibri"/>
+          <w:b/>
+          <w:bCs/>
+        </w:rPr>
+        <w:t>Data summarization</w:t>
+      </w:r>
+    </w:p>
+    <w:p>
+      <w:pPr>
+        <w:rPr>
+          <w:rFonts w:ascii="Courier New" w:hAnsi="Courier New" w:cs="Courier New"/>
+        </w:rPr>
+      </w:pPr>
+    </w:p>
+    <w:p>
+      <w:pPr>
+        <w:rPr>
+          <w:rFonts w:ascii="Courier New" w:hAnsi="Courier New" w:cs="Courier New"/>
+          <w:color w:val="212121"/>
+          <w:sz w:val="21"/>
+          <w:szCs w:val="21"/>
+          <w:shd w:val="clear" w:color="auto" w:fill="FFFFFF"/>
+        </w:rPr>
+      </w:pPr>
+      <w:r>
+        <w:rPr>
+          <w:rFonts w:ascii="Courier New" w:hAnsi="Courier New" w:cs="Courier New"/>
+          <w:color w:val="212121"/>
+          <w:sz w:val="21"/>
+          <w:szCs w:val="21"/>
+          <w:shd w:val="clear" w:color="auto" w:fill="FFFFFF"/>
+        </w:rPr>
+        <w:t>Number of data points: (506,)</w:t>
+      </w:r>
+    </w:p>
+    <w:p>
+      <w:pPr>
+        <w:rPr>
+          <w:rFonts w:ascii="Courier New" w:hAnsi="Courier New" w:cs="Courier New"/>
+          <w:color w:val="212121"/>
+          <w:sz w:val="21"/>
+          <w:szCs w:val="21"/>
+          <w:shd w:val="clear" w:color="auto" w:fill="FFFFFF"/>
+        </w:rPr>
+      </w:pPr>
+    </w:p>
+    <w:p>
+      <w:pPr>
+        <w:rPr>
+          <w:rFonts w:ascii="Courier New" w:hAnsi="Courier New" w:cs="Courier New"/>
+          <w:color w:val="212121"/>
+          <w:sz w:val="21"/>
+          <w:szCs w:val="21"/>
+          <w:shd w:val="clear" w:color="auto" w:fill="FFFFFF"/>
+        </w:rPr>
+      </w:pPr>
+      <w:r>
+        <w:rPr>
+          <w:rFonts w:ascii="Courier New" w:hAnsi="Courier New" w:cs="Courier New"/>
+          <w:color w:val="212121"/>
+          <w:sz w:val="21"/>
+          <w:szCs w:val="21"/>
+          <w:shd w:val="clear" w:color="auto" w:fill="FFFFFF"/>
+        </w:rPr>
+        <w:t>Dimensions of the dataset (506, 13)</w:t>
+      </w:r>
+    </w:p>
+    <w:p>
+      <w:pPr>
+        <w:rPr>
+          <w:rFonts w:ascii="Courier New" w:hAnsi="Courier New" w:cs="Courier New"/>
+          <w:color w:val="212121"/>
+          <w:sz w:val="21"/>
+          <w:szCs w:val="21"/>
+          <w:shd w:val="clear" w:color="auto" w:fill="FFFFFF"/>
+        </w:rPr>
+      </w:pPr>
+    </w:p>
+    <w:p>
+      <w:pPr>
+        <w:rPr>
+          <w:rFonts w:ascii="Courier New" w:hAnsi="Courier New" w:cs="Courier New"/>
+          <w:color w:val="212121"/>
+          <w:sz w:val="21"/>
+          <w:szCs w:val="21"/>
+          <w:shd w:val="clear" w:color="auto" w:fill="FFFFFF"/>
+        </w:rPr>
+      </w:pPr>
+      <w:r>
+        <w:rPr>
+          <w:rFonts w:ascii="Courier New" w:hAnsi="Courier New" w:cs="Courier New"/>
+          <w:color w:val="212121"/>
+          <w:sz w:val="21"/>
+          <w:szCs w:val="21"/>
+          <w:shd w:val="clear" w:color="auto" w:fill="FFFFFF"/>
+        </w:rPr>
+        <w:t>Features: ['CRIM' 'ZN' 'INDUS' 'CHAS' 'NOX' 'RM' 'AGE' 'DIS' 'RAD' 'TAX' 'PTRATIO' 'B' 'LSTAT']</w:t>
+      </w:r>
+    </w:p>
+    <w:p>
+      <w:pPr>
+        <w:rPr>
+          <w:rFonts w:ascii="Courier New" w:hAnsi="Courier New" w:cs="Courier New"/>
+          <w:color w:val="212121"/>
+          <w:sz w:val="21"/>
+          <w:szCs w:val="21"/>
+          <w:shd w:val="clear" w:color="auto" w:fill="FFFFFF"/>
+        </w:rPr>
+      </w:pPr>
+    </w:p>
+    <w:p>
+      <w:pPr>
+        <w:rPr>
+          <w:rFonts w:ascii="Courier New" w:hAnsi="Courier New" w:cs="Courier New"/>
+          <w:color w:val="212121"/>
+          <w:sz w:val="21"/>
+          <w:szCs w:val="21"/>
+          <w:shd w:val="clear" w:color="auto" w:fill="FFFFFF"/>
+        </w:rPr>
+      </w:pPr>
+      <w:r>
+        <w:rPr>
+          <w:rFonts w:ascii="Courier New" w:hAnsi="Courier New" w:cs="Courier New"/>
+          <w:color w:val="212121"/>
+          <w:sz w:val="21"/>
+          <w:szCs w:val="21"/>
+          <w:shd w:val="clear" w:color="auto" w:fill="FFFFFF"/>
+        </w:rPr>
+        <w:t>Target min: 5.0</w:t>
+      </w:r>
+    </w:p>
+    <w:p>
+      <w:pPr>
+        <w:rPr>
+          <w:rFonts w:ascii="Courier New" w:hAnsi="Courier New" w:cs="Courier New"/>
+          <w:color w:val="212121"/>
+          <w:sz w:val="21"/>
+          <w:szCs w:val="21"/>
+          <w:shd w:val="clear" w:color="auto" w:fill="FFFFFF"/>
+        </w:rPr>
+      </w:pPr>
+    </w:p>
+    <w:p>
+      <w:pPr>
+        <w:rPr>
+          <w:rFonts w:ascii="Courier New" w:hAnsi="Courier New" w:cs="Courier New"/>
+          <w:color w:val="212121"/>
+          <w:sz w:val="21"/>
+          <w:szCs w:val="21"/>
+          <w:shd w:val="clear" w:color="auto" w:fill="FFFFFF"/>
+        </w:rPr>
+      </w:pPr>
+      <w:r>
+        <w:rPr>
+          <w:rFonts w:ascii="Courier New" w:hAnsi="Courier New" w:cs="Courier New"/>
+          <w:color w:val="212121"/>
+          <w:sz w:val="21"/>
+          <w:szCs w:val="21"/>
+          <w:shd w:val="clear" w:color="auto" w:fill="FFFFFF"/>
+        </w:rPr>
+        <w:t>Target max: 50.0</w:t>
+      </w:r>
+    </w:p>
+    <w:p>
+      <w:pPr>
+        <w:rPr>
+          <w:rFonts w:ascii="Courier New" w:hAnsi="Courier New" w:cs="Courier New"/>
+          <w:color w:val="212121"/>
+          <w:sz w:val="21"/>
+          <w:szCs w:val="21"/>
+          <w:shd w:val="clear" w:color="auto" w:fill="FFFFFF"/>
+        </w:rPr>
+      </w:pPr>
+    </w:p>
+    <w:p>
+      <w:pPr>
+        <w:rPr>
+          <w:rFonts w:ascii="Courier New" w:hAnsi="Courier New" w:cs="Courier New"/>
+          <w:color w:val="212121"/>
+          <w:sz w:val="21"/>
+          <w:szCs w:val="21"/>
+          <w:shd w:val="clear" w:color="auto" w:fill="FFFFFF"/>
+        </w:rPr>
+      </w:pPr>
+      <w:r>
+        <w:rPr>
+          <w:rFonts w:ascii="Courier New" w:hAnsi="Courier New" w:cs="Courier New"/>
+          <w:color w:val="212121"/>
+          <w:sz w:val="21"/>
+          <w:szCs w:val="21"/>
+          <w:shd w:val="clear" w:color="auto" w:fill="FFFFFF"/>
+        </w:rPr>
+        <w:t xml:space="preserve">Target mean: 22.532806324110677 </w:t>
+      </w:r>
+      <w:r>
+        <w:rPr>
+          <w:rFonts w:ascii="Courier New" w:hAnsi="Courier New" w:cs="Courier New"/>
+          <w:color w:val="212121"/>
+          <w:sz w:val="21"/>
+          <w:szCs w:val="21"/>
+          <w:shd w:val="clear" w:color="auto" w:fill="FFFFFF"/>
+        </w:rPr>
+        <w:t>standard deviation</w:t>
+      </w:r>
+      <w:r>
+        <w:rPr>
+          <w:rFonts w:ascii="Courier New" w:hAnsi="Courier New" w:cs="Courier New"/>
+          <w:color w:val="212121"/>
+          <w:sz w:val="21"/>
+          <w:szCs w:val="21"/>
+          <w:shd w:val="clear" w:color="auto" w:fill="FFFFFF"/>
+        </w:rPr>
+        <w:t>: 9.188011545278203</w:t>
+      </w:r>
+    </w:p>
+    <w:p>
+      <w:pPr>
+        <w:rPr>
+          <w:rFonts w:ascii="Courier New" w:hAnsi="Courier New" w:cs="Courier New"/>
+          <w:color w:val="212121"/>
+          <w:sz w:val="21"/>
+          <w:szCs w:val="21"/>
+          <w:shd w:val="clear" w:color="auto" w:fill="FFFFFF"/>
+        </w:rPr>
+      </w:pPr>
+    </w:p>
+    <w:p>
+      <w:pPr>
+        <w:jc w:val="center"/>
+      </w:pPr>
+      <w:r>
+        <w:rPr>
+          <w:rFonts w:ascii="Courier New" w:hAnsi="Courier New" w:cs="Courier New"/>
+          <w:noProof/>
+        </w:rPr>
+        <w:drawing>
+          <wp:inline distT="0" distB="0" distL="0" distR="0" wp14:anchorId="0A473E76" wp14:editId="6A33F18F">
+            <wp:extent cx="2339163" cy="2339163"/>
+            <wp:effectExtent l="0" t="0" r="0" b="0"/>
+            <wp:docPr id="9" name="Picture 9" descr="Chart, histogram&#10;&#10;Description automatically generated"/>
+            <wp:cNvGraphicFramePr>
+              <a:graphicFrameLocks xmlns:a="http://schemas.openxmlformats.org/drawingml/2006/main" noChangeAspect="1"/>
+            </wp:cNvGraphicFramePr>
+            <a:graphic xmlns:a="http://schemas.openxmlformats.org/drawingml/2006/main">
+              <a:graphicData uri="http://schemas.openxmlformats.org/drawingml/2006/picture">
+                <pic:pic xmlns:pic="http://schemas.openxmlformats.org/drawingml/2006/picture">
+                  <pic:nvPicPr>
+                    <pic:cNvPr id="9" name="Picture 9" descr="Chart, histogram&#10;&#10;Description automatically generated"/>
+                    <pic:cNvPicPr>
+                      <a:picLocks noChangeAspect="1" noChangeArrowheads="1"/>
+                    </pic:cNvPicPr>
+                  </pic:nvPicPr>
+                  <pic:blipFill>
+                    <a:blip r:embed="rId45">
+                      <a:extLst>
+                        <a:ext uri="{28A0092B-C50C-407E-A947-70E740481C1C}">
+                          <a14:useLocalDpi xmlns:a14="http://schemas.microsoft.com/office/drawing/2010/main" val="0"/>
+                        </a:ext>
+                      </a:extLst>
+                    </a:blip>
+                    <a:srcRect/>
+                    <a:stretch>
+                      <a:fillRect/>
+                    </a:stretch>
+                  </pic:blipFill>
+                  <pic:spPr bwMode="auto">
+                    <a:xfrm>
+                      <a:off x="0" y="0"/>
+                      <a:ext cx="2363379" cy="2363379"/>
+                    </a:xfrm>
+                    <a:prstGeom prst="rect">
+                      <a:avLst/>
+                    </a:prstGeom>
+                    <a:noFill/>
+                    <a:ln>
+                      <a:noFill/>
+                    </a:ln>
+                  </pic:spPr>
+                </pic:pic>
+              </a:graphicData>
+            </a:graphic>
+          </wp:inline>
+        </w:drawing>
+      </w:r>
+      <w:r>
+        <w:rPr>
+          <w:rFonts w:ascii="Courier New" w:hAnsi="Courier New" w:cs="Courier New"/>
+          <w:noProof/>
+        </w:rPr>
+        <w:drawing>
+          <wp:inline distT="0" distB="0" distL="0" distR="0" wp14:anchorId="65C6D9BB" wp14:editId="189BD286">
+            <wp:extent cx="2697235" cy="2317898"/>
+            <wp:effectExtent l="0" t="0" r="0" b="0"/>
+            <wp:docPr id="15" name="Picture 15" descr="A red and white checkered flag&#10;&#10;Description automatically generated with low confidence"/>
+            <wp:cNvGraphicFramePr>
+              <a:graphicFrameLocks xmlns:a="http://schemas.openxmlformats.org/drawingml/2006/main" noChangeAspect="1"/>
+            </wp:cNvGraphicFramePr>
+            <a:graphic xmlns:a="http://schemas.openxmlformats.org/drawingml/2006/main">
+              <a:graphicData uri="http://schemas.openxmlformats.org/drawingml/2006/picture">
+                <pic:pic xmlns:pic="http://schemas.openxmlformats.org/drawingml/2006/picture">
+                  <pic:nvPicPr>
+                    <pic:cNvPr id="15" name="Picture 15" descr="A red and white checkered flag&#10;&#10;Description automatically generated with low confidence"/>
+                    <pic:cNvPicPr>
+                      <a:picLocks noChangeAspect="1" noChangeArrowheads="1"/>
+                    </pic:cNvPicPr>
+                  </pic:nvPicPr>
+                  <pic:blipFill>
+                    <a:blip r:embed="rId46">
+                      <a:extLst>
+                        <a:ext uri="{28A0092B-C50C-407E-A947-70E740481C1C}">
+                          <a14:useLocalDpi xmlns:a14="http://schemas.microsoft.com/office/drawing/2010/main" val="0"/>
+                        </a:ext>
+                      </a:extLst>
+                    </a:blip>
+                    <a:srcRect/>
+                    <a:stretch>
+                      <a:fillRect/>
+                    </a:stretch>
+                  </pic:blipFill>
+                  <pic:spPr bwMode="auto">
+                    <a:xfrm>
+                      <a:off x="0" y="0"/>
+                      <a:ext cx="2719691" cy="2337196"/>
+                    </a:xfrm>
+                    <a:prstGeom prst="rect">
+                      <a:avLst/>
+                    </a:prstGeom>
+                    <a:noFill/>
+                    <a:ln>
+                      <a:noFill/>
+                    </a:ln>
+                  </pic:spPr>
+                </pic:pic>
+              </a:graphicData>
+            </a:graphic>
+          </wp:inline>
+        </w:drawing>
+      </w:r>
+    </w:p>
+    <w:p>
+      <w:pPr>
+        <w:jc w:val="center"/>
+        <w:rPr>
+          <w:rFonts w:ascii="Courier New" w:hAnsi="Courier New" w:cs="Courier New"/>
+        </w:rPr>
+      </w:pPr>
+    </w:p>
+    <w:p>
+      <w:pPr>
+        <w:jc w:val="center"/>
+        <w:rPr>
+          <w:rFonts w:asciiTheme="minorHAnsi" w:hAnsiTheme="minorHAnsi" w:cstheme="minorHAnsi"/>
+        </w:rPr>
+      </w:pPr>
+      <w:r>
+        <w:rPr>
+          <w:rFonts w:asciiTheme="minorHAnsi" w:hAnsiTheme="minorHAnsi" w:cstheme="minorHAnsi"/>
+        </w:rPr>
+        <w:t xml:space="preserve">Figure </w:t>
+      </w:r>
+      <w:r>
+        <w:rPr>
+          <w:rFonts w:asciiTheme="minorHAnsi" w:hAnsiTheme="minorHAnsi" w:cstheme="minorHAnsi"/>
+        </w:rPr>
+        <w:t>2</w:t>
+      </w:r>
+      <w:r>
+        <w:rPr>
+          <w:rFonts w:asciiTheme="minorHAnsi" w:hAnsiTheme="minorHAnsi" w:cstheme="minorHAnsi"/>
+        </w:rPr>
+        <w:t>. I. Target value distribution II. Pairwise Pearson’s correlation coefficients between features and target</w:t>
+      </w:r>
+      <w:r>
+        <w:rPr>
+          <w:rFonts w:asciiTheme="minorHAnsi" w:hAnsiTheme="minorHAnsi" w:cstheme="minorHAnsi"/>
+        </w:rPr>
+        <w:t>.</w:t>
+      </w:r>
+    </w:p>
+    <w:p>
+      <w:pPr>
+        <w:rPr>
+          <w:rFonts w:ascii="Courier New" w:hAnsi="Courier New" w:cs="Courier New"/>
+        </w:rPr>
+      </w:pPr>
+    </w:p>
+    <w:p>
+      <w:pPr>
+        <w:rPr>
+          <w:rFonts w:ascii="Courier New" w:hAnsi="Courier New" w:cs="Courier New"/>
+        </w:rPr>
+      </w:pPr>
+      <w:r>
+        <w:rPr>
+          <w:rFonts w:ascii="Courier New" w:hAnsi="Courier New" w:cs="Courier New"/>
+        </w:rPr>
+        <w:br w:type="page"/>
+      </w:r>
+    </w:p>
+    <w:p>
+      <w:pPr>
+        <w:pStyle w:val="ListParagraph"/>
+        <w:numPr>
+          <w:ilvl w:val="0"/>
+          <w:numId w:val="1"/>
+        </w:numPr>
+        <w:rPr>
+          <w:rFonts w:ascii="Calibri" w:hAnsi="Calibri" w:cs="Calibri"/>
+          <w:b/>
+          <w:bCs/>
+        </w:rPr>
+      </w:pPr>
+      <w:r>
+        <w:rPr>
+          <w:rFonts w:ascii="Calibri" w:hAnsi="Calibri" w:cs="Calibri"/>
+          <w:b/>
+          <w:bCs/>
+        </w:rPr>
+        <w:lastRenderedPageBreak/>
+        <w:t xml:space="preserve">Feature visualization </w:t>
+      </w:r>
+    </w:p>
+    <w:p>
+      <w:pPr>
+        <w:rPr>
+          <w:rFonts w:ascii="Courier New" w:hAnsi="Courier New" w:cs="Courier New"/>
+          <w:b/>
+          <w:bCs/>
+        </w:rPr>
+      </w:pPr>
+    </w:p>
+    <w:p>
+      <w:pPr>
+        <w:rPr>
+          <w:rFonts w:ascii="Courier New" w:hAnsi="Courier New" w:cs="Courier New"/>
+        </w:rPr>
+      </w:pPr>
+      <w:r>
+        <w:rPr>
+          <w:rFonts w:ascii="Courier New" w:hAnsi="Courier New" w:cs="Courier New"/>
+          <w:b/>
+          <w:bCs/>
+          <w:noProof/>
+        </w:rPr>
+        <w:drawing>
+          <wp:inline distT="0" distB="0" distL="0" distR="0" wp14:anchorId="2CE80E43" wp14:editId="5D77E0ED">
+            <wp:extent cx="5943600" cy="1459865"/>
+            <wp:effectExtent l="0" t="0" r="0" b="635"/>
+            <wp:docPr id="13" name="Picture 13" descr="Graphical user interface&#10;&#10;Description automatically generated"/>
+            <wp:cNvGraphicFramePr>
+              <a:graphicFrameLocks xmlns:a="http://schemas.openxmlformats.org/drawingml/2006/main" noChangeAspect="1"/>
+            </wp:cNvGraphicFramePr>
+            <a:graphic xmlns:a="http://schemas.openxmlformats.org/drawingml/2006/main">
+              <a:graphicData uri="http://schemas.openxmlformats.org/drawingml/2006/picture">
+                <pic:pic xmlns:pic="http://schemas.openxmlformats.org/drawingml/2006/picture">
+                  <pic:nvPicPr>
+                    <pic:cNvPr id="13" name="Picture 13" descr="Graphical user interface&#10;&#10;Description automatically generated"/>
+                    <pic:cNvPicPr>
+                      <a:picLocks noChangeAspect="1" noChangeArrowheads="1"/>
+                    </pic:cNvPicPr>
+                  </pic:nvPicPr>
+                  <pic:blipFill>
+                    <a:blip r:embed="rId47">
+                      <a:extLst>
+                        <a:ext uri="{28A0092B-C50C-407E-A947-70E740481C1C}">
+                          <a14:useLocalDpi xmlns:a14="http://schemas.microsoft.com/office/drawing/2010/main" val="0"/>
+                        </a:ext>
+                      </a:extLst>
+                    </a:blip>
+                    <a:srcRect/>
+                    <a:stretch>
+                      <a:fillRect/>
+                    </a:stretch>
+                  </pic:blipFill>
+                  <pic:spPr bwMode="auto">
+                    <a:xfrm>
+                      <a:off x="0" y="0"/>
+                      <a:ext cx="5943600" cy="1459865"/>
+                    </a:xfrm>
+                    <a:prstGeom prst="rect">
+                      <a:avLst/>
+                    </a:prstGeom>
+                    <a:noFill/>
+                    <a:ln>
+                      <a:noFill/>
+                    </a:ln>
+                  </pic:spPr>
+                </pic:pic>
+              </a:graphicData>
+            </a:graphic>
+          </wp:inline>
+        </w:drawing>
+      </w:r>
+    </w:p>
+    <w:p>
+      <w:pPr>
+        <w:jc w:val="center"/>
+        <w:rPr>
+          <w:rFonts w:ascii="Calibri" w:hAnsi="Calibri" w:cs="Calibri"/>
+        </w:rPr>
+      </w:pPr>
+      <w:r>
+        <w:rPr>
+          <w:rFonts w:ascii="Calibri" w:hAnsi="Calibri" w:cs="Calibri"/>
+        </w:rPr>
+        <w:t xml:space="preserve">Figure </w:t>
+      </w:r>
+      <w:r>
+        <w:rPr>
+          <w:rFonts w:ascii="Calibri" w:hAnsi="Calibri" w:cs="Calibri"/>
+        </w:rPr>
+        <w:t>3</w:t>
+      </w:r>
+      <w:r>
+        <w:rPr>
+          <w:rFonts w:ascii="Calibri" w:hAnsi="Calibri" w:cs="Calibri"/>
+        </w:rPr>
+        <w:t>. Scatter plot of features against target</w:t>
+      </w:r>
+      <w:r>
+        <w:rPr>
+          <w:rFonts w:ascii="Calibri" w:hAnsi="Calibri" w:cs="Calibri"/>
+        </w:rPr>
+        <w:t>.</w:t>
+      </w:r>
+    </w:p>
+    <w:p>
+      <w:pPr>
+        <w:jc w:val="center"/>
+        <w:rPr>
+          <w:rFonts w:ascii="Calibri" w:hAnsi="Calibri" w:cs="Calibri"/>
+        </w:rPr>
+      </w:pPr>
+    </w:p>
+    <w:p>
+      <w:pPr>
+        <w:rPr>
+          <w:rFonts w:ascii="Calibri" w:hAnsi="Calibri" w:cs="Calibri"/>
+        </w:rPr>
+      </w:pPr>
+      <w:r>
+        <w:rPr>
+          <w:rFonts w:ascii="Calibri" w:hAnsi="Calibri" w:cs="Calibri"/>
+        </w:rPr>
+        <w:t>Next, X and y were split into training (70%) and testing arrays (30%).</w:t>
+      </w:r>
+    </w:p>
+    <w:p>
+      <w:pPr>
+        <w:jc w:val="center"/>
+        <w:rPr>
+          <w:rFonts w:ascii="Courier New" w:hAnsi="Courier New" w:cs="Courier New"/>
+        </w:rPr>
+      </w:pPr>
+    </w:p>
+    <w:p>
+      <w:pPr>
+        <w:rPr>
+          <w:rFonts w:ascii="Courier New" w:hAnsi="Courier New" w:cs="Courier New"/>
+        </w:rPr>
+      </w:pPr>
+    </w:p>
+    <w:p>
+      <w:pPr>
+        <w:pStyle w:val="ListParagraph"/>
+        <w:numPr>
+          <w:ilvl w:val="0"/>
+          <w:numId w:val="1"/>
+        </w:numPr>
+        <w:rPr>
+          <w:rFonts w:ascii="Calibri" w:hAnsi="Calibri" w:cs="Calibri"/>
+          <w:b/>
+          <w:bCs/>
+        </w:rPr>
+      </w:pPr>
+      <w:r>
+        <w:rPr>
+          <w:rFonts w:ascii="Calibri" w:hAnsi="Calibri" w:cs="Calibri"/>
+          <w:b/>
+          <w:bCs/>
+        </w:rPr>
+        <w:t>Linear regression</w:t>
+      </w:r>
+    </w:p>
+    <w:p>
+      <w:pPr>
+        <w:jc w:val="center"/>
+        <w:rPr>
+          <w:rFonts w:ascii="Calibri" w:hAnsi="Calibri" w:cs="Calibri"/>
+        </w:rPr>
+      </w:pPr>
+    </w:p>
+    <w:p>
+      <w:pPr>
+        <w:rPr>
+          <w:rFonts w:ascii="Calibri" w:hAnsi="Calibri" w:cs="Calibri"/>
+        </w:rPr>
+      </w:pPr>
+      <w:r>
+        <w:rPr>
+          <w:rFonts w:ascii="Calibri" w:hAnsi="Calibri" w:cs="Calibri"/>
+        </w:rPr>
+        <w:t xml:space="preserve">I stacked a </w:t>
+      </w:r>
+      <w:proofErr w:type="spellStart"/>
+      <w:r>
+        <w:rPr>
+          <w:rFonts w:ascii="Calibri" w:hAnsi="Calibri" w:cs="Calibri"/>
+        </w:rPr>
+        <w:t>numpy</w:t>
+      </w:r>
+      <w:proofErr w:type="spellEnd"/>
+      <w:r>
+        <w:rPr>
+          <w:rFonts w:ascii="Calibri" w:hAnsi="Calibri" w:cs="Calibri"/>
+        </w:rPr>
+        <w:t xml:space="preserve"> array of one’s to X to account for bias. </w:t>
+      </w:r>
+    </w:p>
+    <w:p>
+      <w:pPr>
+        <w:rPr>
+          <w:rFonts w:ascii="Calibri" w:hAnsi="Calibri" w:cs="Calibri"/>
+        </w:rPr>
+      </w:pPr>
+    </w:p>
+    <w:p>
+      <w:pPr>
+        <w:rPr>
+          <w:rFonts w:ascii="Calibri" w:hAnsi="Calibri" w:cs="Calibri"/>
+        </w:rPr>
+      </w:pPr>
+      <m:oMath>
+        <m:r>
+          <w:rPr>
+            <w:rFonts w:ascii="Cambria Math" w:hAnsi="Cambria Math" w:cs="Calibri"/>
+          </w:rPr>
+          <m:t>f</m:t>
+        </m:r>
+        <m:d>
+          <m:dPr>
+            <m:ctrlPr>
+              <w:rPr>
+                <w:rFonts w:ascii="Cambria Math" w:hAnsi="Cambria Math" w:cs="Calibri"/>
+                <w:i/>
+              </w:rPr>
+            </m:ctrlPr>
+          </m:dPr>
+          <m:e>
+            <m:r>
+              <w:rPr>
+                <w:rFonts w:ascii="Cambria Math" w:hAnsi="Cambria Math" w:cs="Calibri"/>
+              </w:rPr>
+              <m:t>x</m:t>
+            </m:r>
+          </m:e>
+        </m:d>
+        <m:r>
+          <w:rPr>
+            <w:rFonts w:ascii="Cambria Math" w:hAnsi="Cambria Math" w:cs="Calibri"/>
+          </w:rPr>
+          <m:t xml:space="preserve">= </m:t>
+        </m:r>
+        <m:sSub>
+          <m:sSubPr>
+            <m:ctrlPr>
+              <w:rPr>
+                <w:rFonts w:ascii="Cambria Math" w:eastAsiaTheme="minorHAnsi" w:hAnsi="Cambria Math" w:cs="Calibri"/>
+                <w:i/>
+              </w:rPr>
+            </m:ctrlPr>
+          </m:sSubPr>
+          <m:e>
+            <m:r>
+              <w:rPr>
+                <w:rFonts w:ascii="Cambria Math" w:hAnsi="Cambria Math" w:cs="Calibri"/>
+              </w:rPr>
+              <m:t>w</m:t>
+            </m:r>
+          </m:e>
+          <m:sub>
+            <m:r>
+              <w:rPr>
+                <w:rFonts w:ascii="Cambria Math" w:hAnsi="Cambria Math" w:cs="Calibri"/>
+              </w:rPr>
+              <m:t>0</m:t>
+            </m:r>
+          </m:sub>
+        </m:sSub>
+        <m:r>
+          <w:rPr>
+            <w:rFonts w:ascii="Cambria Math" w:hAnsi="Cambria Math" w:cs="Calibri"/>
+          </w:rPr>
+          <m:t>+</m:t>
+        </m:r>
+        <m:sSub>
+          <m:sSubPr>
+            <m:ctrlPr>
+              <w:rPr>
+                <w:rFonts w:ascii="Cambria Math" w:eastAsiaTheme="minorHAnsi" w:hAnsi="Cambria Math" w:cs="Calibri"/>
+                <w:i/>
+              </w:rPr>
+            </m:ctrlPr>
+          </m:sSubPr>
+          <m:e>
+            <m:r>
+              <w:rPr>
+                <w:rFonts w:ascii="Cambria Math" w:hAnsi="Cambria Math" w:cs="Calibri"/>
+              </w:rPr>
+              <m:t>w</m:t>
+            </m:r>
+          </m:e>
+          <m:sub>
+            <m:r>
+              <w:rPr>
+                <w:rFonts w:ascii="Cambria Math" w:hAnsi="Cambria Math" w:cs="Calibri"/>
+              </w:rPr>
+              <m:t>1</m:t>
+            </m:r>
+          </m:sub>
+        </m:sSub>
+        <m:sSub>
+          <m:sSubPr>
+            <m:ctrlPr>
+              <w:rPr>
+                <w:rFonts w:ascii="Cambria Math" w:eastAsiaTheme="minorHAnsi" w:hAnsi="Cambria Math" w:cs="Calibri"/>
+                <w:i/>
+              </w:rPr>
+            </m:ctrlPr>
+          </m:sSubPr>
+          <m:e>
+            <m:r>
+              <w:rPr>
+                <w:rFonts w:ascii="Cambria Math" w:hAnsi="Cambria Math" w:cs="Calibri"/>
+              </w:rPr>
+              <m:t>x</m:t>
+            </m:r>
+          </m:e>
+          <m:sub>
+            <m:r>
+              <w:rPr>
+                <w:rFonts w:ascii="Cambria Math" w:hAnsi="Cambria Math" w:cs="Calibri"/>
+              </w:rPr>
+              <m:t>1</m:t>
+            </m:r>
+          </m:sub>
+        </m:sSub>
+        <m:r>
+          <w:rPr>
+            <w:rFonts w:ascii="Cambria Math" w:hAnsi="Cambria Math" w:cs="Calibri"/>
+          </w:rPr>
+          <m:t>+…+</m:t>
+        </m:r>
+        <m:sSub>
+          <m:sSubPr>
+            <m:ctrlPr>
+              <w:rPr>
+                <w:rFonts w:ascii="Cambria Math" w:eastAsiaTheme="minorHAnsi" w:hAnsi="Cambria Math" w:cs="Calibri"/>
+                <w:i/>
+              </w:rPr>
+            </m:ctrlPr>
+          </m:sSubPr>
+          <m:e>
+            <m:r>
+              <w:rPr>
+                <w:rFonts w:ascii="Cambria Math" w:hAnsi="Cambria Math" w:cs="Calibri"/>
+              </w:rPr>
+              <m:t>w</m:t>
+            </m:r>
+          </m:e>
+          <m:sub>
+            <m:r>
+              <w:rPr>
+                <w:rFonts w:ascii="Cambria Math" w:hAnsi="Cambria Math" w:cs="Calibri"/>
+              </w:rPr>
+              <m:t>d</m:t>
+            </m:r>
+          </m:sub>
+        </m:sSub>
+        <m:sSub>
+          <m:sSubPr>
+            <m:ctrlPr>
+              <w:rPr>
+                <w:rFonts w:ascii="Cambria Math" w:eastAsiaTheme="minorHAnsi" w:hAnsi="Cambria Math" w:cs="Calibri"/>
+                <w:i/>
+              </w:rPr>
+            </m:ctrlPr>
+          </m:sSubPr>
+          <m:e>
+            <m:r>
+              <w:rPr>
+                <w:rFonts w:ascii="Cambria Math" w:hAnsi="Cambria Math" w:cs="Calibri"/>
+              </w:rPr>
+              <m:t>x</m:t>
+            </m:r>
+          </m:e>
+          <m:sub>
+            <m:r>
+              <w:rPr>
+                <w:rFonts w:ascii="Cambria Math" w:hAnsi="Cambria Math" w:cs="Calibri"/>
+              </w:rPr>
+              <m:t>d</m:t>
+            </m:r>
+          </m:sub>
+        </m:sSub>
+        <m:r>
+          <w:rPr>
+            <w:rFonts w:ascii="Cambria Math" w:hAnsi="Cambria Math" w:cs="Calibri"/>
+          </w:rPr>
+          <m:t xml:space="preserve"> </m:t>
+        </m:r>
+      </m:oMath>
+      <w:r>
+        <w:rPr>
+          <w:rFonts w:ascii="Calibri" w:eastAsiaTheme="minorEastAsia" w:hAnsi="Calibri" w:cs="Calibri"/>
+        </w:rPr>
+        <w:t xml:space="preserve">, where </w:t>
+      </w:r>
+      <m:oMath>
+        <m:r>
+          <w:rPr>
+            <w:rFonts w:ascii="Cambria Math" w:eastAsiaTheme="minorEastAsia" w:hAnsi="Cambria Math" w:cs="Calibri"/>
+          </w:rPr>
+          <m:t>x∈</m:t>
+        </m:r>
+        <m:sSup>
+          <m:sSupPr>
+            <m:ctrlPr>
+              <w:rPr>
+                <w:rFonts w:ascii="Cambria Math" w:eastAsiaTheme="minorEastAsia" w:hAnsi="Cambria Math" w:cs="Calibri"/>
+                <w:i/>
+              </w:rPr>
+            </m:ctrlPr>
+          </m:sSupPr>
+          <m:e>
+            <m:r>
+              <w:rPr>
+                <w:rFonts w:ascii="Cambria Math" w:eastAsiaTheme="minorEastAsia" w:hAnsi="Cambria Math" w:cs="Calibri"/>
+              </w:rPr>
+              <m:t>R</m:t>
+            </m:r>
+          </m:e>
+          <m:sup>
+            <m:r>
+              <w:rPr>
+                <w:rFonts w:ascii="Cambria Math" w:eastAsiaTheme="minorEastAsia" w:hAnsi="Cambria Math" w:cs="Calibri"/>
+              </w:rPr>
+              <m:t>d</m:t>
+            </m:r>
+          </m:sup>
+        </m:sSup>
+      </m:oMath>
+      <w:r>
+        <w:rPr>
+          <w:rFonts w:ascii="Calibri" w:eastAsiaTheme="minorEastAsia" w:hAnsi="Calibri" w:cs="Calibri"/>
+        </w:rPr>
+        <w:t xml:space="preserve">. This can be re-written as </w:t>
+      </w:r>
+      <m:oMath>
+        <m:r>
+          <w:rPr>
+            <w:rFonts w:ascii="Cambria Math" w:eastAsiaTheme="minorEastAsia" w:hAnsi="Cambria Math" w:cs="Calibri"/>
+          </w:rPr>
+          <m:t>f</m:t>
+        </m:r>
+        <m:d>
+          <m:dPr>
+            <m:ctrlPr>
+              <w:rPr>
+                <w:rFonts w:ascii="Cambria Math" w:eastAsiaTheme="minorEastAsia" w:hAnsi="Cambria Math" w:cs="Calibri"/>
+                <w:i/>
+              </w:rPr>
+            </m:ctrlPr>
+          </m:dPr>
+          <m:e>
+            <m:r>
+              <w:rPr>
+                <w:rFonts w:ascii="Cambria Math" w:eastAsiaTheme="minorEastAsia" w:hAnsi="Cambria Math" w:cs="Calibri"/>
+              </w:rPr>
+              <m:t>x</m:t>
+            </m:r>
+          </m:e>
+        </m:d>
+        <m:r>
+          <w:rPr>
+            <w:rFonts w:ascii="Cambria Math" w:eastAsiaTheme="minorEastAsia" w:hAnsi="Cambria Math" w:cs="Calibri"/>
+          </w:rPr>
+          <m:t>=</m:t>
+        </m:r>
+        <m:sSup>
+          <m:sSupPr>
+            <m:ctrlPr>
+              <w:rPr>
+                <w:rFonts w:ascii="Cambria Math" w:eastAsiaTheme="minorEastAsia" w:hAnsi="Cambria Math" w:cs="Calibri"/>
+                <w:i/>
+              </w:rPr>
+            </m:ctrlPr>
+          </m:sSupPr>
+          <m:e>
+            <m:r>
+              <w:rPr>
+                <w:rFonts w:ascii="Cambria Math" w:eastAsiaTheme="minorEastAsia" w:hAnsi="Cambria Math" w:cs="Calibri"/>
+              </w:rPr>
+              <m:t>x</m:t>
+            </m:r>
+          </m:e>
+          <m:sup>
+            <m:r>
+              <w:rPr>
+                <w:rFonts w:ascii="Cambria Math" w:eastAsiaTheme="minorEastAsia" w:hAnsi="Cambria Math" w:cs="Calibri"/>
+              </w:rPr>
+              <m:t>T</m:t>
+            </m:r>
+          </m:sup>
+        </m:sSup>
+        <m:r>
+          <w:rPr>
+            <w:rFonts w:ascii="Cambria Math" w:eastAsiaTheme="minorEastAsia" w:hAnsi="Cambria Math" w:cs="Calibri"/>
+          </w:rPr>
+          <m:t>w</m:t>
+        </m:r>
+      </m:oMath>
+      <w:r>
+        <w:rPr>
+          <w:rFonts w:ascii="Calibri" w:eastAsiaTheme="minorEastAsia" w:hAnsi="Calibri" w:cs="Calibri"/>
+        </w:rPr>
+        <w:t xml:space="preserve">, where </w:t>
+      </w:r>
+      <m:oMath>
+        <m:r>
+          <w:rPr>
+            <w:rFonts w:ascii="Cambria Math" w:eastAsiaTheme="minorEastAsia" w:hAnsi="Cambria Math" w:cs="Calibri"/>
+          </w:rPr>
+          <m:t>w∈</m:t>
+        </m:r>
+        <m:sSup>
+          <m:sSupPr>
+            <m:ctrlPr>
+              <w:rPr>
+                <w:rFonts w:ascii="Cambria Math" w:eastAsiaTheme="minorEastAsia" w:hAnsi="Cambria Math" w:cs="Calibri"/>
+                <w:i/>
+              </w:rPr>
+            </m:ctrlPr>
+          </m:sSupPr>
+          <m:e>
+            <m:r>
+              <w:rPr>
+                <w:rFonts w:ascii="Cambria Math" w:eastAsiaTheme="minorEastAsia" w:hAnsi="Cambria Math" w:cs="Calibri"/>
+              </w:rPr>
+              <m:t>R</m:t>
+            </m:r>
+          </m:e>
+          <m:sup>
+            <m:r>
+              <w:rPr>
+                <w:rFonts w:ascii="Cambria Math" w:eastAsiaTheme="minorEastAsia" w:hAnsi="Cambria Math" w:cs="Calibri"/>
+              </w:rPr>
+              <m:t>d+1</m:t>
+            </m:r>
+          </m:sup>
+        </m:sSup>
+      </m:oMath>
+      <w:r>
+        <w:rPr>
+          <w:rFonts w:ascii="Calibri" w:eastAsiaTheme="minorEastAsia" w:hAnsi="Calibri" w:cs="Calibri"/>
+        </w:rPr>
+        <w:t xml:space="preserve">. </w:t>
+      </w:r>
+    </w:p>
+    <w:p>
+      <w:pPr>
+        <w:rPr>
+          <w:rFonts w:ascii="Calibri" w:hAnsi="Calibri" w:cs="Calibri"/>
+        </w:rPr>
+      </w:pPr>
+    </w:p>
+    <w:p>
+      <w:pPr>
+        <w:rPr>
+          <w:rFonts w:ascii="Calibri" w:hAnsi="Calibri" w:cs="Calibri"/>
+        </w:rPr>
+      </w:pPr>
+      <w:r>
+        <w:rPr>
+          <w:rFonts w:ascii="Calibri" w:hAnsi="Calibri" w:cs="Calibri"/>
+        </w:rPr>
+        <w:t>By solving the linear system of equations</w:t>
+      </w:r>
+      <w:r>
+        <w:rPr>
+          <w:rFonts w:ascii="Calibri" w:hAnsi="Calibri" w:cs="Calibri"/>
+        </w:rPr>
+        <w:t xml:space="preserve"> (Lecture 3, Slide 21)</w:t>
+      </w:r>
+      <w:r>
+        <w:rPr>
+          <w:rFonts w:ascii="Calibri" w:hAnsi="Calibri" w:cs="Calibri"/>
+        </w:rPr>
+        <w:t xml:space="preserve"> from the direct solution for linear models, we get that the optimal weights are:</w:t>
+      </w:r>
+    </w:p>
+    <w:p>
+      <w:pPr>
+        <w:rPr>
+          <w:rFonts w:ascii="Calibri" w:hAnsi="Calibri" w:cs="Calibri"/>
+        </w:rPr>
+      </w:pPr>
+    </w:p>
+    <w:p>
+      <w:pPr>
+        <w:rPr>
+          <w:rFonts w:ascii="Calibri" w:hAnsi="Calibri" w:cs="Calibri"/>
+        </w:rPr>
+      </w:pPr>
+      <m:oMathPara>
+        <m:oMath>
+          <m:sSup>
+            <m:sSupPr>
+              <m:ctrlPr>
+                <w:rPr>
+                  <w:rFonts w:ascii="Cambria Math" w:hAnsi="Cambria Math" w:cs="Calibri"/>
+                  <w:i/>
+                </w:rPr>
+              </m:ctrlPr>
+            </m:sSupPr>
+            <m:e>
+              <m:r>
+                <w:rPr>
+                  <w:rFonts w:ascii="Cambria Math" w:hAnsi="Cambria Math" w:cs="Calibri"/>
+                </w:rPr>
+                <m:t>w</m:t>
+              </m:r>
+            </m:e>
+            <m:sup>
+              <m:r>
+                <w:rPr>
+                  <w:rFonts w:ascii="Cambria Math" w:hAnsi="Cambria Math" w:cs="Calibri"/>
+                </w:rPr>
+                <m:t>LS</m:t>
+              </m:r>
+            </m:sup>
+          </m:sSup>
+          <m:r>
+            <w:rPr>
+              <w:rFonts w:ascii="Cambria Math" w:eastAsiaTheme="minorEastAsia" w:hAnsi="Cambria Math" w:cs="Calibri"/>
+            </w:rPr>
+            <m:t>=</m:t>
+          </m:r>
+          <m:sSup>
+            <m:sSupPr>
+              <m:ctrlPr>
+                <w:rPr>
+                  <w:rFonts w:ascii="Cambria Math" w:eastAsiaTheme="minorEastAsia" w:hAnsi="Cambria Math" w:cs="Calibri"/>
+                  <w:i/>
+                </w:rPr>
+              </m:ctrlPr>
+            </m:sSupPr>
+            <m:e>
+              <m:d>
+                <m:dPr>
+                  <m:ctrlPr>
+                    <w:rPr>
+                      <w:rFonts w:ascii="Cambria Math" w:eastAsiaTheme="minorEastAsia" w:hAnsi="Cambria Math" w:cs="Calibri"/>
+                      <w:i/>
+                    </w:rPr>
+                  </m:ctrlPr>
+                </m:dPr>
+                <m:e>
+                  <m:sSup>
+                    <m:sSupPr>
+                      <m:ctrlPr>
+                        <w:rPr>
+                          <w:rFonts w:ascii="Cambria Math" w:eastAsiaTheme="minorEastAsia" w:hAnsi="Cambria Math" w:cs="Calibri"/>
+                          <w:i/>
+                        </w:rPr>
+                      </m:ctrlPr>
+                    </m:sSupPr>
+                    <m:e>
+                      <m:r>
+                        <w:rPr>
+                          <w:rFonts w:ascii="Cambria Math" w:eastAsiaTheme="minorEastAsia" w:hAnsi="Cambria Math" w:cs="Calibri"/>
+                        </w:rPr>
+                        <m:t>X</m:t>
+                      </m:r>
+                    </m:e>
+                    <m:sup>
+                      <m:r>
+                        <w:rPr>
+                          <w:rFonts w:ascii="Cambria Math" w:eastAsiaTheme="minorEastAsia" w:hAnsi="Cambria Math" w:cs="Calibri"/>
+                        </w:rPr>
+                        <m:t>T</m:t>
+                      </m:r>
+                    </m:sup>
+                  </m:sSup>
+                  <m:r>
+                    <w:rPr>
+                      <w:rFonts w:ascii="Cambria Math" w:eastAsiaTheme="minorEastAsia" w:hAnsi="Cambria Math" w:cs="Calibri"/>
+                    </w:rPr>
+                    <m:t>X</m:t>
+                  </m:r>
+                </m:e>
+              </m:d>
+            </m:e>
+            <m:sup>
+              <m:r>
+                <w:rPr>
+                  <w:rFonts w:ascii="Cambria Math" w:eastAsiaTheme="minorEastAsia" w:hAnsi="Cambria Math" w:cs="Calibri"/>
+                </w:rPr>
+                <m:t>-1</m:t>
+              </m:r>
+            </m:sup>
+          </m:sSup>
+          <m:sSup>
+            <m:sSupPr>
+              <m:ctrlPr>
+                <w:rPr>
+                  <w:rFonts w:ascii="Cambria Math" w:eastAsiaTheme="minorEastAsia" w:hAnsi="Cambria Math" w:cs="Calibri"/>
+                  <w:i/>
+                </w:rPr>
+              </m:ctrlPr>
+            </m:sSupPr>
+            <m:e>
+              <m:r>
+                <w:rPr>
+                  <w:rFonts w:ascii="Cambria Math" w:eastAsiaTheme="minorEastAsia" w:hAnsi="Cambria Math" w:cs="Calibri"/>
+                </w:rPr>
+                <m:t>X</m:t>
+              </m:r>
+            </m:e>
+            <m:sup>
+              <m:r>
+                <w:rPr>
+                  <w:rFonts w:ascii="Cambria Math" w:eastAsiaTheme="minorEastAsia" w:hAnsi="Cambria Math" w:cs="Calibri"/>
+                </w:rPr>
+                <m:t>T</m:t>
+              </m:r>
+            </m:sup>
+          </m:sSup>
+          <m:r>
+            <w:rPr>
+              <w:rFonts w:ascii="Cambria Math" w:eastAsiaTheme="minorEastAsia" w:hAnsi="Cambria Math" w:cs="Calibri"/>
+            </w:rPr>
+            <m:t>y</m:t>
+          </m:r>
+        </m:oMath>
+      </m:oMathPara>
+    </w:p>
+    <w:p>
+      <w:pPr>
+        <w:rPr>
+          <w:rFonts w:ascii="Calibri" w:hAnsi="Calibri" w:cs="Calibri"/>
+        </w:rPr>
+      </w:pPr>
+    </w:p>
+    <w:p>
+      <w:pPr>
+        <w:rPr>
+          <w:rFonts w:ascii="Calibri" w:hAnsi="Calibri" w:cs="Calibri"/>
+        </w:rPr>
+      </w:pPr>
+      <w:proofErr w:type="spellStart"/>
+      <w:proofErr w:type="gramStart"/>
+      <w:r>
+        <w:rPr>
+          <w:rFonts w:ascii="Calibri" w:hAnsi="Calibri" w:cs="Calibri"/>
+        </w:rPr>
+        <w:t>numpy.linalg</w:t>
+      </w:r>
+      <w:proofErr w:type="gramEnd"/>
+      <w:r>
+        <w:rPr>
+          <w:rFonts w:ascii="Calibri" w:hAnsi="Calibri" w:cs="Calibri"/>
+        </w:rPr>
+        <w:t>.solve</w:t>
+      </w:r>
+      <w:proofErr w:type="spellEnd"/>
+      <w:r>
+        <w:rPr>
+          <w:rFonts w:ascii="Calibri" w:hAnsi="Calibri" w:cs="Calibri"/>
+        </w:rPr>
+        <w:t xml:space="preserve"> was used to solve the above equation. </w:t>
+      </w:r>
+    </w:p>
+    <w:p>
+      <w:pPr>
+        <w:rPr>
+          <w:rFonts w:ascii="Courier New" w:hAnsi="Courier New" w:cs="Courier New"/>
+        </w:rPr>
+      </w:pPr>
+    </w:p>
+    <w:p>
+      <w:pPr>
+        <w:pStyle w:val="ListParagraph"/>
+        <w:numPr>
+          <w:ilvl w:val="0"/>
+          <w:numId w:val="1"/>
+        </w:numPr>
+        <w:rPr>
+          <w:rFonts w:ascii="Courier New" w:hAnsi="Courier New" w:cs="Courier New"/>
+          <w:b/>
+          <w:bCs/>
+        </w:rPr>
+      </w:pPr>
+      <w:r>
+        <w:rPr>
+          <w:rFonts w:ascii="Courier New" w:hAnsi="Courier New" w:cs="Courier New"/>
+          <w:b/>
+          <w:bCs/>
+        </w:rPr>
+        <w:t>Features along with associated weights</w:t>
+      </w:r>
+    </w:p>
+    <w:p>
+      <w:pPr>
+        <w:rPr>
+          <w:rFonts w:ascii="Courier New" w:hAnsi="Courier New" w:cs="Courier New"/>
+          <w:b/>
+          <w:bCs/>
+        </w:rPr>
+      </w:pPr>
+    </w:p>
+    <w:p>
+      <w:pPr>
+        <w:rPr>
+          <w:rFonts w:ascii="Calibri" w:hAnsi="Calibri" w:cs="Calibri"/>
+        </w:rPr>
+      </w:pPr>
+      <w:r>
+        <w:rPr>
+          <w:rFonts w:ascii="Calibri" w:hAnsi="Calibri" w:cs="Calibri"/>
+        </w:rPr>
+        <w:t>Table 1. Features and associated weights</w:t>
+      </w:r>
+      <w:r>
+        <w:rPr>
+          <w:rFonts w:ascii="Calibri" w:hAnsi="Calibri" w:cs="Calibri"/>
+        </w:rPr>
+        <w:t>.</w:t>
+      </w:r>
+    </w:p>
+    <w:p>
+      <w:pPr>
+        <w:rPr>
+          <w:rFonts w:ascii="Courier New" w:hAnsi="Courier New" w:cs="Courier New"/>
+          <w:color w:val="212121"/>
+          <w:sz w:val="21"/>
+          <w:szCs w:val="21"/>
+          <w:shd w:val="clear" w:color="auto" w:fill="FFFFFF"/>
+        </w:rPr>
+      </w:pPr>
+      <w:r>
+        <w:rPr>
+          <w:rFonts w:ascii="Courier New" w:hAnsi="Courier New" w:cs="Courier New"/>
+          <w:color w:val="212121"/>
+          <w:sz w:val="21"/>
+          <w:szCs w:val="21"/>
+          <w:shd w:val="clear" w:color="auto" w:fill="FFFFFF"/>
+        </w:rPr>
+        <w:t>CRIM     -0.115457</w:t>
+      </w:r>
+    </w:p>
+    <w:p>
+      <w:pPr>
+        <w:rPr>
+          <w:rFonts w:ascii="Courier New" w:hAnsi="Courier New" w:cs="Courier New"/>
+          <w:color w:val="212121"/>
+          <w:sz w:val="21"/>
+          <w:szCs w:val="21"/>
+          <w:shd w:val="clear" w:color="auto" w:fill="FFFFFF"/>
+        </w:rPr>
+      </w:pPr>
+      <w:r>
+        <w:rPr>
+          <w:rFonts w:ascii="Courier New" w:hAnsi="Courier New" w:cs="Courier New"/>
+          <w:color w:val="212121"/>
+          <w:sz w:val="21"/>
+          <w:szCs w:val="21"/>
+          <w:shd w:val="clear" w:color="auto" w:fill="FFFFFF"/>
+        </w:rPr>
+        <w:t>ZN        0.061744</w:t>
+      </w:r>
+    </w:p>
+    <w:p>
+      <w:pPr>
+        <w:rPr>
+          <w:rFonts w:ascii="Courier New" w:hAnsi="Courier New" w:cs="Courier New"/>
+          <w:color w:val="212121"/>
+          <w:sz w:val="21"/>
+          <w:szCs w:val="21"/>
+          <w:shd w:val="clear" w:color="auto" w:fill="FFFFFF"/>
+        </w:rPr>
+      </w:pPr>
+      <w:r>
+        <w:rPr>
+          <w:rFonts w:ascii="Courier New" w:hAnsi="Courier New" w:cs="Courier New"/>
+          <w:color w:val="212121"/>
+          <w:sz w:val="21"/>
+          <w:szCs w:val="21"/>
+          <w:shd w:val="clear" w:color="auto" w:fill="FFFFFF"/>
+        </w:rPr>
+        <w:t>INDUS    -0.005507</w:t>
+      </w:r>
+    </w:p>
+    <w:p>
+      <w:pPr>
+        <w:rPr>
+          <w:rFonts w:ascii="Courier New" w:hAnsi="Courier New" w:cs="Courier New"/>
+          <w:color w:val="212121"/>
+          <w:sz w:val="21"/>
+          <w:szCs w:val="21"/>
+          <w:shd w:val="clear" w:color="auto" w:fill="FFFFFF"/>
+        </w:rPr>
+      </w:pPr>
+      <w:r>
+        <w:rPr>
+          <w:rFonts w:ascii="Courier New" w:hAnsi="Courier New" w:cs="Courier New"/>
+          <w:color w:val="212121"/>
+          <w:sz w:val="21"/>
+          <w:szCs w:val="21"/>
+          <w:shd w:val="clear" w:color="auto" w:fill="FFFFFF"/>
+        </w:rPr>
+        <w:t>CHAS      2.270499</w:t>
+      </w:r>
+    </w:p>
+    <w:p>
+      <w:pPr>
+        <w:rPr>
+          <w:rFonts w:ascii="Courier New" w:hAnsi="Courier New" w:cs="Courier New"/>
+          <w:color w:val="212121"/>
+          <w:sz w:val="21"/>
+          <w:szCs w:val="21"/>
+          <w:shd w:val="clear" w:color="auto" w:fill="FFFFFF"/>
+        </w:rPr>
+      </w:pPr>
+      <w:r>
+        <w:rPr>
+          <w:rFonts w:ascii="Courier New" w:hAnsi="Courier New" w:cs="Courier New"/>
+          <w:color w:val="212121"/>
+          <w:sz w:val="21"/>
+          <w:szCs w:val="21"/>
+          <w:shd w:val="clear" w:color="auto" w:fill="FFFFFF"/>
+        </w:rPr>
+        <w:t>NOX     -17.957172</w:t>
+      </w:r>
+    </w:p>
+    <w:p>
+      <w:pPr>
+        <w:rPr>
+          <w:rFonts w:ascii="Courier New" w:hAnsi="Courier New" w:cs="Courier New"/>
+          <w:color w:val="212121"/>
+          <w:sz w:val="21"/>
+          <w:szCs w:val="21"/>
+          <w:shd w:val="clear" w:color="auto" w:fill="FFFFFF"/>
+        </w:rPr>
+      </w:pPr>
+      <w:r>
+        <w:rPr>
+          <w:rFonts w:ascii="Courier New" w:hAnsi="Courier New" w:cs="Courier New"/>
+          <w:color w:val="212121"/>
+          <w:sz w:val="21"/>
+          <w:szCs w:val="21"/>
+          <w:shd w:val="clear" w:color="auto" w:fill="FFFFFF"/>
+        </w:rPr>
+        <w:t>RM        3.338829</w:t>
+      </w:r>
+    </w:p>
+    <w:p>
+      <w:pPr>
+        <w:rPr>
+          <w:rFonts w:ascii="Courier New" w:hAnsi="Courier New" w:cs="Courier New"/>
+          <w:color w:val="212121"/>
+          <w:sz w:val="21"/>
+          <w:szCs w:val="21"/>
+          <w:shd w:val="clear" w:color="auto" w:fill="FFFFFF"/>
+        </w:rPr>
+      </w:pPr>
+      <w:r>
+        <w:rPr>
+          <w:rFonts w:ascii="Courier New" w:hAnsi="Courier New" w:cs="Courier New"/>
+          <w:color w:val="212121"/>
+          <w:sz w:val="21"/>
+          <w:szCs w:val="21"/>
+          <w:shd w:val="clear" w:color="auto" w:fill="FFFFFF"/>
+        </w:rPr>
+        <w:t>AGE       0.014306</w:t>
+      </w:r>
+    </w:p>
+    <w:p>
+      <w:pPr>
+        <w:rPr>
+          <w:rFonts w:ascii="Courier New" w:hAnsi="Courier New" w:cs="Courier New"/>
+          <w:color w:val="212121"/>
+          <w:sz w:val="21"/>
+          <w:szCs w:val="21"/>
+          <w:shd w:val="clear" w:color="auto" w:fill="FFFFFF"/>
+        </w:rPr>
+      </w:pPr>
+      <w:r>
+        <w:rPr>
+          <w:rFonts w:ascii="Courier New" w:hAnsi="Courier New" w:cs="Courier New"/>
+          <w:color w:val="212121"/>
+          <w:sz w:val="21"/>
+          <w:szCs w:val="21"/>
+          <w:shd w:val="clear" w:color="auto" w:fill="FFFFFF"/>
+        </w:rPr>
+        <w:t>DIS      -1.579986</w:t>
+      </w:r>
+    </w:p>
+    <w:p>
+      <w:pPr>
+        <w:rPr>
+          <w:rFonts w:ascii="Courier New" w:hAnsi="Courier New" w:cs="Courier New"/>
+          <w:color w:val="212121"/>
+          <w:sz w:val="21"/>
+          <w:szCs w:val="21"/>
+          <w:shd w:val="clear" w:color="auto" w:fill="FFFFFF"/>
+        </w:rPr>
+      </w:pPr>
+      <w:r>
+        <w:rPr>
+          <w:rFonts w:ascii="Courier New" w:hAnsi="Courier New" w:cs="Courier New"/>
+          <w:color w:val="212121"/>
+          <w:sz w:val="21"/>
+          <w:szCs w:val="21"/>
+          <w:shd w:val="clear" w:color="auto" w:fill="FFFFFF"/>
+        </w:rPr>
+        <w:t>RAD       0.365537</w:t>
+      </w:r>
+    </w:p>
+    <w:p>
+      <w:pPr>
+        <w:rPr>
+          <w:rFonts w:ascii="Courier New" w:hAnsi="Courier New" w:cs="Courier New"/>
+          <w:color w:val="212121"/>
+          <w:sz w:val="21"/>
+          <w:szCs w:val="21"/>
+          <w:shd w:val="clear" w:color="auto" w:fill="FFFFFF"/>
+        </w:rPr>
+      </w:pPr>
+      <w:r>
+        <w:rPr>
+          <w:rFonts w:ascii="Courier New" w:hAnsi="Courier New" w:cs="Courier New"/>
+          <w:color w:val="212121"/>
+          <w:sz w:val="21"/>
+          <w:szCs w:val="21"/>
+          <w:shd w:val="clear" w:color="auto" w:fill="FFFFFF"/>
+        </w:rPr>
+        <w:t>TAX      -0.015470</w:t>
+      </w:r>
+    </w:p>
+    <w:p>
+      <w:pPr>
+        <w:rPr>
+          <w:rFonts w:ascii="Courier New" w:hAnsi="Courier New" w:cs="Courier New"/>
+          <w:color w:val="212121"/>
+          <w:sz w:val="21"/>
+          <w:szCs w:val="21"/>
+          <w:shd w:val="clear" w:color="auto" w:fill="FFFFFF"/>
+        </w:rPr>
+      </w:pPr>
+      <w:proofErr w:type="gramStart"/>
+      <w:r>
+        <w:rPr>
+          <w:rFonts w:ascii="Courier New" w:hAnsi="Courier New" w:cs="Courier New"/>
+          <w:color w:val="212121"/>
+          <w:sz w:val="21"/>
+          <w:szCs w:val="21"/>
+          <w:shd w:val="clear" w:color="auto" w:fill="FFFFFF"/>
+        </w:rPr>
+        <w:t>PTRATIO  -</w:t>
+      </w:r>
+      <w:proofErr w:type="gramEnd"/>
+      <w:r>
+        <w:rPr>
+          <w:rFonts w:ascii="Courier New" w:hAnsi="Courier New" w:cs="Courier New"/>
+          <w:color w:val="212121"/>
+          <w:sz w:val="21"/>
+          <w:szCs w:val="21"/>
+          <w:shd w:val="clear" w:color="auto" w:fill="FFFFFF"/>
+        </w:rPr>
+        <w:t>0.882199</w:t>
+      </w:r>
+    </w:p>
+    <w:p>
+      <w:pPr>
+        <w:rPr>
+          <w:rFonts w:ascii="Courier New" w:hAnsi="Courier New" w:cs="Courier New"/>
+          <w:color w:val="212121"/>
+          <w:sz w:val="21"/>
+          <w:szCs w:val="21"/>
+          <w:shd w:val="clear" w:color="auto" w:fill="FFFFFF"/>
+        </w:rPr>
+      </w:pPr>
+      <w:r>
+        <w:rPr>
+          <w:rFonts w:ascii="Courier New" w:hAnsi="Courier New" w:cs="Courier New"/>
+          <w:color w:val="212121"/>
+          <w:sz w:val="21"/>
+          <w:szCs w:val="21"/>
+          <w:shd w:val="clear" w:color="auto" w:fill="FFFFFF"/>
+        </w:rPr>
+        <w:t>B         0.007193</w:t>
+      </w:r>
+    </w:p>
+    <w:p>
+      <w:r>
+        <w:rPr>
+          <w:rFonts w:ascii="Courier New" w:hAnsi="Courier New" w:cs="Courier New"/>
+          <w:color w:val="212121"/>
+          <w:sz w:val="21"/>
+          <w:szCs w:val="21"/>
+          <w:shd w:val="clear" w:color="auto" w:fill="FFFFFF"/>
+        </w:rPr>
+        <w:t>LSTAT    -0.562588</w:t>
+      </w:r>
+    </w:p>
+    <w:p>
+      <w:pPr>
+        <w:rPr>
+          <w:rFonts w:ascii="Courier New" w:hAnsi="Courier New" w:cs="Courier New"/>
+        </w:rPr>
+      </w:pPr>
+    </w:p>
+    <w:p>
+      <w:pPr>
+        <w:rPr>
+          <w:rFonts w:ascii="Calibri" w:hAnsi="Calibri" w:cs="Calibri"/>
+        </w:rPr>
+      </w:pPr>
+      <w:r>
+        <w:rPr>
+          <w:rFonts w:ascii="Calibri" w:hAnsi="Calibri" w:cs="Calibri"/>
+        </w:rPr>
+        <w:lastRenderedPageBreak/>
+        <w:t>The third feature in the table, INDUS, refers to the proportion of non-retail business acres per town. It has a</w:t>
+      </w:r>
+      <w:r>
+        <w:rPr>
+          <w:rFonts w:ascii="Calibri" w:hAnsi="Calibri" w:cs="Calibri"/>
+        </w:rPr>
+        <w:t xml:space="preserve">n absolute </w:t>
+      </w:r>
+      <w:r>
+        <w:rPr>
+          <w:rFonts w:ascii="Calibri" w:hAnsi="Calibri" w:cs="Calibri"/>
+        </w:rPr>
+        <w:t>value of approx. 0.0</w:t>
+      </w:r>
+      <w:r>
+        <w:rPr>
+          <w:rFonts w:ascii="Calibri" w:hAnsi="Calibri" w:cs="Calibri"/>
+        </w:rPr>
+        <w:t>06</w:t>
+      </w:r>
+      <w:r>
+        <w:rPr>
+          <w:rFonts w:ascii="Calibri" w:hAnsi="Calibri" w:cs="Calibri"/>
+        </w:rPr>
+        <w:t xml:space="preserve"> and a </w:t>
+      </w:r>
+      <w:r>
+        <w:rPr>
+          <w:rFonts w:ascii="Calibri" w:hAnsi="Calibri" w:cs="Calibri"/>
+        </w:rPr>
+        <w:t>negative</w:t>
+      </w:r>
+      <w:r>
+        <w:rPr>
+          <w:rFonts w:ascii="Calibri" w:hAnsi="Calibri" w:cs="Calibri"/>
+        </w:rPr>
+        <w:t xml:space="preserve"> sign, implying it is </w:t>
+      </w:r>
+      <w:r>
+        <w:rPr>
+          <w:rFonts w:ascii="Calibri" w:hAnsi="Calibri" w:cs="Calibri"/>
+        </w:rPr>
+        <w:t>negatively</w:t>
+      </w:r>
+      <w:r>
+        <w:rPr>
+          <w:rFonts w:ascii="Calibri" w:hAnsi="Calibri" w:cs="Calibri"/>
+        </w:rPr>
+        <w:t xml:space="preserve"> related with median value of owner-occupied homes. Looking at the scatter plot for INDUS vs. MEDV in Figure 2., I don’t see an apparent positive or negative relation between the two variables. Looking at the pair-wise Pearson’s correlation in Figure 1., I see that INDUS and MEDV have a slightly negative correlation coefficient. I would expect for houses in neighborhoods with more businesses to have higher prices. Therefore, the sign </w:t>
+      </w:r>
+      <w:r>
+        <w:rPr>
+          <w:rFonts w:ascii="Calibri" w:hAnsi="Calibri" w:cs="Calibri"/>
+        </w:rPr>
+        <w:t>doesn’t match</w:t>
+      </w:r>
+      <w:r>
+        <w:rPr>
+          <w:rFonts w:ascii="Calibri" w:hAnsi="Calibri" w:cs="Calibri"/>
+        </w:rPr>
+        <w:t xml:space="preserve"> my expectations. However, the weight is small</w:t>
+      </w:r>
+      <w:r>
+        <w:rPr>
+          <w:rFonts w:ascii="Calibri" w:hAnsi="Calibri" w:cs="Calibri"/>
+        </w:rPr>
+        <w:t xml:space="preserve"> (and upon several iterations it fluctuated from very small negative values to 0 to very small positive values)</w:t>
+      </w:r>
+      <w:r>
+        <w:rPr>
+          <w:rFonts w:ascii="Calibri" w:hAnsi="Calibri" w:cs="Calibri"/>
+        </w:rPr>
+        <w:t xml:space="preserve"> so this feature seems to have a little effect on the MEDV.  </w:t>
+      </w:r>
+    </w:p>
+    <w:p>
+      <w:pPr>
+        <w:rPr>
+          <w:rFonts w:ascii="Courier New" w:hAnsi="Courier New" w:cs="Courier New"/>
+        </w:rPr>
+      </w:pPr>
+    </w:p>
+    <w:p>
+      <w:pPr>
+        <w:pStyle w:val="ListParagraph"/>
+        <w:numPr>
+          <w:ilvl w:val="0"/>
+          <w:numId w:val="1"/>
+        </w:numPr>
+        <w:rPr>
+          <w:rFonts w:ascii="Calibri" w:hAnsi="Calibri" w:cs="Calibri"/>
+          <w:b/>
+          <w:bCs/>
+        </w:rPr>
+      </w:pPr>
+      <w:r>
+        <w:rPr>
+          <w:rFonts w:ascii="Calibri" w:hAnsi="Calibri" w:cs="Calibri"/>
+          <w:b/>
+          <w:bCs/>
+        </w:rPr>
+        <w:t xml:space="preserve">Test fitted model and </w:t>
+      </w:r>
+      <w:proofErr w:type="gramStart"/>
+      <w:r>
+        <w:rPr>
+          <w:rFonts w:ascii="Calibri" w:hAnsi="Calibri" w:cs="Calibri"/>
+          <w:b/>
+          <w:bCs/>
+        </w:rPr>
+        <w:t>calculate</w:t>
+      </w:r>
+      <w:proofErr w:type="gramEnd"/>
+      <w:r>
+        <w:rPr>
+          <w:rFonts w:ascii="Calibri" w:hAnsi="Calibri" w:cs="Calibri"/>
+          <w:b/>
+          <w:bCs/>
+        </w:rPr>
+        <w:t xml:space="preserve"> MSE</w:t>
+      </w:r>
+    </w:p>
+    <w:p>
+      <w:pPr>
+        <w:rPr>
+          <w:rFonts w:ascii="Calibri" w:hAnsi="Calibri" w:cs="Calibri"/>
+          <w:b/>
+          <w:bCs/>
+        </w:rPr>
+      </w:pPr>
+    </w:p>
+    <w:p>
+      <w:pPr>
+        <w:rPr>
+          <w:rFonts w:ascii="Calibri" w:hAnsi="Calibri" w:cs="Calibri"/>
+          <w:color w:val="212121"/>
+          <w:shd w:val="clear" w:color="auto" w:fill="FFFFFF"/>
+        </w:rPr>
+      </w:pPr>
+      <w:r>
+        <w:rPr>
+          <w:rFonts w:ascii="Calibri" w:hAnsi="Calibri" w:cs="Calibri"/>
+          <w:color w:val="212121"/>
+          <w:shd w:val="clear" w:color="auto" w:fill="FFFFFF"/>
+        </w:rPr>
+        <w:t>30% of the entire dataset was set aside for testing purposes.</w:t>
+      </w:r>
+    </w:p>
+    <w:p>
+      <w:pPr>
+        <w:rPr>
+          <w:rFonts w:ascii="Courier New" w:hAnsi="Courier New" w:cs="Courier New"/>
+          <w:color w:val="212121"/>
+          <w:shd w:val="clear" w:color="auto" w:fill="FFFFFF"/>
+        </w:rPr>
+      </w:pPr>
+    </w:p>
+    <w:p>
+      <w:pPr>
+        <w:rPr>
+          <w:rFonts w:ascii="Courier New" w:hAnsi="Courier New" w:cs="Courier New"/>
+          <w:color w:val="212121"/>
+          <w:sz w:val="21"/>
+          <w:szCs w:val="21"/>
+          <w:shd w:val="clear" w:color="auto" w:fill="FFFFFF"/>
+        </w:rPr>
+      </w:pPr>
+      <w:r>
+        <w:rPr>
+          <w:rFonts w:ascii="Courier New" w:hAnsi="Courier New" w:cs="Courier New"/>
+          <w:color w:val="212121"/>
+          <w:sz w:val="21"/>
+          <w:szCs w:val="21"/>
+          <w:shd w:val="clear" w:color="auto" w:fill="FFFFFF"/>
+        </w:rPr>
+        <w:t xml:space="preserve">Test set performance: </w:t>
+      </w:r>
+    </w:p>
+    <w:p>
+      <w:pPr>
+        <w:ind w:firstLine="360"/>
+        <w:rPr>
+          <w:rFonts w:ascii="Courier New" w:hAnsi="Courier New" w:cs="Courier New"/>
+          <w:color w:val="212121"/>
+          <w:sz w:val="21"/>
+          <w:szCs w:val="21"/>
+          <w:shd w:val="clear" w:color="auto" w:fill="FFFFFF"/>
+        </w:rPr>
+      </w:pPr>
+      <w:r>
+        <w:rPr>
+          <w:rFonts w:ascii="Courier New" w:hAnsi="Courier New" w:cs="Courier New"/>
+          <w:color w:val="212121"/>
+          <w:sz w:val="21"/>
+          <w:szCs w:val="21"/>
+          <w:shd w:val="clear" w:color="auto" w:fill="FFFFFF"/>
+        </w:rPr>
+        <w:t xml:space="preserve">MSE: 22.337011563626145, </w:t>
+      </w:r>
+    </w:p>
+    <w:p>
+      <w:pPr>
+        <w:ind w:firstLine="360"/>
+        <w:rPr>
+          <w:rFonts w:ascii="Courier New" w:hAnsi="Courier New" w:cs="Courier New"/>
+          <w:color w:val="212121"/>
+          <w:sz w:val="21"/>
+          <w:szCs w:val="21"/>
+          <w:shd w:val="clear" w:color="auto" w:fill="FFFFFF"/>
+        </w:rPr>
+      </w:pPr>
+      <w:r>
+        <w:rPr>
+          <w:rFonts w:ascii="Courier New" w:hAnsi="Courier New" w:cs="Courier New"/>
+          <w:color w:val="212121"/>
+          <w:sz w:val="21"/>
+          <w:szCs w:val="21"/>
+          <w:shd w:val="clear" w:color="auto" w:fill="FFFFFF"/>
+        </w:rPr>
+        <w:t xml:space="preserve">RMSE: 4.726204773772095, </w:t>
+      </w:r>
+    </w:p>
+    <w:p>
+      <w:pPr>
+        <w:ind w:firstLine="360"/>
+      </w:pPr>
+      <w:r>
+        <w:rPr>
+          <w:rFonts w:ascii="Courier New" w:hAnsi="Courier New" w:cs="Courier New"/>
+          <w:color w:val="212121"/>
+          <w:sz w:val="21"/>
+          <w:szCs w:val="21"/>
+          <w:shd w:val="clear" w:color="auto" w:fill="FFFFFF"/>
+        </w:rPr>
+        <w:t>MAE: 3.383743754540305</w:t>
+      </w:r>
+    </w:p>
+    <w:p>
+      <w:pPr>
+        <w:rPr>
+          <w:rFonts w:ascii="Courier New" w:hAnsi="Courier New" w:cs="Courier New"/>
+          <w:color w:val="212121"/>
+          <w:shd w:val="clear" w:color="auto" w:fill="FFFFFF"/>
+        </w:rPr>
+      </w:pPr>
+    </w:p>
+    <w:p>
+      <w:pPr>
+        <w:pStyle w:val="ListParagraph"/>
+        <w:numPr>
+          <w:ilvl w:val="0"/>
+          <w:numId w:val="1"/>
+        </w:numPr>
+        <w:rPr>
+          <w:rFonts w:ascii="Calibri" w:hAnsi="Calibri" w:cs="Calibri"/>
+          <w:b/>
+          <w:bCs/>
+          <w:color w:val="212121"/>
+          <w:shd w:val="clear" w:color="auto" w:fill="FFFFFF"/>
+        </w:rPr>
+      </w:pPr>
+      <w:r>
+        <w:rPr>
+          <w:rFonts w:ascii="Calibri" w:hAnsi="Calibri" w:cs="Calibri"/>
+          <w:b/>
+          <w:bCs/>
+          <w:color w:val="212121"/>
+          <w:shd w:val="clear" w:color="auto" w:fill="FFFFFF"/>
+        </w:rPr>
+        <w:t>2 more error measurement metrics</w:t>
+      </w:r>
+    </w:p>
+    <w:p>
+      <w:pPr>
+        <w:rPr>
+          <w:rFonts w:ascii="Calibri" w:hAnsi="Calibri" w:cs="Calibri"/>
+          <w:b/>
+          <w:bCs/>
+          <w:color w:val="212121"/>
+          <w:shd w:val="clear" w:color="auto" w:fill="FFFFFF"/>
+        </w:rPr>
+      </w:pPr>
+    </w:p>
+    <w:p>
+      <w:pPr>
+        <w:rPr>
+          <w:rFonts w:ascii="Courier New" w:hAnsi="Courier New" w:cs="Courier New"/>
+          <w:color w:val="212121"/>
+          <w:sz w:val="21"/>
+          <w:szCs w:val="21"/>
+          <w:shd w:val="clear" w:color="auto" w:fill="FFFFFF"/>
+        </w:rPr>
+      </w:pPr>
+      <w:r>
+        <w:rPr>
+          <w:rFonts w:ascii="Courier New" w:hAnsi="Courier New" w:cs="Courier New"/>
+          <w:color w:val="212121"/>
+          <w:sz w:val="21"/>
+          <w:szCs w:val="21"/>
+          <w:shd w:val="clear" w:color="auto" w:fill="FFFFFF"/>
+        </w:rPr>
+        <w:t xml:space="preserve">Test set performance: </w:t>
+      </w:r>
+    </w:p>
+    <w:p>
+      <w:pPr>
+        <w:ind w:firstLine="360"/>
+        <w:rPr>
+          <w:rFonts w:ascii="Courier New" w:hAnsi="Courier New" w:cs="Courier New"/>
+          <w:color w:val="212121"/>
+          <w:sz w:val="21"/>
+          <w:szCs w:val="21"/>
+          <w:shd w:val="clear" w:color="auto" w:fill="FFFFFF"/>
+        </w:rPr>
+      </w:pPr>
+      <w:r>
+        <w:rPr>
+          <w:rFonts w:ascii="Courier New" w:hAnsi="Courier New" w:cs="Courier New"/>
+          <w:color w:val="212121"/>
+          <w:sz w:val="21"/>
+          <w:szCs w:val="21"/>
+          <w:shd w:val="clear" w:color="auto" w:fill="FFFFFF"/>
+        </w:rPr>
+        <w:t xml:space="preserve">MSE: 22.337011563626145, </w:t>
+      </w:r>
+    </w:p>
+    <w:p>
+      <w:pPr>
+        <w:ind w:firstLine="360"/>
+        <w:rPr>
+          <w:rFonts w:ascii="Courier New" w:hAnsi="Courier New" w:cs="Courier New"/>
+          <w:color w:val="212121"/>
+          <w:sz w:val="21"/>
+          <w:szCs w:val="21"/>
+          <w:shd w:val="clear" w:color="auto" w:fill="FFFFFF"/>
+        </w:rPr>
+      </w:pPr>
+      <w:r>
+        <w:rPr>
+          <w:rFonts w:ascii="Courier New" w:hAnsi="Courier New" w:cs="Courier New"/>
+          <w:color w:val="212121"/>
+          <w:sz w:val="21"/>
+          <w:szCs w:val="21"/>
+          <w:shd w:val="clear" w:color="auto" w:fill="FFFFFF"/>
+        </w:rPr>
+        <w:t xml:space="preserve">RMSE: 4.726204773772095, </w:t>
+      </w:r>
+    </w:p>
+    <w:p>
+      <w:pPr>
+        <w:ind w:firstLine="360"/>
+      </w:pPr>
+      <w:r>
+        <w:rPr>
+          <w:rFonts w:ascii="Courier New" w:hAnsi="Courier New" w:cs="Courier New"/>
+          <w:color w:val="212121"/>
+          <w:sz w:val="21"/>
+          <w:szCs w:val="21"/>
+          <w:shd w:val="clear" w:color="auto" w:fill="FFFFFF"/>
+        </w:rPr>
+        <w:t>MAE: 3.383743754540305</w:t>
+      </w:r>
+    </w:p>
+    <w:p>
+      <w:pPr>
+        <w:rPr>
+          <w:rFonts w:ascii="Calibri" w:hAnsi="Calibri" w:cs="Calibri"/>
+          <w:b/>
+          <w:bCs/>
+          <w:color w:val="212121"/>
+          <w:shd w:val="clear" w:color="auto" w:fill="FFFFFF"/>
+        </w:rPr>
+      </w:pPr>
+    </w:p>
+    <w:p>
+      <w:pPr>
+        <w:rPr>
+          <w:rFonts w:ascii="Calibri" w:hAnsi="Calibri" w:cs="Calibri"/>
+          <w:color w:val="212121"/>
+          <w:shd w:val="clear" w:color="auto" w:fill="FFFFFF"/>
+        </w:rPr>
+      </w:pPr>
+      <w:r>
+        <w:rPr>
+          <w:rFonts w:ascii="Calibri" w:hAnsi="Calibri" w:cs="Calibri"/>
+          <w:color w:val="212121"/>
+          <w:shd w:val="clear" w:color="auto" w:fill="FFFFFF"/>
+        </w:rPr>
+        <w:t>I chose RMSE and MAE.</w:t>
+      </w:r>
+    </w:p>
+    <w:p>
+      <w:pPr>
+        <w:rPr>
+          <w:rFonts w:ascii="Calibri" w:hAnsi="Calibri" w:cs="Calibri"/>
+          <w:color w:val="212121"/>
+          <w:shd w:val="clear" w:color="auto" w:fill="FFFFFF"/>
+        </w:rPr>
+      </w:pPr>
+    </w:p>
+    <w:p>
+      <w:pPr>
+        <w:rPr>
+          <w:rFonts w:ascii="Calibri" w:hAnsi="Calibri" w:cs="Calibri"/>
+          <w:color w:val="212121"/>
+          <w:shd w:val="clear" w:color="auto" w:fill="FFFFFF"/>
+        </w:rPr>
+      </w:pPr>
+      <m:oMathPara>
+        <m:oMath>
+          <m:r>
+            <w:rPr>
+              <w:rFonts w:ascii="Cambria Math" w:hAnsi="Cambria Math" w:cs="Calibri"/>
+              <w:color w:val="212121"/>
+              <w:shd w:val="clear" w:color="auto" w:fill="FFFFFF"/>
+            </w:rPr>
+            <m:t xml:space="preserve">RMSE= </m:t>
+          </m:r>
+          <m:rad>
+            <m:radPr>
+              <m:degHide m:val="1"/>
+              <m:ctrlPr>
+                <w:rPr>
+                  <w:rFonts w:ascii="Cambria Math" w:hAnsi="Cambria Math" w:cs="Calibri"/>
+                  <w:i/>
+                  <w:color w:val="212121"/>
+                  <w:shd w:val="clear" w:color="auto" w:fill="FFFFFF"/>
+                </w:rPr>
+              </m:ctrlPr>
+            </m:radPr>
+            <m:deg/>
+            <m:e>
+              <m:r>
+                <w:rPr>
+                  <w:rFonts w:ascii="Cambria Math" w:hAnsi="Cambria Math" w:cs="Calibri"/>
+                  <w:color w:val="212121"/>
+                  <w:shd w:val="clear" w:color="auto" w:fill="FFFFFF"/>
+                </w:rPr>
+                <m:t>MSE</m:t>
+              </m:r>
+            </m:e>
+          </m:rad>
+        </m:oMath>
+      </m:oMathPara>
+    </w:p>
+    <w:p>
+      <w:pPr>
+        <w:rPr>
+          <w:rFonts w:ascii="Calibri" w:hAnsi="Calibri" w:cs="Calibri"/>
+          <w:color w:val="212121"/>
+          <w:shd w:val="clear" w:color="auto" w:fill="FFFFFF"/>
+        </w:rPr>
+      </w:pPr>
+    </w:p>
+    <w:p>
+      <w:pPr>
+        <w:rPr>
+          <w:rFonts w:ascii="Calibri" w:hAnsi="Calibri" w:cs="Calibri"/>
+          <w:color w:val="212121"/>
+          <w:shd w:val="clear" w:color="auto" w:fill="FFFFFF"/>
+        </w:rPr>
+      </w:pPr>
+      <w:r>
+        <w:rPr>
+          <w:rFonts w:ascii="Calibri" w:hAnsi="Calibri" w:cs="Calibri"/>
+          <w:color w:val="212121"/>
+          <w:shd w:val="clear" w:color="auto" w:fill="FFFFFF"/>
+        </w:rPr>
+        <w:t>MSE is biased for high values. RMSE is better when dealing with larger values and is also more interpretable.</w:t>
+      </w:r>
+      <w:r>
+        <w:rPr>
+          <w:rFonts w:ascii="Calibri" w:hAnsi="Calibri" w:cs="Calibri"/>
+          <w:color w:val="212121"/>
+          <w:shd w:val="clear" w:color="auto" w:fill="FFFFFF"/>
+        </w:rPr>
+        <w:t xml:space="preserve"> It represents the square root of the mean difference between predicted values and observed values. It can be larger or equal to 0. The smaller the RMSE the better the fit.</w:t>
+      </w:r>
+    </w:p>
+    <w:p>
+      <w:pPr>
+        <w:rPr>
+          <w:rFonts w:ascii="Calibri" w:hAnsi="Calibri" w:cs="Calibri"/>
+          <w:color w:val="212121"/>
+          <w:shd w:val="clear" w:color="auto" w:fill="FFFFFF"/>
+        </w:rPr>
+      </w:pPr>
+    </w:p>
+    <w:p>
+      <w:pPr>
+        <w:rPr>
+          <w:rFonts w:ascii="Calibri" w:hAnsi="Calibri" w:cs="Calibri"/>
+          <w:color w:val="212121"/>
+          <w:shd w:val="clear" w:color="auto" w:fill="FFFFFF"/>
+        </w:rPr>
+      </w:pPr>
+      <m:oMathPara>
+        <m:oMath>
+          <m:r>
+            <w:rPr>
+              <w:rFonts w:ascii="Cambria Math" w:hAnsi="Cambria Math" w:cs="Calibri"/>
+              <w:color w:val="212121"/>
+              <w:shd w:val="clear" w:color="auto" w:fill="FFFFFF"/>
+            </w:rPr>
+            <m:t>MAE=</m:t>
+          </m:r>
+          <m:f>
+            <m:fPr>
+              <m:ctrlPr>
+                <w:rPr>
+                  <w:rFonts w:ascii="Cambria Math" w:hAnsi="Cambria Math" w:cs="Calibri"/>
+                  <w:i/>
+                  <w:color w:val="212121"/>
+                  <w:shd w:val="clear" w:color="auto" w:fill="FFFFFF"/>
+                </w:rPr>
+              </m:ctrlPr>
+            </m:fPr>
+            <m:num>
+              <m:r>
+                <w:rPr>
+                  <w:rFonts w:ascii="Cambria Math" w:hAnsi="Cambria Math" w:cs="Calibri"/>
+                  <w:color w:val="212121"/>
+                  <w:shd w:val="clear" w:color="auto" w:fill="FFFFFF"/>
+                </w:rPr>
+                <m:t>1</m:t>
+              </m:r>
+            </m:num>
+            <m:den>
+              <m:r>
+                <w:rPr>
+                  <w:rFonts w:ascii="Cambria Math" w:hAnsi="Cambria Math" w:cs="Calibri"/>
+                  <w:color w:val="212121"/>
+                  <w:shd w:val="clear" w:color="auto" w:fill="FFFFFF"/>
+                </w:rPr>
+                <m:t>N</m:t>
+              </m:r>
+            </m:den>
+          </m:f>
+          <m:r>
+            <w:rPr>
+              <w:rFonts w:ascii="Cambria Math" w:hAnsi="Cambria Math" w:cs="Calibri"/>
+              <w:color w:val="212121"/>
+              <w:shd w:val="clear" w:color="auto" w:fill="FFFFFF"/>
+            </w:rPr>
+            <m:t xml:space="preserve"> </m:t>
+          </m:r>
+          <m:nary>
+            <m:naryPr>
+              <m:chr m:val="∑"/>
+              <m:limLoc m:val="undOvr"/>
+              <m:ctrlPr>
+                <w:rPr>
+                  <w:rFonts w:ascii="Cambria Math" w:hAnsi="Cambria Math" w:cs="Calibri"/>
+                  <w:i/>
+                  <w:color w:val="212121"/>
+                  <w:shd w:val="clear" w:color="auto" w:fill="FFFFFF"/>
+                </w:rPr>
+              </m:ctrlPr>
+            </m:naryPr>
+            <m:sub>
+              <m:r>
+                <w:rPr>
+                  <w:rFonts w:ascii="Cambria Math" w:hAnsi="Cambria Math" w:cs="Calibri"/>
+                  <w:color w:val="212121"/>
+                  <w:shd w:val="clear" w:color="auto" w:fill="FFFFFF"/>
+                </w:rPr>
+                <m:t>i=1</m:t>
+              </m:r>
+            </m:sub>
+            <m:sup>
+              <m:r>
+                <w:rPr>
+                  <w:rFonts w:ascii="Cambria Math" w:hAnsi="Cambria Math" w:cs="Calibri"/>
+                  <w:color w:val="212121"/>
+                  <w:shd w:val="clear" w:color="auto" w:fill="FFFFFF"/>
+                </w:rPr>
+                <m:t>N</m:t>
+              </m:r>
+            </m:sup>
+            <m:e>
+              <m:r>
+                <w:rPr>
+                  <w:rFonts w:ascii="Cambria Math" w:hAnsi="Cambria Math" w:cs="Calibri"/>
+                  <w:color w:val="212121"/>
+                  <w:shd w:val="clear" w:color="auto" w:fill="FFFFFF"/>
+                </w:rPr>
+                <m:t>|</m:t>
+              </m:r>
+              <m:sSub>
+                <m:sSubPr>
+                  <m:ctrlPr>
+                    <w:rPr>
+                      <w:rFonts w:ascii="Cambria Math" w:hAnsi="Cambria Math" w:cs="Calibri"/>
+                      <w:i/>
+                      <w:color w:val="212121"/>
+                      <w:shd w:val="clear" w:color="auto" w:fill="FFFFFF"/>
+                    </w:rPr>
+                  </m:ctrlPr>
+                </m:sSubPr>
+                <m:e>
+                  <m:r>
+                    <w:rPr>
+                      <w:rFonts w:ascii="Cambria Math" w:hAnsi="Cambria Math" w:cs="Calibri"/>
+                      <w:color w:val="212121"/>
+                      <w:shd w:val="clear" w:color="auto" w:fill="FFFFFF"/>
+                    </w:rPr>
+                    <m:t>y</m:t>
+                  </m:r>
+                </m:e>
+                <m:sub>
+                  <m:r>
+                    <w:rPr>
+                      <w:rFonts w:ascii="Cambria Math" w:hAnsi="Cambria Math" w:cs="Calibri"/>
+                      <w:color w:val="212121"/>
+                      <w:shd w:val="clear" w:color="auto" w:fill="FFFFFF"/>
+                    </w:rPr>
+                    <m:t>hat</m:t>
+                  </m:r>
+                </m:sub>
+              </m:sSub>
+              <m:r>
+                <w:rPr>
+                  <w:rFonts w:ascii="Cambria Math" w:hAnsi="Cambria Math" w:cs="Calibri"/>
+                  <w:color w:val="212121"/>
+                  <w:shd w:val="clear" w:color="auto" w:fill="FFFFFF"/>
+                </w:rPr>
+                <m:t>-y|</m:t>
+              </m:r>
+            </m:e>
+          </m:nary>
+        </m:oMath>
+      </m:oMathPara>
+    </w:p>
+    <w:p>
+      <w:pPr>
+        <w:rPr>
+          <w:rFonts w:ascii="Calibri" w:hAnsi="Calibri" w:cs="Calibri"/>
+        </w:rPr>
+      </w:pPr>
+      <w:r>
+        <w:rPr>
+          <w:rFonts w:ascii="Calibri" w:hAnsi="Calibri" w:cs="Calibri"/>
+        </w:rPr>
+        <w:t xml:space="preserve">MAE indicates how much the predicted values deviate from the target </w:t>
+      </w:r>
+      <w:proofErr w:type="gramStart"/>
+      <w:r>
+        <w:rPr>
+          <w:rFonts w:ascii="Calibri" w:hAnsi="Calibri" w:cs="Calibri"/>
+        </w:rPr>
+        <w:t>value, and</w:t>
+      </w:r>
+      <w:proofErr w:type="gramEnd"/>
+      <w:r>
+        <w:rPr>
+          <w:rFonts w:ascii="Calibri" w:hAnsi="Calibri" w:cs="Calibri"/>
+        </w:rPr>
+        <w:t xml:space="preserve"> can range from 0 to infinity. A smaller MAE implies a better model fit. </w:t>
+      </w:r>
+      <w:r>
+        <w:rPr>
+          <w:rFonts w:ascii="Calibri" w:hAnsi="Calibri" w:cs="Calibri"/>
+        </w:rPr>
+        <w:t xml:space="preserve">The data seems to have </w:t>
+      </w:r>
+      <w:r>
+        <w:rPr>
+          <w:rFonts w:ascii="Calibri" w:hAnsi="Calibri" w:cs="Calibri"/>
+        </w:rPr>
+        <w:t>a few</w:t>
+      </w:r>
+      <w:r>
+        <w:rPr>
+          <w:rFonts w:ascii="Calibri" w:hAnsi="Calibri" w:cs="Calibri"/>
+        </w:rPr>
+        <w:t xml:space="preserve"> outliers. MAE is less sensitive to outliers than RMSE. </w:t>
+      </w:r>
+    </w:p>
+    <w:p>
+      <w:pPr>
+        <w:rPr>
+          <w:rFonts w:ascii="Courier New" w:hAnsi="Courier New" w:cs="Courier New"/>
+        </w:rPr>
+      </w:pPr>
+      <w:r>
+        <w:rPr>
+          <w:rFonts w:ascii="Courier New" w:hAnsi="Courier New" w:cs="Courier New"/>
+        </w:rPr>
+        <w:br w:type="page"/>
+      </w:r>
+    </w:p>
+    <w:p>
+      <w:pPr>
+        <w:rPr>
+          <w:rFonts w:ascii="Courier New" w:hAnsi="Courier New" w:cs="Courier New"/>
+        </w:rPr>
+      </w:pPr>
+    </w:p>
+    <w:p>
+      <w:pPr>
+        <w:pStyle w:val="ListParagraph"/>
+        <w:numPr>
+          <w:ilvl w:val="0"/>
+          <w:numId w:val="1"/>
+        </w:numPr>
+        <w:rPr>
+          <w:rFonts w:ascii="Calibri" w:hAnsi="Calibri" w:cs="Calibri"/>
+          <w:b/>
+          <w:bCs/>
+        </w:rPr>
+      </w:pPr>
+      <w:r>
+        <w:rPr>
+          <w:rFonts w:ascii="Calibri" w:hAnsi="Calibri" w:cs="Calibri"/>
+          <w:b/>
+          <w:bCs/>
+        </w:rPr>
+        <w:t>F</w:t>
+      </w:r>
+      <w:r>
+        <w:rPr>
+          <w:rFonts w:ascii="Calibri" w:hAnsi="Calibri" w:cs="Calibri"/>
+          <w:b/>
+          <w:bCs/>
+        </w:rPr>
+        <w:t>eature selection</w:t>
+      </w:r>
+    </w:p>
+    <w:p>
+      <w:pPr>
+        <w:ind w:left="360"/>
+        <w:rPr>
+          <w:rFonts w:ascii="Calibri" w:hAnsi="Calibri" w:cs="Calibri"/>
+          <w:b/>
+          <w:bCs/>
+        </w:rPr>
+      </w:pPr>
+    </w:p>
+    <w:p>
+      <w:pPr>
+        <w:rPr>
+          <w:rFonts w:ascii="Calibri" w:hAnsi="Calibri" w:cs="Calibri"/>
+        </w:rPr>
+      </w:pPr>
+      <w:r>
+        <w:rPr>
+          <w:rFonts w:ascii="Calibri" w:hAnsi="Calibri" w:cs="Calibri"/>
+        </w:rPr>
+        <w:t xml:space="preserve">Table 2. Top-5 Features sorted by </w:t>
+      </w:r>
+      <w:r>
+        <w:rPr>
+          <w:rFonts w:ascii="Calibri" w:hAnsi="Calibri" w:cs="Calibri"/>
+        </w:rPr>
+        <w:t xml:space="preserve">absolute </w:t>
+      </w:r>
+      <w:r>
+        <w:rPr>
+          <w:rFonts w:ascii="Calibri" w:hAnsi="Calibri" w:cs="Calibri"/>
+        </w:rPr>
+        <w:t>weight in descending order</w:t>
+      </w:r>
+      <w:r>
+        <w:rPr>
+          <w:rFonts w:ascii="Calibri" w:hAnsi="Calibri" w:cs="Calibri"/>
+        </w:rPr>
+        <w:t>.</w:t>
+      </w:r>
+    </w:p>
+    <w:p>
+      <w:pPr>
+        <w:rPr>
+          <w:rFonts w:ascii="Courier New" w:hAnsi="Courier New" w:cs="Courier New"/>
+        </w:rPr>
+      </w:pPr>
+    </w:p>
+    <w:p>
+      <w:pPr>
+        <w:rPr>
+          <w:rFonts w:ascii="Courier New" w:hAnsi="Courier New" w:cs="Courier New"/>
+          <w:color w:val="212121"/>
+          <w:sz w:val="21"/>
+          <w:szCs w:val="21"/>
+          <w:shd w:val="clear" w:color="auto" w:fill="FFFFFF"/>
+        </w:rPr>
+      </w:pPr>
+      <w:r>
+        <w:rPr>
+          <w:rFonts w:ascii="Courier New" w:hAnsi="Courier New" w:cs="Courier New"/>
+          <w:color w:val="212121"/>
+          <w:sz w:val="21"/>
+          <w:szCs w:val="21"/>
+          <w:shd w:val="clear" w:color="auto" w:fill="FFFFFF"/>
+        </w:rPr>
+        <w:t>NOX      17.957172</w:t>
+      </w:r>
+    </w:p>
+    <w:p>
+      <w:pPr>
+        <w:rPr>
+          <w:rFonts w:ascii="Courier New" w:hAnsi="Courier New" w:cs="Courier New"/>
+          <w:color w:val="212121"/>
+          <w:sz w:val="21"/>
+          <w:szCs w:val="21"/>
+          <w:shd w:val="clear" w:color="auto" w:fill="FFFFFF"/>
+        </w:rPr>
+      </w:pPr>
+      <w:r>
+        <w:rPr>
+          <w:rFonts w:ascii="Courier New" w:hAnsi="Courier New" w:cs="Courier New"/>
+          <w:color w:val="212121"/>
+          <w:sz w:val="21"/>
+          <w:szCs w:val="21"/>
+          <w:shd w:val="clear" w:color="auto" w:fill="FFFFFF"/>
+        </w:rPr>
+        <w:t>RM        3.338829</w:t>
+      </w:r>
+    </w:p>
+    <w:p>
+      <w:pPr>
+        <w:rPr>
+          <w:rFonts w:ascii="Courier New" w:hAnsi="Courier New" w:cs="Courier New"/>
+          <w:color w:val="212121"/>
+          <w:sz w:val="21"/>
+          <w:szCs w:val="21"/>
+          <w:shd w:val="clear" w:color="auto" w:fill="FFFFFF"/>
+        </w:rPr>
+      </w:pPr>
+      <w:r>
+        <w:rPr>
+          <w:rFonts w:ascii="Courier New" w:hAnsi="Courier New" w:cs="Courier New"/>
+          <w:color w:val="212121"/>
+          <w:sz w:val="21"/>
+          <w:szCs w:val="21"/>
+          <w:shd w:val="clear" w:color="auto" w:fill="FFFFFF"/>
+        </w:rPr>
+        <w:t>CHAS      2.270499</w:t>
+      </w:r>
+    </w:p>
+    <w:p>
+      <w:pPr>
+        <w:rPr>
+          <w:rFonts w:ascii="Courier New" w:hAnsi="Courier New" w:cs="Courier New"/>
+          <w:color w:val="212121"/>
+          <w:sz w:val="21"/>
+          <w:szCs w:val="21"/>
+          <w:shd w:val="clear" w:color="auto" w:fill="FFFFFF"/>
+        </w:rPr>
+      </w:pPr>
+      <w:r>
+        <w:rPr>
+          <w:rFonts w:ascii="Courier New" w:hAnsi="Courier New" w:cs="Courier New"/>
+          <w:color w:val="212121"/>
+          <w:sz w:val="21"/>
+          <w:szCs w:val="21"/>
+          <w:shd w:val="clear" w:color="auto" w:fill="FFFFFF"/>
+        </w:rPr>
+        <w:t>DIS       1.579986</w:t>
+      </w:r>
+    </w:p>
+    <w:p>
+      <w:r>
+        <w:rPr>
+          <w:rFonts w:ascii="Courier New" w:hAnsi="Courier New" w:cs="Courier New"/>
+          <w:color w:val="212121"/>
+          <w:sz w:val="21"/>
+          <w:szCs w:val="21"/>
+          <w:shd w:val="clear" w:color="auto" w:fill="FFFFFF"/>
+        </w:rPr>
+        <w:t>PTRATIO   0.882199</w:t>
+      </w:r>
+    </w:p>
+    <w:p>
+      <w:pPr>
+        <w:rPr>
+          <w:rFonts w:ascii="Courier New" w:hAnsi="Courier New" w:cs="Courier New"/>
+        </w:rPr>
+      </w:pPr>
+    </w:p>
+    <w:p>
+      <w:pPr>
+        <w:rPr>
+          <w:rFonts w:ascii="Calibri" w:hAnsi="Calibri" w:cs="Calibri"/>
+        </w:rPr>
+      </w:pPr>
+      <w:r>
+        <w:rPr>
+          <w:rFonts w:ascii="Calibri" w:hAnsi="Calibri" w:cs="Calibri"/>
+        </w:rPr>
+        <w:t xml:space="preserve">The most significant features are the ones with the highest absolute weight. </w:t>
+      </w:r>
+      <w:r>
+        <w:rPr>
+          <w:rFonts w:ascii="Calibri" w:hAnsi="Calibri" w:cs="Calibri"/>
+        </w:rPr>
+        <w:t>T</w:t>
+      </w:r>
+      <w:r>
+        <w:rPr>
+          <w:rFonts w:ascii="Calibri" w:hAnsi="Calibri" w:cs="Calibri"/>
+        </w:rPr>
+        <w:t>he feature with a larger absolute value of weight can explain a larger proportion of model variance compared to feature with less a smaller weight</w:t>
+      </w:r>
+      <w:r>
+        <w:rPr>
+          <w:rFonts w:ascii="Calibri" w:hAnsi="Calibri" w:cs="Calibri"/>
+        </w:rPr>
+        <w:t xml:space="preserve">. </w:t>
+      </w:r>
+      <w:r>
+        <w:rPr>
+          <w:rFonts w:ascii="Calibri" w:hAnsi="Calibri" w:cs="Calibri"/>
+        </w:rPr>
+        <w:t>The</w:t>
+      </w:r>
+      <w:r>
+        <w:rPr>
+          <w:rFonts w:ascii="Calibri" w:hAnsi="Calibri" w:cs="Calibri"/>
+        </w:rPr>
+        <w:t xml:space="preserve"> most significant features include </w:t>
+      </w:r>
+      <w:r>
+        <w:rPr>
+          <w:rFonts w:ascii="Calibri" w:hAnsi="Calibri" w:cs="Calibri"/>
+        </w:rPr>
+        <w:t>NOX, CHAS, RM, DIS and PTRA</w:t>
+      </w:r>
+      <w:r>
+        <w:rPr>
+          <w:rFonts w:ascii="Calibri" w:hAnsi="Calibri" w:cs="Calibri"/>
+        </w:rPr>
+        <w:t>T</w:t>
+      </w:r>
+      <w:r>
+        <w:rPr>
+          <w:rFonts w:ascii="Calibri" w:hAnsi="Calibri" w:cs="Calibri"/>
+        </w:rPr>
+        <w:t>IO.</w:t>
+      </w:r>
+    </w:p>
+    <w:p>
+      <w:pPr>
+        <w:rPr>
+          <w:rFonts w:ascii="Calibri" w:hAnsi="Calibri" w:cs="Calibri"/>
+        </w:rPr>
+      </w:pPr>
+      <w:r>
+        <w:rPr>
+          <w:rFonts w:ascii="Calibri" w:hAnsi="Calibri" w:cs="Calibri"/>
+        </w:rPr>
+        <w:br w:type="page"/>
+      </w:r>
+    </w:p>
+    <w:p>
+      <w:pPr>
+        <w:rPr>
+          <w:rFonts w:ascii="Calibri" w:hAnsi="Calibri" w:cs="Calibri"/>
+        </w:rPr>
+      </w:pPr>
+    </w:p>
+    <w:p>
+      <w:pPr>
+        <w:rPr>
+          <w:rFonts w:ascii="Calibri" w:hAnsi="Calibri" w:cs="Calibri"/>
+        </w:rPr>
+      </w:pPr>
+    </w:p>
+    <w:p>
+      <w:pPr>
+        <w:rPr>
+          <w:rFonts w:ascii="Courier New" w:hAnsi="Courier New" w:cs="Courier New"/>
+        </w:rPr>
+      </w:pPr>
+      <w:r>
+        <w:rPr>
+          <w:rFonts w:ascii="Courier New" w:hAnsi="Courier New" w:cs="Courier New"/>
+        </w:rPr>
+        <w:t xml:space="preserve">Q3. </w:t>
+      </w:r>
+      <w:r>
+        <w:rPr>
+          <w:rFonts w:ascii="Courier New" w:hAnsi="Courier New" w:cs="Courier New"/>
+          <w:noProof/>
+        </w:rPr>
+        <w:drawing>
+          <wp:inline distT="0" distB="0" distL="0" distR="0" wp14:anchorId="5AFCD3F7" wp14:editId="56D70202">
+            <wp:extent cx="5943600" cy="2016125"/>
+            <wp:effectExtent l="0" t="0" r="0" b="3175"/>
+            <wp:docPr id="16" name="Picture 16" descr="Text, letter&#10;&#10;Description automatically generated"/>
+            <wp:cNvGraphicFramePr>
+              <a:graphicFrameLocks xmlns:a="http://schemas.openxmlformats.org/drawingml/2006/main" noChangeAspect="1"/>
+            </wp:cNvGraphicFramePr>
+            <a:graphic xmlns:a="http://schemas.openxmlformats.org/drawingml/2006/main">
+              <a:graphicData uri="http://schemas.openxmlformats.org/drawingml/2006/picture">
+                <pic:pic xmlns:pic="http://schemas.openxmlformats.org/drawingml/2006/picture">
+                  <pic:nvPicPr>
+                    <pic:cNvPr id="16" name="Picture 16" descr="Text, letter&#10;&#10;Description automatically generated"/>
+                    <pic:cNvPicPr/>
+                  </pic:nvPicPr>
+                  <pic:blipFill>
+                    <a:blip r:embed="rId48">
+                      <a:extLst>
+                        <a:ext uri="{28A0092B-C50C-407E-A947-70E740481C1C}">
+                          <a14:useLocalDpi xmlns:a14="http://schemas.microsoft.com/office/drawing/2010/main" val="0"/>
+                        </a:ext>
+                      </a:extLst>
+                    </a:blip>
+                    <a:stretch>
+                      <a:fillRect/>
+                    </a:stretch>
+                  </pic:blipFill>
+                  <pic:spPr>
+                    <a:xfrm>
+                      <a:off x="0" y="0"/>
+                      <a:ext cx="5943600" cy="2016125"/>
+                    </a:xfrm>
+                    <a:prstGeom prst="rect">
+                      <a:avLst/>
+                    </a:prstGeom>
+                  </pic:spPr>
+                </pic:pic>
+              </a:graphicData>
+            </a:graphic>
+          </wp:inline>
+        </w:drawing>
+      </w:r>
+      <w:r>
+        <w:rPr>
+          <w:rFonts w:ascii="Courier New" w:hAnsi="Courier New" w:cs="Courier New"/>
+        </w:rPr>
+        <w:br/>
+      </w:r>
+    </w:p>
+    <w:p>
+      <w:pPr>
+        <w:rPr>
+          <w:rFonts w:ascii="Courier New" w:hAnsi="Courier New" w:cs="Courier New"/>
+        </w:rPr>
+      </w:pPr>
+      <w:r>
+        <w:rPr>
+          <w:rFonts w:ascii="Courier New" w:hAnsi="Courier New" w:cs="Courier New"/>
+          <w:noProof/>
+        </w:rPr>
+        <w:drawing>
+          <wp:inline distT="0" distB="0" distL="0" distR="0" wp14:anchorId="04C6F701" wp14:editId="76A5D554">
+            <wp:extent cx="5943600" cy="4145915"/>
+            <wp:effectExtent l="0" t="0" r="0" b="0"/>
+            <wp:docPr id="29" name="Picture 29" descr="Text, letter&#10;&#10;Description automatically generated"/>
+            <wp:cNvGraphicFramePr>
+              <a:graphicFrameLocks xmlns:a="http://schemas.openxmlformats.org/drawingml/2006/main" noChangeAspect="1"/>
+            </wp:cNvGraphicFramePr>
+            <a:graphic xmlns:a="http://schemas.openxmlformats.org/drawingml/2006/main">
+              <a:graphicData uri="http://schemas.openxmlformats.org/drawingml/2006/picture">
+                <pic:pic xmlns:pic="http://schemas.openxmlformats.org/drawingml/2006/picture">
+                  <pic:nvPicPr>
+                    <pic:cNvPr id="29" name="Picture 29" descr="Text, letter&#10;&#10;Description automatically generated"/>
+                    <pic:cNvPicPr/>
+                  </pic:nvPicPr>
+                  <pic:blipFill>
+                    <a:blip r:embed="rId49">
+                      <a:extLst>
+                        <a:ext uri="{28A0092B-C50C-407E-A947-70E740481C1C}">
+                          <a14:useLocalDpi xmlns:a14="http://schemas.microsoft.com/office/drawing/2010/main" val="0"/>
+                        </a:ext>
+                      </a:extLst>
+                    </a:blip>
+                    <a:stretch>
+                      <a:fillRect/>
+                    </a:stretch>
+                  </pic:blipFill>
+                  <pic:spPr>
+                    <a:xfrm>
+                      <a:off x="0" y="0"/>
+                      <a:ext cx="5943600" cy="4145915"/>
+                    </a:xfrm>
+                    <a:prstGeom prst="rect">
+                      <a:avLst/>
+                    </a:prstGeom>
+                  </pic:spPr>
+                </pic:pic>
+              </a:graphicData>
+            </a:graphic>
+          </wp:inline>
+        </w:drawing>
+      </w:r>
+    </w:p>
+    <w:p>
+      <w:pPr>
+        <w:rPr>
+          <w:rFonts w:ascii="Courier New" w:hAnsi="Courier New" w:cs="Courier New"/>
+        </w:rPr>
+      </w:pPr>
+      <w:r>
+        <w:rPr>
+          <w:rFonts w:ascii="Courier New" w:hAnsi="Courier New" w:cs="Courier New"/>
+        </w:rPr>
+        <w:br w:type="page"/>
+      </w:r>
+    </w:p>
+    <w:p>
+      <w:pPr>
+        <w:rPr>
+          <w:rFonts w:ascii="Courier New" w:hAnsi="Courier New" w:cs="Courier New"/>
+        </w:rPr>
+      </w:pPr>
+      <w:r>
+        <w:rPr>
+          <w:rFonts w:ascii="Courier New" w:hAnsi="Courier New" w:cs="Courier New"/>
+          <w:noProof/>
+        </w:rPr>
+        <w:lastRenderedPageBreak/>
+        <w:drawing>
+          <wp:inline distT="0" distB="0" distL="0" distR="0" wp14:anchorId="5251161D" wp14:editId="5DDBABED">
+            <wp:extent cx="5943600" cy="2406015"/>
+            <wp:effectExtent l="0" t="0" r="0" b="0"/>
+            <wp:docPr id="21" name="Picture 21" descr="Text, letter&#10;&#10;Description automatically generated"/>
+            <wp:cNvGraphicFramePr>
+              <a:graphicFrameLocks xmlns:a="http://schemas.openxmlformats.org/drawingml/2006/main" noChangeAspect="1"/>
+            </wp:cNvGraphicFramePr>
+            <a:graphic xmlns:a="http://schemas.openxmlformats.org/drawingml/2006/main">
+              <a:graphicData uri="http://schemas.openxmlformats.org/drawingml/2006/picture">
+                <pic:pic xmlns:pic="http://schemas.openxmlformats.org/drawingml/2006/picture">
+                  <pic:nvPicPr>
+                    <pic:cNvPr id="21" name="Picture 21" descr="Text, letter&#10;&#10;Description automatically generated"/>
+                    <pic:cNvPicPr/>
+                  </pic:nvPicPr>
+                  <pic:blipFill>
+                    <a:blip r:embed="rId50">
+                      <a:extLst>
+                        <a:ext uri="{28A0092B-C50C-407E-A947-70E740481C1C}">
+                          <a14:useLocalDpi xmlns:a14="http://schemas.microsoft.com/office/drawing/2010/main" val="0"/>
+                        </a:ext>
+                      </a:extLst>
+                    </a:blip>
+                    <a:stretch>
+                      <a:fillRect/>
+                    </a:stretch>
+                  </pic:blipFill>
+                  <pic:spPr>
+                    <a:xfrm>
+                      <a:off x="0" y="0"/>
+                      <a:ext cx="5943600" cy="2406015"/>
+                    </a:xfrm>
+                    <a:prstGeom prst="rect">
+                      <a:avLst/>
+                    </a:prstGeom>
+                  </pic:spPr>
+                </pic:pic>
+              </a:graphicData>
+            </a:graphic>
+          </wp:inline>
+        </w:drawing>
+      </w:r>
+    </w:p>
+    <w:p>
+      <w:pPr>
+        <w:rPr>
+          <w:rFonts w:ascii="Courier New" w:hAnsi="Courier New" w:cs="Courier New"/>
+        </w:rPr>
+      </w:pPr>
+      <w:r>
+        <w:rPr>
+          <w:rFonts w:ascii="Courier New" w:hAnsi="Courier New" w:cs="Courier New"/>
+          <w:noProof/>
+        </w:rPr>
+        <w:drawing>
+          <wp:inline distT="0" distB="0" distL="0" distR="0" wp14:anchorId="48AE4F36" wp14:editId="6A30E18B">
+            <wp:extent cx="5943600" cy="4404995"/>
+            <wp:effectExtent l="0" t="0" r="0" b="1905"/>
+            <wp:docPr id="30" name="Picture 30" descr="Text, letter&#10;&#10;Description automatically generated"/>
+            <wp:cNvGraphicFramePr>
+              <a:graphicFrameLocks xmlns:a="http://schemas.openxmlformats.org/drawingml/2006/main" noChangeAspect="1"/>
+            </wp:cNvGraphicFramePr>
+            <a:graphic xmlns:a="http://schemas.openxmlformats.org/drawingml/2006/main">
+              <a:graphicData uri="http://schemas.openxmlformats.org/drawingml/2006/picture">
+                <pic:pic xmlns:pic="http://schemas.openxmlformats.org/drawingml/2006/picture">
+                  <pic:nvPicPr>
+                    <pic:cNvPr id="30" name="Picture 30" descr="Text, letter&#10;&#10;Description automatically generated"/>
+                    <pic:cNvPicPr/>
+                  </pic:nvPicPr>
+                  <pic:blipFill>
+                    <a:blip r:embed="rId51">
+                      <a:extLst>
+                        <a:ext uri="{28A0092B-C50C-407E-A947-70E740481C1C}">
+                          <a14:useLocalDpi xmlns:a14="http://schemas.microsoft.com/office/drawing/2010/main" val="0"/>
+                        </a:ext>
+                      </a:extLst>
+                    </a:blip>
+                    <a:stretch>
+                      <a:fillRect/>
+                    </a:stretch>
+                  </pic:blipFill>
+                  <pic:spPr>
+                    <a:xfrm>
+                      <a:off x="0" y="0"/>
+                      <a:ext cx="5943600" cy="4404995"/>
+                    </a:xfrm>
+                    <a:prstGeom prst="rect">
+                      <a:avLst/>
+                    </a:prstGeom>
+                  </pic:spPr>
+                </pic:pic>
+              </a:graphicData>
+            </a:graphic>
+          </wp:inline>
+        </w:drawing>
+      </w:r>
+    </w:p>
+    <w:p>
+      <w:pPr>
+        <w:rPr>
+          <w:rFonts w:ascii="Calibri" w:hAnsi="Calibri" w:cs="Calibri"/>
+          <w:b/>
+          <w:bCs/>
+        </w:rPr>
+      </w:pPr>
+      <w:r>
+        <w:rPr>
+          <w:rFonts w:ascii="Calibri" w:hAnsi="Calibri" w:cs="Calibri"/>
+          <w:b/>
+          <w:bCs/>
+          <w:color w:val="000000" w:themeColor="text1"/>
+        </w:rPr>
+        <w:t>Please see the code for implementation of locally weighted least squares regression algorithm.</w:t>
+      </w:r>
+      <w:r>
+        <w:rPr>
+          <w:rFonts w:ascii="Calibri" w:hAnsi="Calibri" w:cs="Calibri"/>
+          <w:b/>
+          <w:bCs/>
+        </w:rPr>
+        <w:br w:type="page"/>
+      </w:r>
+    </w:p>
+    <w:p>
+      <w:pPr>
+        <w:rPr>
+          <w:rFonts w:ascii="Courier New" w:hAnsi="Courier New" w:cs="Courier New"/>
+        </w:rPr>
+      </w:pPr>
+      <w:r>
+        <w:rPr>
+          <w:rFonts w:ascii="Courier New" w:hAnsi="Courier New" w:cs="Courier New"/>
+          <w:noProof/>
+        </w:rPr>
+        <w:lastRenderedPageBreak/>
+        <w:drawing>
+          <wp:inline distT="0" distB="0" distL="0" distR="0" wp14:anchorId="2F7EE742" wp14:editId="624A3DC3">
+            <wp:extent cx="5943600" cy="749300"/>
+            <wp:effectExtent l="0" t="0" r="0" b="0"/>
+            <wp:docPr id="22" name="Picture 22" descr="Graphical user interface, text&#10;&#10;Description automatically generated"/>
+            <wp:cNvGraphicFramePr>
+              <a:graphicFrameLocks xmlns:a="http://schemas.openxmlformats.org/drawingml/2006/main" noChangeAspect="1"/>
+            </wp:cNvGraphicFramePr>
+            <a:graphic xmlns:a="http://schemas.openxmlformats.org/drawingml/2006/main">
+              <a:graphicData uri="http://schemas.openxmlformats.org/drawingml/2006/picture">
+                <pic:pic xmlns:pic="http://schemas.openxmlformats.org/drawingml/2006/picture">
+                  <pic:nvPicPr>
+                    <pic:cNvPr id="22" name="Picture 22" descr="Graphical user interface, text&#10;&#10;Description automatically generated"/>
+                    <pic:cNvPicPr/>
+                  </pic:nvPicPr>
+                  <pic:blipFill>
+                    <a:blip r:embed="rId52">
+                      <a:extLst>
+                        <a:ext uri="{28A0092B-C50C-407E-A947-70E740481C1C}">
+                          <a14:useLocalDpi xmlns:a14="http://schemas.microsoft.com/office/drawing/2010/main" val="0"/>
+                        </a:ext>
+                      </a:extLst>
+                    </a:blip>
+                    <a:stretch>
+                      <a:fillRect/>
+                    </a:stretch>
+                  </pic:blipFill>
+                  <pic:spPr>
+                    <a:xfrm>
+                      <a:off x="0" y="0"/>
+                      <a:ext cx="5943600" cy="749300"/>
+                    </a:xfrm>
+                    <a:prstGeom prst="rect">
+                      <a:avLst/>
+                    </a:prstGeom>
+                  </pic:spPr>
+                </pic:pic>
+              </a:graphicData>
+            </a:graphic>
+          </wp:inline>
+        </w:drawing>
+      </w:r>
+    </w:p>
+    <w:p>
+      <w:pPr>
+        <w:rPr>
+          <w:rFonts w:ascii="Calibri" w:hAnsi="Calibri" w:cs="Calibri"/>
+          <w:b/>
+          <w:bCs/>
+        </w:rPr>
+      </w:pPr>
+      <w:r>
+        <w:rPr>
+          <w:rFonts w:ascii="Calibri" w:hAnsi="Calibri" w:cs="Calibri"/>
+          <w:b/>
+          <w:bCs/>
+        </w:rPr>
+        <w:t>Please see attached code.</w:t>
+      </w:r>
+    </w:p>
+    <w:p>
+      <w:pPr>
+        <w:jc w:val="center"/>
+      </w:pPr>
+      <w:r>
+        <w:rPr>
+          <w:noProof/>
+        </w:rPr>
+        <w:drawing>
+          <wp:inline distT="0" distB="0" distL="0" distR="0" wp14:anchorId="34D31CEB" wp14:editId="6F6775D4">
+            <wp:extent cx="4346369" cy="3174046"/>
+            <wp:effectExtent l="0" t="0" r="0" b="0"/>
+            <wp:docPr id="31" name="Picture 31" descr="A picture containing text, shoji, crossword puzzle, public&#10;&#10;Description automatically generated"/>
+            <wp:cNvGraphicFramePr>
+              <a:graphicFrameLocks xmlns:a="http://schemas.openxmlformats.org/drawingml/2006/main" noChangeAspect="1"/>
+            </wp:cNvGraphicFramePr>
+            <a:graphic xmlns:a="http://schemas.openxmlformats.org/drawingml/2006/main">
+              <a:graphicData uri="http://schemas.openxmlformats.org/drawingml/2006/picture">
+                <pic:pic xmlns:pic="http://schemas.openxmlformats.org/drawingml/2006/picture">
+                  <pic:nvPicPr>
+                    <pic:cNvPr id="31" name="Picture 31" descr="A picture containing text, shoji, crossword puzzle, public&#10;&#10;Description automatically generated"/>
+                    <pic:cNvPicPr>
+                      <a:picLocks noChangeAspect="1" noChangeArrowheads="1"/>
+                    </pic:cNvPicPr>
+                  </pic:nvPicPr>
+                  <pic:blipFill>
+                    <a:blip r:embed="rId53">
+                      <a:extLst>
+                        <a:ext uri="{28A0092B-C50C-407E-A947-70E740481C1C}">
+                          <a14:useLocalDpi xmlns:a14="http://schemas.microsoft.com/office/drawing/2010/main" val="0"/>
+                        </a:ext>
+                      </a:extLst>
+                    </a:blip>
+                    <a:srcRect/>
+                    <a:stretch>
+                      <a:fillRect/>
+                    </a:stretch>
+                  </pic:blipFill>
+                  <pic:spPr bwMode="auto">
+                    <a:xfrm>
+                      <a:off x="0" y="0"/>
+                      <a:ext cx="4354763" cy="3180176"/>
+                    </a:xfrm>
+                    <a:prstGeom prst="rect">
+                      <a:avLst/>
+                    </a:prstGeom>
+                    <a:noFill/>
+                    <a:ln>
+                      <a:noFill/>
+                    </a:ln>
+                  </pic:spPr>
+                </pic:pic>
+              </a:graphicData>
+            </a:graphic>
+          </wp:inline>
+        </w:drawing>
+      </w:r>
+    </w:p>
+    <w:p>
+      <w:pPr>
+        <w:jc w:val="center"/>
+      </w:pPr>
+      <w:r>
+        <w:t xml:space="preserve">Figure 4. Average loss against </w:t>
+      </w:r>
+      <w:r>
+        <w:rPr>
+          <w:rFonts w:ascii="Calibri" w:hAnsi="Calibri" w:cs="Calibri"/>
+          <w:b/>
+          <w:bCs/>
+          <w:color w:val="202124"/>
+          <w:sz w:val="21"/>
+          <w:szCs w:val="21"/>
+          <w:shd w:val="clear" w:color="auto" w:fill="FFFFFF"/>
+        </w:rPr>
+        <w:t>τ</w:t>
+      </w:r>
+      <w:r>
+        <w:t xml:space="preserve"> ranging from 10-1000, using 5-fold cross validation</w:t>
+      </w:r>
+    </w:p>
     <w:p/>
+    <w:p/>
+    <w:p>
+      <w:pPr>
+        <w:rPr>
+          <w:rFonts w:ascii="Courier New" w:hAnsi="Courier New" w:cs="Courier New"/>
+        </w:rPr>
+      </w:pPr>
+      <w:r>
+        <w:rPr>
+          <w:rFonts w:ascii="Courier New" w:hAnsi="Courier New" w:cs="Courier New"/>
+        </w:rPr>
+        <w:br w:type="page"/>
+      </w:r>
+    </w:p>
+    <w:p>
+      <w:pPr>
+        <w:rPr>
+          <w:rFonts w:ascii="Courier New" w:hAnsi="Courier New" w:cs="Courier New"/>
+        </w:rPr>
+      </w:pPr>
+      <w:r>
+        <w:rPr>
+          <w:rFonts w:ascii="Courier New" w:hAnsi="Courier New" w:cs="Courier New"/>
+          <w:noProof/>
+        </w:rPr>
+        <w:lastRenderedPageBreak/>
+        <w:drawing>
+          <wp:inline distT="0" distB="0" distL="0" distR="0" wp14:anchorId="696D7A2A" wp14:editId="27F48CE7">
+            <wp:extent cx="5943600" cy="302260"/>
+            <wp:effectExtent l="0" t="0" r="0" b="2540"/>
+            <wp:docPr id="17" name="Picture 17"/>
+            <wp:cNvGraphicFramePr>
+              <a:graphicFrameLocks xmlns:a="http://schemas.openxmlformats.org/drawingml/2006/main" noChangeAspect="1"/>
+            </wp:cNvGraphicFramePr>
+            <a:graphic xmlns:a="http://schemas.openxmlformats.org/drawingml/2006/main">
+              <a:graphicData uri="http://schemas.openxmlformats.org/drawingml/2006/picture">
+                <pic:pic xmlns:pic="http://schemas.openxmlformats.org/drawingml/2006/picture">
+                  <pic:nvPicPr>
+                    <pic:cNvPr id="17" name="Picture 17"/>
+                    <pic:cNvPicPr/>
+                  </pic:nvPicPr>
+                  <pic:blipFill>
+                    <a:blip r:embed="rId54">
+                      <a:extLst>
+                        <a:ext uri="{28A0092B-C50C-407E-A947-70E740481C1C}">
+                          <a14:useLocalDpi xmlns:a14="http://schemas.microsoft.com/office/drawing/2010/main" val="0"/>
+                        </a:ext>
+                      </a:extLst>
+                    </a:blip>
+                    <a:stretch>
+                      <a:fillRect/>
+                    </a:stretch>
+                  </pic:blipFill>
+                  <pic:spPr>
+                    <a:xfrm>
+                      <a:off x="0" y="0"/>
+                      <a:ext cx="5943600" cy="302260"/>
+                    </a:xfrm>
+                    <a:prstGeom prst="rect">
+                      <a:avLst/>
+                    </a:prstGeom>
+                  </pic:spPr>
+                </pic:pic>
+              </a:graphicData>
+            </a:graphic>
+          </wp:inline>
+        </w:drawing>
+      </w:r>
+    </w:p>
+    <w:p>
+      <w:pPr>
+        <w:jc w:val="center"/>
+      </w:pPr>
+      <w:r>
+        <w:rPr>
+          <w:rFonts w:ascii="Courier New" w:hAnsi="Courier New" w:cs="Courier New"/>
+          <w:noProof/>
+        </w:rPr>
+        <w:drawing>
+          <wp:inline distT="0" distB="0" distL="0" distR="0" wp14:anchorId="33F0C9EC" wp14:editId="337B0955">
+            <wp:extent cx="3739662" cy="2727938"/>
+            <wp:effectExtent l="0" t="0" r="0" b="0"/>
+            <wp:docPr id="63" name="Picture 63" descr="Shape, rectangle&#10;&#10;Description automatically generated"/>
+            <wp:cNvGraphicFramePr>
+              <a:graphicFrameLocks xmlns:a="http://schemas.openxmlformats.org/drawingml/2006/main" noChangeAspect="1"/>
+            </wp:cNvGraphicFramePr>
+            <a:graphic xmlns:a="http://schemas.openxmlformats.org/drawingml/2006/main">
+              <a:graphicData uri="http://schemas.openxmlformats.org/drawingml/2006/picture">
+                <pic:pic xmlns:pic="http://schemas.openxmlformats.org/drawingml/2006/picture">
+                  <pic:nvPicPr>
+                    <pic:cNvPr id="63" name="Picture 63" descr="Shape, rectangle&#10;&#10;Description automatically generated"/>
+                    <pic:cNvPicPr>
+                      <a:picLocks noChangeAspect="1" noChangeArrowheads="1"/>
+                    </pic:cNvPicPr>
+                  </pic:nvPicPr>
+                  <pic:blipFill>
+                    <a:blip r:embed="rId55">
+                      <a:extLst>
+                        <a:ext uri="{28A0092B-C50C-407E-A947-70E740481C1C}">
+                          <a14:useLocalDpi xmlns:a14="http://schemas.microsoft.com/office/drawing/2010/main" val="0"/>
+                        </a:ext>
+                      </a:extLst>
+                    </a:blip>
+                    <a:srcRect/>
+                    <a:stretch>
+                      <a:fillRect/>
+                    </a:stretch>
+                  </pic:blipFill>
+                  <pic:spPr bwMode="auto">
+                    <a:xfrm>
+                      <a:off x="0" y="0"/>
+                      <a:ext cx="3747491" cy="2733649"/>
+                    </a:xfrm>
+                    <a:prstGeom prst="rect">
+                      <a:avLst/>
+                    </a:prstGeom>
+                    <a:noFill/>
+                    <a:ln>
+                      <a:noFill/>
+                    </a:ln>
+                  </pic:spPr>
+                </pic:pic>
+              </a:graphicData>
+            </a:graphic>
+          </wp:inline>
+        </w:drawing>
+      </w:r>
+    </w:p>
+    <w:p>
+      <w:pPr>
+        <w:jc w:val="center"/>
+      </w:pPr>
+      <w:r>
+        <w:t xml:space="preserve">Figure 5. I. Average loss against </w:t>
+      </w:r>
+      <w:r>
+        <w:rPr>
+          <w:rFonts w:ascii="Calibri" w:hAnsi="Calibri" w:cs="Calibri"/>
+          <w:b/>
+          <w:bCs/>
+          <w:color w:val="202124"/>
+          <w:sz w:val="21"/>
+          <w:szCs w:val="21"/>
+          <w:shd w:val="clear" w:color="auto" w:fill="FFFFFF"/>
+        </w:rPr>
+        <w:t>τ</w:t>
+      </w:r>
+      <w:r>
+        <w:t xml:space="preserve"> ranging from 0</w:t>
+      </w:r>
+      <w:r>
+        <w:t xml:space="preserve"> to </w:t>
+      </w:r>
+      <w:r>
+        <w:t>1e10, using 5-fold cross validation</w:t>
+      </w:r>
+    </w:p>
+    <w:p/>
+    <w:p>
+      <w:r>
+        <w:t>From the plot it looks like a</w:t>
+      </w:r>
+      <w:r>
+        <w:t xml:space="preserve">s tau goes to infinity, the average loss stabilizes at a value close to 25. </w:t>
+      </w:r>
+      <w:r>
+        <w:t>If we compute this, it stabilizes at 1/N (where N = # data points):</w:t>
+      </w:r>
+    </w:p>
+    <w:p>
+      <w:pPr>
+        <w:jc w:val="center"/>
+      </w:pPr>
+      <w:r>
+        <w:rPr>
+          <w:noProof/>
+        </w:rPr>
+        <w:drawing>
+          <wp:inline distT="0" distB="0" distL="0" distR="0" wp14:anchorId="45E6F08E" wp14:editId="47A74D9A">
+            <wp:extent cx="4114800" cy="2346158"/>
+            <wp:effectExtent l="0" t="0" r="0" b="3810"/>
+            <wp:docPr id="66" name="Picture 66" descr="Diagram, text, letter&#10;&#10;Description automatically generated"/>
+            <wp:cNvGraphicFramePr>
+              <a:graphicFrameLocks xmlns:a="http://schemas.openxmlformats.org/drawingml/2006/main" noChangeAspect="1"/>
+            </wp:cNvGraphicFramePr>
+            <a:graphic xmlns:a="http://schemas.openxmlformats.org/drawingml/2006/main">
+              <a:graphicData uri="http://schemas.openxmlformats.org/drawingml/2006/picture">
+                <pic:pic xmlns:pic="http://schemas.openxmlformats.org/drawingml/2006/picture">
+                  <pic:nvPicPr>
+                    <pic:cNvPr id="66" name="Picture 66" descr="Diagram, text, letter&#10;&#10;Description automatically generated"/>
+                    <pic:cNvPicPr/>
+                  </pic:nvPicPr>
+                  <pic:blipFill>
+                    <a:blip r:embed="rId56">
+                      <a:extLst>
+                        <a:ext uri="{28A0092B-C50C-407E-A947-70E740481C1C}">
+                          <a14:useLocalDpi xmlns:a14="http://schemas.microsoft.com/office/drawing/2010/main" val="0"/>
+                        </a:ext>
+                      </a:extLst>
+                    </a:blip>
+                    <a:stretch>
+                      <a:fillRect/>
+                    </a:stretch>
+                  </pic:blipFill>
+                  <pic:spPr>
+                    <a:xfrm>
+                      <a:off x="0" y="0"/>
+                      <a:ext cx="4122873" cy="2350761"/>
+                    </a:xfrm>
+                    <a:prstGeom prst="rect">
+                      <a:avLst/>
+                    </a:prstGeom>
+                  </pic:spPr>
+                </pic:pic>
+              </a:graphicData>
+            </a:graphic>
+          </wp:inline>
+        </w:drawing>
+      </w:r>
+    </w:p>
+    <w:p>
+      <w:r>
+        <w:t>Numerically computing the value as tau goes to 0 is difficult as it leads to an undefined value.</w:t>
+      </w:r>
+    </w:p>
+    <w:p/>
+    <w:p>
+      <w:r>
+        <w:t xml:space="preserve">As tau goes to 0, the average loss </w:t>
+      </w:r>
+      <w:r>
+        <w:t>displays an</w:t>
+      </w:r>
+      <w:r>
+        <w:t xml:space="preserve"> asymptotic behavior</w:t>
+      </w:r>
+      <w:r>
+        <w:t>. The influence of points closest to the test datum grow very large. This leads to an unstable behavior in the validation/testing sets, but for the training set, test datum is predicted based on the value of point closest to it (which in the training set, would be the point itself), so the error would be 0. But since the model is overfit, the validation error fluctuates to high values.</w:t>
+      </w:r>
+    </w:p>
+    <w:p>
+      <w:r>
+        <w:br w:type="page"/>
+      </w:r>
+    </w:p>
+    <w:p/>
+    <w:p/>
+    <w:p>
+      <w:r>
+        <w:rPr>
+          <w:noProof/>
+        </w:rPr>
+        <w:drawing>
+          <wp:inline distT="0" distB="0" distL="0" distR="0" wp14:anchorId="759CD4BD" wp14:editId="23DFF6B1">
+            <wp:extent cx="1640114" cy="500922"/>
+            <wp:effectExtent l="0" t="0" r="0" b="0"/>
+            <wp:docPr id="68" name="Picture 68" descr="Diagram&#10;&#10;Description automatically generated with medium confidence"/>
+            <wp:cNvGraphicFramePr>
+              <a:graphicFrameLocks xmlns:a="http://schemas.openxmlformats.org/drawingml/2006/main" noChangeAspect="1"/>
+            </wp:cNvGraphicFramePr>
+            <a:graphic xmlns:a="http://schemas.openxmlformats.org/drawingml/2006/main">
+              <a:graphicData uri="http://schemas.openxmlformats.org/drawingml/2006/picture">
+                <pic:pic xmlns:pic="http://schemas.openxmlformats.org/drawingml/2006/picture">
+                  <pic:nvPicPr>
+                    <pic:cNvPr id="68" name="Picture 68" descr="Diagram&#10;&#10;Description automatically generated with medium confidence"/>
+                    <pic:cNvPicPr/>
+                  </pic:nvPicPr>
+                  <pic:blipFill>
+                    <a:blip r:embed="rId57" cstate="print">
+                      <a:extLst>
+                        <a:ext uri="{28A0092B-C50C-407E-A947-70E740481C1C}">
+                          <a14:useLocalDpi xmlns:a14="http://schemas.microsoft.com/office/drawing/2010/main" val="0"/>
+                        </a:ext>
+                      </a:extLst>
+                    </a:blip>
+                    <a:stretch>
+                      <a:fillRect/>
+                    </a:stretch>
+                  </pic:blipFill>
+                  <pic:spPr>
+                    <a:xfrm>
+                      <a:off x="0" y="0"/>
+                      <a:ext cx="1657653" cy="506279"/>
+                    </a:xfrm>
+                    <a:prstGeom prst="rect">
+                      <a:avLst/>
+                    </a:prstGeom>
+                  </pic:spPr>
+                </pic:pic>
+              </a:graphicData>
+            </a:graphic>
+          </wp:inline>
+        </w:drawing>
+      </w:r>
+    </w:p>
+    <w:p/>
+    <w:p>
+      <w:r>
+        <w:t xml:space="preserve">Tuning parameter, </w:t>
+      </w:r>
+      <w:r>
+        <w:t>τ</w:t>
+      </w:r>
+      <w:r>
+        <w:t xml:space="preserve">, </w:t>
+      </w:r>
+      <w:r>
+        <w:t>controls how quickly the weight of a training example falls off with its distance</w:t>
+      </w:r>
+      <w:r>
+        <w:t xml:space="preserve"> to</w:t>
+      </w:r>
+      <w:r>
+        <w:t xml:space="preserve"> the query point x.</w:t>
+      </w:r>
+      <w:r>
+        <w:t xml:space="preserve"> </w:t>
+      </w:r>
+    </w:p>
+    <w:p/>
+    <w:p>
+      <w:r>
+        <w:t xml:space="preserve">The smaller the </w:t>
+      </w:r>
+      <w:r>
+        <w:t>value</w:t>
+      </w:r>
+      <w:r>
+        <w:t xml:space="preserve">, the </w:t>
+      </w:r>
+      <w:r>
+        <w:t>more local and wigglier</w:t>
+      </w:r>
+      <w:r>
+        <w:t xml:space="preserve"> </w:t>
+      </w:r>
+      <w:r>
+        <w:t>our</w:t>
+      </w:r>
+      <w:r>
+        <w:t xml:space="preserve"> fit</w:t>
+      </w:r>
+      <w:r>
+        <w:t xml:space="preserve"> will be. </w:t>
+      </w:r>
+    </w:p>
+    <w:p/>
+    <w:p>
+      <w:r>
+        <w:t>A</w:t>
+      </w:r>
+      <w:r>
+        <w:t xml:space="preserve"> </w:t>
+      </w:r>
+      <w:r>
+        <w:t>very large value</w:t>
+      </w:r>
+      <w:r>
+        <w:t xml:space="preserve"> will lead to a global fit to the data using </w:t>
+      </w:r>
+      <w:r>
+        <w:t>all</w:t>
+      </w:r>
+      <w:r>
+        <w:t xml:space="preserve"> the training observations.</w:t>
+      </w:r>
+      <w:r>
+        <w:t xml:space="preserve"> </w:t>
+      </w:r>
+    </w:p>
+    <w:p/>
+    <w:p>
+      <w:r>
+        <w:t xml:space="preserve">If we think of the above simplified function as a bell-shaped curve, very large </w:t>
+      </w:r>
+      <w:r>
+        <w:t>τ</w:t>
+      </w:r>
+      <w:r>
+        <w:t xml:space="preserve"> increases the</w:t>
+      </w:r>
+      <w:r>
+        <w:t xml:space="preserve"> </w:t>
+      </w:r>
+      <w:r>
+        <w:t>span or width</w:t>
+      </w:r>
+      <w:r>
+        <w:t xml:space="preserve"> of the bell shape curv</w:t>
+      </w:r>
+      <w:r>
+        <w:t>e</w:t>
+      </w:r>
+      <w:r>
+        <w:t xml:space="preserve"> and makes further points have more weight</w:t>
+      </w:r>
+      <w:r>
+        <w:t>.</w:t>
+      </w:r>
+    </w:p>
+    <w:p>
+      <w:pPr>
+        <w:rPr>
+          <w:rFonts w:ascii="Courier New" w:hAnsi="Courier New" w:cs="Courier New"/>
+        </w:rPr>
+      </w:pPr>
+      <w:r>
+        <w:rPr>
+          <w:rFonts w:ascii="Courier New" w:hAnsi="Courier New" w:cs="Courier New"/>
+        </w:rPr>
+        <w:br w:type="page"/>
+      </w:r>
+    </w:p>
+    <w:p>
+      <w:pPr>
+        <w:rPr>
+          <w:rFonts w:ascii="Courier New" w:hAnsi="Courier New" w:cs="Courier New"/>
+        </w:rPr>
+      </w:pPr>
+      <w:r>
+        <w:rPr>
+          <w:rFonts w:ascii="Courier New" w:hAnsi="Courier New" w:cs="Courier New"/>
+          <w:noProof/>
+        </w:rPr>
+        <w:lastRenderedPageBreak/>
+        <w:drawing>
+          <wp:inline distT="0" distB="0" distL="0" distR="0" wp14:anchorId="6BCE461E" wp14:editId="6364E2AF">
+            <wp:extent cx="5943600" cy="407670"/>
+            <wp:effectExtent l="0" t="0" r="0" b="0"/>
+            <wp:docPr id="18" name="Picture 18"/>
+            <wp:cNvGraphicFramePr>
+              <a:graphicFrameLocks xmlns:a="http://schemas.openxmlformats.org/drawingml/2006/main" noChangeAspect="1"/>
+            </wp:cNvGraphicFramePr>
+            <a:graphic xmlns:a="http://schemas.openxmlformats.org/drawingml/2006/main">
+              <a:graphicData uri="http://schemas.openxmlformats.org/drawingml/2006/picture">
+                <pic:pic xmlns:pic="http://schemas.openxmlformats.org/drawingml/2006/picture">
+                  <pic:nvPicPr>
+                    <pic:cNvPr id="18" name="Picture 18"/>
+                    <pic:cNvPicPr/>
+                  </pic:nvPicPr>
+                  <pic:blipFill>
+                    <a:blip r:embed="rId58">
+                      <a:extLst>
+                        <a:ext uri="{28A0092B-C50C-407E-A947-70E740481C1C}">
+                          <a14:useLocalDpi xmlns:a14="http://schemas.microsoft.com/office/drawing/2010/main" val="0"/>
+                        </a:ext>
+                      </a:extLst>
+                    </a:blip>
+                    <a:stretch>
+                      <a:fillRect/>
+                    </a:stretch>
+                  </pic:blipFill>
+                  <pic:spPr>
+                    <a:xfrm>
+                      <a:off x="0" y="0"/>
+                      <a:ext cx="5943600" cy="407670"/>
+                    </a:xfrm>
+                    <a:prstGeom prst="rect">
+                      <a:avLst/>
+                    </a:prstGeom>
+                  </pic:spPr>
+                </pic:pic>
+              </a:graphicData>
+            </a:graphic>
+          </wp:inline>
+        </w:drawing>
+      </w:r>
+    </w:p>
+    <w:p/>
+    <w:p>
+      <w:pPr>
+        <w:rPr>
+          <w:rFonts w:ascii="Calibri" w:hAnsi="Calibri" w:cs="Calibri"/>
+        </w:rPr>
+      </w:pPr>
+      <w:r>
+        <w:rPr>
+          <w:rFonts w:ascii="Calibri" w:hAnsi="Calibri" w:cs="Calibri"/>
+        </w:rPr>
+        <w:t>Advantages of using locally weighted linear regression compared to linear regression:</w:t>
+      </w:r>
+    </w:p>
+    <w:p>
+      <w:pPr>
+        <w:rPr>
+          <w:rFonts w:ascii="Calibri" w:hAnsi="Calibri" w:cs="Calibri"/>
+        </w:rPr>
+      </w:pPr>
+    </w:p>
+    <w:p>
+      <w:pPr>
+        <w:pStyle w:val="NormalWeb"/>
+        <w:numPr>
+          <w:ilvl w:val="0"/>
+          <w:numId w:val="3"/>
+        </w:numPr>
+        <w:shd w:val="clear" w:color="auto" w:fill="FFFFFF"/>
+        <w:spacing w:before="0" w:beforeAutospacing="0" w:after="150" w:afterAutospacing="0"/>
+        <w:textAlignment w:val="baseline"/>
+        <w:rPr>
+          <w:rFonts w:ascii="Calibri" w:hAnsi="Calibri" w:cs="Calibri"/>
+          <w:color w:val="273239"/>
+          <w:spacing w:val="2"/>
+          <w:sz w:val="26"/>
+          <w:szCs w:val="26"/>
+        </w:rPr>
+      </w:pPr>
+      <w:r>
+        <w:rPr>
+          <w:rFonts w:ascii="Calibri" w:hAnsi="Calibri" w:cs="Calibri"/>
+        </w:rPr>
+        <w:t>Locally weighted linear regression is a non-parametric algorithm</w:t>
+      </w:r>
+      <w:r>
+        <w:rPr>
+          <w:rFonts w:ascii="Calibri" w:hAnsi="Calibri" w:cs="Calibri"/>
+        </w:rPr>
+        <w:t>. T</w:t>
+      </w:r>
+      <w:r>
+        <w:rPr>
+          <w:rFonts w:ascii="Calibri" w:hAnsi="Calibri" w:cs="Calibri"/>
+        </w:rPr>
+        <w:t>he model does not learn a fixed set of parameters as is done in ordinary linear regression. Rather parameters</w:t>
+      </w:r>
+      <w:r>
+        <w:rPr>
+          <w:rFonts w:ascii="Calibri" w:hAnsi="Calibri" w:cs="Calibri"/>
+        </w:rPr>
+        <w:fldChar w:fldCharType="begin"/>
+      </w:r>
+      <w:r>
+        <w:rPr>
+          <w:rFonts w:ascii="Calibri" w:hAnsi="Calibri" w:cs="Calibri"/>
+        </w:rPr>
+        <w:instrText xml:space="preserve"> INCLUDEPICTURE "https://www.geeksforgeeks.org/wp-content/ql-cache/quicklatex.com-a372b7ef1ffaec3b4ad80e0141550990_l3.svg" \* MERGEFORMATINET </w:instrText>
+      </w:r>
+      <w:r>
+        <w:rPr>
+          <w:rFonts w:ascii="Calibri" w:hAnsi="Calibri" w:cs="Calibri"/>
+        </w:rPr>
+        <w:fldChar w:fldCharType="separate"/>
+      </w:r>
+      <w:r>
+        <w:rPr>
+          <w:rFonts w:ascii="Calibri" w:hAnsi="Calibri" w:cs="Calibri"/>
+        </w:rPr>
+        <w:fldChar w:fldCharType="end"/>
+      </w:r>
+      <w:r>
+        <w:rPr>
+          <w:rFonts w:ascii="Calibri" w:hAnsi="Calibri" w:cs="Calibri"/>
+        </w:rPr>
+        <w:t xml:space="preserve"> are computed individually for each query point. </w:t>
+      </w:r>
+      <w:r>
+        <w:rPr>
+          <w:rFonts w:ascii="Calibri" w:hAnsi="Calibri" w:cs="Calibri"/>
+        </w:rPr>
+        <w:t>A higher</w:t>
+      </w:r>
+      <w:r>
+        <w:rPr>
+          <w:rFonts w:ascii="Calibri" w:hAnsi="Calibri" w:cs="Calibri"/>
+        </w:rPr>
+        <w:t xml:space="preserve"> </w:t>
+      </w:r>
+      <w:r>
+        <w:rPr>
+          <w:rFonts w:ascii="Calibri" w:hAnsi="Calibri" w:cs="Calibri"/>
+        </w:rPr>
+        <w:t>weightage</w:t>
+      </w:r>
+      <w:r>
+        <w:rPr>
+          <w:rFonts w:ascii="Calibri" w:hAnsi="Calibri" w:cs="Calibri"/>
+        </w:rPr>
+        <w:t xml:space="preserve"> is </w:t>
+      </w:r>
+      <w:r>
+        <w:rPr>
+          <w:rFonts w:ascii="Calibri" w:hAnsi="Calibri" w:cs="Calibri"/>
+        </w:rPr>
+        <w:t>assigned</w:t>
+      </w:r>
+      <w:r>
+        <w:rPr>
+          <w:rFonts w:ascii="Calibri" w:hAnsi="Calibri" w:cs="Calibri"/>
+        </w:rPr>
+        <w:t xml:space="preserve"> to the points in the training set lying </w:t>
+      </w:r>
+      <w:r>
+        <w:rPr>
+          <w:rFonts w:ascii="Calibri" w:hAnsi="Calibri" w:cs="Calibri"/>
+        </w:rPr>
+        <w:t>closer</w:t>
+      </w:r>
+      <w:r>
+        <w:rPr>
+          <w:rFonts w:ascii="Calibri" w:hAnsi="Calibri" w:cs="Calibri"/>
+        </w:rPr>
+        <w:t> </w:t>
+      </w:r>
+      <w:r>
+        <w:rPr>
+          <w:rFonts w:ascii="Calibri" w:hAnsi="Calibri" w:cs="Calibri"/>
+        </w:rPr>
+        <w:fldChar w:fldCharType="begin"/>
+      </w:r>
+      <w:r>
+        <w:rPr>
+          <w:rFonts w:ascii="Calibri" w:hAnsi="Calibri" w:cs="Calibri"/>
+        </w:rPr>
+        <w:instrText xml:space="preserve"> INCLUDEPICTURE "https://www.geeksforgeeks.org/wp-content/ql-cache/quicklatex.com-4fdd037713ae07c442e4e7d7e059e818_l3.svg" \* MERGEFORMATINET </w:instrText>
+      </w:r>
+      <w:r>
+        <w:rPr>
+          <w:rFonts w:ascii="Calibri" w:hAnsi="Calibri" w:cs="Calibri"/>
+        </w:rPr>
+        <w:fldChar w:fldCharType="separate"/>
+      </w:r>
+      <w:r>
+        <w:rPr>
+          <w:rFonts w:ascii="Calibri" w:hAnsi="Calibri" w:cs="Calibri"/>
+        </w:rPr>
+        <w:fldChar w:fldCharType="end"/>
+      </w:r>
+      <w:r>
+        <w:rPr>
+          <w:rFonts w:ascii="Calibri" w:hAnsi="Calibri" w:cs="Calibri"/>
+        </w:rPr>
+        <w:t> than the points lying far away from</w:t>
+      </w:r>
+      <w:r>
+        <w:rPr>
+          <w:rFonts w:ascii="Calibri" w:hAnsi="Calibri" w:cs="Calibri"/>
+        </w:rPr>
+        <w:t xml:space="preserve"> the test point</w:t>
+      </w:r>
+      <w:r>
+        <w:rPr>
+          <w:rFonts w:ascii="Calibri" w:hAnsi="Calibri" w:cs="Calibri"/>
+        </w:rPr>
+        <w:t xml:space="preserve">. </w:t>
+      </w:r>
+    </w:p>
+    <w:p>
+      <w:pPr>
+        <w:pStyle w:val="NormalWeb"/>
+        <w:numPr>
+          <w:ilvl w:val="0"/>
+          <w:numId w:val="3"/>
+        </w:numPr>
+        <w:shd w:val="clear" w:color="auto" w:fill="FFFFFF"/>
+        <w:spacing w:before="0" w:beforeAutospacing="0" w:after="150" w:afterAutospacing="0"/>
+        <w:textAlignment w:val="baseline"/>
+        <w:rPr>
+          <w:rFonts w:ascii="Calibri" w:hAnsi="Calibri" w:cs="Calibri"/>
+          <w:color w:val="273239"/>
+          <w:spacing w:val="2"/>
+          <w:sz w:val="26"/>
+          <w:szCs w:val="26"/>
+        </w:rPr>
+      </w:pPr>
+      <w:r>
+        <w:rPr>
+          <w:rFonts w:ascii="Calibri" w:hAnsi="Calibri" w:cs="Calibri"/>
+        </w:rPr>
+        <w:t xml:space="preserve">If we are modeling a </w:t>
+      </w:r>
+      <w:r>
+        <w:rPr>
+          <w:rFonts w:ascii="Calibri" w:hAnsi="Calibri" w:cs="Calibri"/>
+        </w:rPr>
+        <w:t>highly nonlinear relationships between the independent variables and the dependent variable</w:t>
+      </w:r>
+      <w:r>
+        <w:rPr>
+          <w:rFonts w:ascii="Calibri" w:hAnsi="Calibri" w:cs="Calibri"/>
+        </w:rPr>
+        <w:t>, the</w:t>
+      </w:r>
+      <w:r>
+        <w:rPr>
+          <w:rFonts w:ascii="Calibri" w:hAnsi="Calibri" w:cs="Calibri"/>
+        </w:rPr>
+        <w:t>n</w:t>
+      </w:r>
+      <w:r>
+        <w:rPr>
+          <w:rFonts w:ascii="Calibri" w:hAnsi="Calibri" w:cs="Calibri"/>
+        </w:rPr>
+        <w:t xml:space="preserve"> a </w:t>
+      </w:r>
+      <w:r>
+        <w:rPr>
+          <w:rFonts w:ascii="Calibri" w:hAnsi="Calibri" w:cs="Calibri"/>
+        </w:rPr>
+        <w:t>locally weighted linear regression would be a better choice than linear regressio</w:t>
+      </w:r>
+      <w:r>
+        <w:rPr>
+          <w:rFonts w:ascii="Calibri" w:hAnsi="Calibri" w:cs="Calibri"/>
+        </w:rPr>
+        <w:t xml:space="preserve">n, as </w:t>
+      </w:r>
+      <w:r>
+        <w:rPr>
+          <w:rFonts w:ascii="Calibri" w:hAnsi="Calibri" w:cs="Calibri"/>
+        </w:rPr>
+        <w:t>linear regression tends to under fit the training data</w:t>
+      </w:r>
+      <w:r>
+        <w:rPr>
+          <w:rFonts w:ascii="Calibri" w:hAnsi="Calibri" w:cs="Calibri"/>
+        </w:rPr>
+        <w:t xml:space="preserve"> of such kind.</w:t>
+      </w:r>
+    </w:p>
+    <w:p>
+      <w:pPr>
+        <w:pStyle w:val="NormalWeb"/>
+        <w:numPr>
+          <w:ilvl w:val="0"/>
+          <w:numId w:val="3"/>
+        </w:numPr>
+        <w:shd w:val="clear" w:color="auto" w:fill="FFFFFF"/>
+        <w:spacing w:before="0" w:beforeAutospacing="0" w:after="150" w:afterAutospacing="0"/>
+        <w:textAlignment w:val="baseline"/>
+        <w:rPr>
+          <w:rFonts w:ascii="Calibri" w:hAnsi="Calibri" w:cs="Calibri"/>
+          <w:color w:val="273239"/>
+          <w:spacing w:val="2"/>
+          <w:sz w:val="26"/>
+          <w:szCs w:val="26"/>
+        </w:rPr>
+      </w:pPr>
+      <w:r>
+        <w:rPr>
+          <w:rFonts w:ascii="Calibri" w:hAnsi="Calibri" w:cs="Calibri"/>
+        </w:rPr>
+        <w:t>It doesn’t require us to specify a function to fit a model to all sample data points. Instead.</w:t>
+      </w:r>
+    </w:p>
+    <w:p>
+      <w:pPr>
+        <w:rPr>
+          <w:rFonts w:ascii="Calibri" w:hAnsi="Calibri" w:cs="Calibri"/>
+        </w:rPr>
+      </w:pPr>
+    </w:p>
+    <w:p>
+      <w:pPr>
+        <w:rPr>
+          <w:rFonts w:ascii="Calibri" w:hAnsi="Calibri" w:cs="Calibri"/>
+        </w:rPr>
+      </w:pPr>
+      <w:r>
+        <w:rPr>
+          <w:rFonts w:ascii="Calibri" w:hAnsi="Calibri" w:cs="Calibri"/>
+        </w:rPr>
+        <w:t>Disadvantages of using locally weighted linear regression compared to linear regression:</w:t>
+      </w:r>
+    </w:p>
+    <w:p>
+      <w:pPr>
+        <w:rPr>
+          <w:rFonts w:ascii="Calibri" w:hAnsi="Calibri" w:cs="Calibri"/>
+        </w:rPr>
+      </w:pPr>
+    </w:p>
+    <w:p>
+      <w:pPr>
+        <w:pStyle w:val="ListParagraph"/>
+        <w:numPr>
+          <w:ilvl w:val="0"/>
+          <w:numId w:val="3"/>
+        </w:numPr>
+        <w:rPr>
+          <w:rFonts w:ascii="Calibri" w:hAnsi="Calibri" w:cs="Calibri"/>
+        </w:rPr>
+      </w:pPr>
+      <w:r>
+        <w:rPr>
+          <w:rFonts w:ascii="Calibri" w:hAnsi="Calibri" w:cs="Calibri"/>
+        </w:rPr>
+        <w:t>We need the entire training set to make future predictions</w:t>
+      </w:r>
+      <w:r>
+        <w:rPr>
+          <w:rFonts w:ascii="Calibri" w:hAnsi="Calibri" w:cs="Calibri"/>
+        </w:rPr>
+        <w:t xml:space="preserve"> because </w:t>
+      </w:r>
+      <w:r>
+        <w:rPr>
+          <w:rFonts w:ascii="Calibri" w:hAnsi="Calibri" w:cs="Calibri"/>
+        </w:rPr>
+        <w:t>every time we try to make a prediction</w:t>
+      </w:r>
+      <w:r>
+        <w:rPr>
+          <w:rFonts w:ascii="Calibri" w:hAnsi="Calibri" w:cs="Calibri"/>
+        </w:rPr>
+        <w:t>,</w:t>
+      </w:r>
+      <w:r>
+        <w:rPr>
+          <w:rFonts w:ascii="Calibri" w:hAnsi="Calibri" w:cs="Calibri"/>
+        </w:rPr>
+        <w:t xml:space="preserve"> we are constructing a regression line that’s local to the data point of our interest.</w:t>
+      </w:r>
+      <w:r>
+        <w:rPr>
+          <w:rFonts w:ascii="Calibri" w:hAnsi="Calibri" w:cs="Calibri"/>
+        </w:rPr>
+        <w:t xml:space="preserve"> </w:t>
+      </w:r>
+      <w:r>
+        <w:rPr>
+          <w:rFonts w:ascii="Calibri" w:hAnsi="Calibri" w:cs="Calibri"/>
+        </w:rPr>
+        <w:t xml:space="preserve">This process is </w:t>
+      </w:r>
+      <w:r>
+        <w:rPr>
+          <w:rFonts w:ascii="Calibri" w:hAnsi="Calibri" w:cs="Calibri"/>
+        </w:rPr>
+        <w:t xml:space="preserve">also </w:t>
+      </w:r>
+      <w:r>
+        <w:rPr>
+          <w:rFonts w:ascii="Calibri" w:hAnsi="Calibri" w:cs="Calibri"/>
+        </w:rPr>
+        <w:t xml:space="preserve">computationally intensive </w:t>
+      </w:r>
+      <w:r>
+        <w:rPr>
+          <w:rFonts w:ascii="Calibri" w:hAnsi="Calibri" w:cs="Calibri"/>
+        </w:rPr>
+        <w:t xml:space="preserve">in comparison to linear regression </w:t>
+      </w:r>
+      <w:r>
+        <w:rPr>
+          <w:rFonts w:ascii="Calibri" w:hAnsi="Calibri" w:cs="Calibri"/>
+        </w:rPr>
+        <w:t>as a regression model is computed for each data point</w:t>
+      </w:r>
+    </w:p>
+    <w:p>
+      <w:pPr>
+        <w:pStyle w:val="ListParagraph"/>
+        <w:numPr>
+          <w:ilvl w:val="0"/>
+          <w:numId w:val="3"/>
+        </w:numPr>
+        <w:rPr>
+          <w:rFonts w:ascii="Calibri" w:hAnsi="Calibri" w:cs="Calibri"/>
+        </w:rPr>
+      </w:pPr>
+      <w:r>
+        <w:rPr>
+          <w:rFonts w:ascii="Calibri" w:hAnsi="Calibri" w:cs="Calibri"/>
+        </w:rPr>
+        <w:t>It depends on local data structure when performing local fits, so we need densely sampled data sets.</w:t>
+      </w:r>
+    </w:p>
     <w:sectPr>
       <w:pgSz w:w="12240" w:h="15840"/>
       <w:pgMar w:top="1440" w:right="1440" w:bottom="1440" w:left="1440" w:header="708" w:footer="708" w:gutter="0"/>
@@ -336,6 +5906,463 @@
     </w:sectPr>
   </w:body>
 </w:document>
+</file>
+
+<file path=word/numbering.xml><?xml version="1.0" encoding="utf-8"?>
+<w:numbering xmlns:wpc="http://schemas.microsoft.com/office/word/2010/wordprocessingCanvas" xmlns:cx="http://schemas.microsoft.com/office/drawing/2014/chartex" xmlns:cx1="http://schemas.microsoft.com/office/drawing/2015/9/8/chartex" xmlns:cx2="http://schemas.microsoft.com/office/drawing/2015/10/21/chartex" xmlns:cx3="http://schemas.microsoft.com/office/drawing/2016/5/9/chartex" xmlns:cx4="http://schemas.microsoft.com/office/drawing/2016/5/10/chartex" xmlns:cx5="http://schemas.microsoft.com/office/drawing/2016/5/11/chartex" xmlns:cx6="http://schemas.microsoft.com/office/drawing/2016/5/12/chartex" xmlns:cx7="http://schemas.microsoft.com/office/drawing/2016/5/13/chartex" xmlns:cx8="http://schemas.microsoft.com/office/drawing/2016/5/14/chartex" xmlns:mc="http://schemas.openxmlformats.org/markup-compatibility/2006" xmlns:aink="http://schemas.microsoft.com/office/drawing/2016/ink" xmlns:am3d="http://schemas.microsoft.com/office/drawing/2017/model3d" xmlns:o="urn:schemas-microsoft-com:office:office" xmlns:r="http://schemas.openxmlformats.org/officeDocument/2006/relationships" xmlns:m="http://schemas.openxmlformats.org/officeDocument/2006/math" xmlns:v="urn:schemas-microsoft-com:vml" xmlns:wp14="http://schemas.microsoft.com/office/word/2010/wordprocessingDrawing" xmlns:wp="http://schemas.openxmlformats.org/drawingml/2006/wordprocessingDrawing" xmlns:w10="urn:schemas-microsoft-com:office:word" xmlns:w="http://schemas.openxmlformats.org/wordprocessingml/2006/main" xmlns:w14="http://schemas.microsoft.com/office/word/2010/wordml" xmlns:w15="http://schemas.microsoft.com/office/word/2012/wordml" xmlns:w16cex="http://schemas.microsoft.com/office/word/2018/wordml/cex" xmlns:w16cid="http://schemas.microsoft.com/office/word/2016/wordml/cid" xmlns:w16="http://schemas.microsoft.com/office/word/2018/wordml" xmlns:w16sdtdh="http://schemas.microsoft.com/office/word/2020/wordml/sdtdatahash" xmlns:w16se="http://schemas.microsoft.com/office/word/2015/wordml/symex" xmlns:wpg="http://schemas.microsoft.com/office/word/2010/wordprocessingGroup" xmlns:wpi="http://schemas.microsoft.com/office/word/2010/wordprocessingInk" xmlns:wne="http://schemas.microsoft.com/office/word/2006/wordml" xmlns:wps="http://schemas.microsoft.com/office/word/2010/wordprocessingShape" mc:Ignorable="w14 w15 w16se w16cid w16 w16cex w16sdtdh wp14">
+  <w:abstractNum w:abstractNumId="0" w15:restartNumberingAfterBreak="0">
+    <w:nsid w:val="148F548E"/>
+    <w:multiLevelType w:val="hybridMultilevel"/>
+    <w:tmpl w:val="DE4CC3F8"/>
+    <w:lvl w:ilvl="0" w:tplc="0409000F">
+      <w:start w:val="1"/>
+      <w:numFmt w:val="decimal"/>
+      <w:lvlText w:val="%1."/>
+      <w:lvlJc w:val="left"/>
+      <w:pPr>
+        <w:ind w:left="720" w:hanging="360"/>
+      </w:pPr>
+      <w:rPr>
+        <w:rFonts w:hint="default"/>
+      </w:rPr>
+    </w:lvl>
+    <w:lvl w:ilvl="1" w:tplc="04090019" w:tentative="1">
+      <w:start w:val="1"/>
+      <w:numFmt w:val="lowerLetter"/>
+      <w:lvlText w:val="%2."/>
+      <w:lvlJc w:val="left"/>
+      <w:pPr>
+        <w:ind w:left="1440" w:hanging="360"/>
+      </w:pPr>
+    </w:lvl>
+    <w:lvl w:ilvl="2" w:tplc="0409001B" w:tentative="1">
+      <w:start w:val="1"/>
+      <w:numFmt w:val="lowerRoman"/>
+      <w:lvlText w:val="%3."/>
+      <w:lvlJc w:val="right"/>
+      <w:pPr>
+        <w:ind w:left="2160" w:hanging="180"/>
+      </w:pPr>
+    </w:lvl>
+    <w:lvl w:ilvl="3" w:tplc="0409000F" w:tentative="1">
+      <w:start w:val="1"/>
+      <w:numFmt w:val="decimal"/>
+      <w:lvlText w:val="%4."/>
+      <w:lvlJc w:val="left"/>
+      <w:pPr>
+        <w:ind w:left="2880" w:hanging="360"/>
+      </w:pPr>
+    </w:lvl>
+    <w:lvl w:ilvl="4" w:tplc="04090019" w:tentative="1">
+      <w:start w:val="1"/>
+      <w:numFmt w:val="lowerLetter"/>
+      <w:lvlText w:val="%5."/>
+      <w:lvlJc w:val="left"/>
+      <w:pPr>
+        <w:ind w:left="3600" w:hanging="360"/>
+      </w:pPr>
+    </w:lvl>
+    <w:lvl w:ilvl="5" w:tplc="0409001B" w:tentative="1">
+      <w:start w:val="1"/>
+      <w:numFmt w:val="lowerRoman"/>
+      <w:lvlText w:val="%6."/>
+      <w:lvlJc w:val="right"/>
+      <w:pPr>
+        <w:ind w:left="4320" w:hanging="180"/>
+      </w:pPr>
+    </w:lvl>
+    <w:lvl w:ilvl="6" w:tplc="0409000F" w:tentative="1">
+      <w:start w:val="1"/>
+      <w:numFmt w:val="decimal"/>
+      <w:lvlText w:val="%7."/>
+      <w:lvlJc w:val="left"/>
+      <w:pPr>
+        <w:ind w:left="5040" w:hanging="360"/>
+      </w:pPr>
+    </w:lvl>
+    <w:lvl w:ilvl="7" w:tplc="04090019" w:tentative="1">
+      <w:start w:val="1"/>
+      <w:numFmt w:val="lowerLetter"/>
+      <w:lvlText w:val="%8."/>
+      <w:lvlJc w:val="left"/>
+      <w:pPr>
+        <w:ind w:left="5760" w:hanging="360"/>
+      </w:pPr>
+    </w:lvl>
+    <w:lvl w:ilvl="8" w:tplc="0409001B" w:tentative="1">
+      <w:start w:val="1"/>
+      <w:numFmt w:val="lowerRoman"/>
+      <w:lvlText w:val="%9."/>
+      <w:lvlJc w:val="right"/>
+      <w:pPr>
+        <w:ind w:left="6480" w:hanging="180"/>
+      </w:pPr>
+    </w:lvl>
+  </w:abstractNum>
+  <w:abstractNum w:abstractNumId="1" w15:restartNumberingAfterBreak="0">
+    <w:nsid w:val="3120678F"/>
+    <w:multiLevelType w:val="hybridMultilevel"/>
+    <w:tmpl w:val="AD96E5B4"/>
+    <w:lvl w:ilvl="0" w:tplc="8DB4A998">
+      <w:start w:val="1"/>
+      <w:numFmt w:val="bullet"/>
+      <w:lvlText w:val=""/>
+      <w:lvlJc w:val="left"/>
+      <w:pPr>
+        <w:ind w:left="720" w:hanging="360"/>
+      </w:pPr>
+      <w:rPr>
+        <w:rFonts w:ascii="Symbol" w:eastAsia="Times New Roman" w:hAnsi="Symbol" w:cs="Calibri" w:hint="default"/>
+      </w:rPr>
+    </w:lvl>
+    <w:lvl w:ilvl="1" w:tplc="04090003" w:tentative="1">
+      <w:start w:val="1"/>
+      <w:numFmt w:val="bullet"/>
+      <w:lvlText w:val="o"/>
+      <w:lvlJc w:val="left"/>
+      <w:pPr>
+        <w:ind w:left="1440" w:hanging="360"/>
+      </w:pPr>
+      <w:rPr>
+        <w:rFonts w:ascii="Courier New" w:hAnsi="Courier New" w:hint="default"/>
+      </w:rPr>
+    </w:lvl>
+    <w:lvl w:ilvl="2" w:tplc="04090005" w:tentative="1">
+      <w:start w:val="1"/>
+      <w:numFmt w:val="bullet"/>
+      <w:lvlText w:val=""/>
+      <w:lvlJc w:val="left"/>
+      <w:pPr>
+        <w:ind w:left="2160" w:hanging="360"/>
+      </w:pPr>
+      <w:rPr>
+        <w:rFonts w:ascii="Wingdings" w:hAnsi="Wingdings" w:hint="default"/>
+      </w:rPr>
+    </w:lvl>
+    <w:lvl w:ilvl="3" w:tplc="04090001" w:tentative="1">
+      <w:start w:val="1"/>
+      <w:numFmt w:val="bullet"/>
+      <w:lvlText w:val=""/>
+      <w:lvlJc w:val="left"/>
+      <w:pPr>
+        <w:ind w:left="2880" w:hanging="360"/>
+      </w:pPr>
+      <w:rPr>
+        <w:rFonts w:ascii="Symbol" w:hAnsi="Symbol" w:hint="default"/>
+      </w:rPr>
+    </w:lvl>
+    <w:lvl w:ilvl="4" w:tplc="04090003" w:tentative="1">
+      <w:start w:val="1"/>
+      <w:numFmt w:val="bullet"/>
+      <w:lvlText w:val="o"/>
+      <w:lvlJc w:val="left"/>
+      <w:pPr>
+        <w:ind w:left="3600" w:hanging="360"/>
+      </w:pPr>
+      <w:rPr>
+        <w:rFonts w:ascii="Courier New" w:hAnsi="Courier New" w:hint="default"/>
+      </w:rPr>
+    </w:lvl>
+    <w:lvl w:ilvl="5" w:tplc="04090005" w:tentative="1">
+      <w:start w:val="1"/>
+      <w:numFmt w:val="bullet"/>
+      <w:lvlText w:val=""/>
+      <w:lvlJc w:val="left"/>
+      <w:pPr>
+        <w:ind w:left="4320" w:hanging="360"/>
+      </w:pPr>
+      <w:rPr>
+        <w:rFonts w:ascii="Wingdings" w:hAnsi="Wingdings" w:hint="default"/>
+      </w:rPr>
+    </w:lvl>
+    <w:lvl w:ilvl="6" w:tplc="04090001" w:tentative="1">
+      <w:start w:val="1"/>
+      <w:numFmt w:val="bullet"/>
+      <w:lvlText w:val=""/>
+      <w:lvlJc w:val="left"/>
+      <w:pPr>
+        <w:ind w:left="5040" w:hanging="360"/>
+      </w:pPr>
+      <w:rPr>
+        <w:rFonts w:ascii="Symbol" w:hAnsi="Symbol" w:hint="default"/>
+      </w:rPr>
+    </w:lvl>
+    <w:lvl w:ilvl="7" w:tplc="04090003" w:tentative="1">
+      <w:start w:val="1"/>
+      <w:numFmt w:val="bullet"/>
+      <w:lvlText w:val="o"/>
+      <w:lvlJc w:val="left"/>
+      <w:pPr>
+        <w:ind w:left="5760" w:hanging="360"/>
+      </w:pPr>
+      <w:rPr>
+        <w:rFonts w:ascii="Courier New" w:hAnsi="Courier New" w:hint="default"/>
+      </w:rPr>
+    </w:lvl>
+    <w:lvl w:ilvl="8" w:tplc="04090005" w:tentative="1">
+      <w:start w:val="1"/>
+      <w:numFmt w:val="bullet"/>
+      <w:lvlText w:val=""/>
+      <w:lvlJc w:val="left"/>
+      <w:pPr>
+        <w:ind w:left="6480" w:hanging="360"/>
+      </w:pPr>
+      <w:rPr>
+        <w:rFonts w:ascii="Wingdings" w:hAnsi="Wingdings" w:hint="default"/>
+      </w:rPr>
+    </w:lvl>
+  </w:abstractNum>
+  <w:abstractNum w:abstractNumId="2" w15:restartNumberingAfterBreak="0">
+    <w:nsid w:val="379B028B"/>
+    <w:multiLevelType w:val="multilevel"/>
+    <w:tmpl w:val="75F00BAA"/>
+    <w:lvl w:ilvl="0">
+      <w:start w:val="1"/>
+      <w:numFmt w:val="bullet"/>
+      <w:lvlText w:val=""/>
+      <w:lvlJc w:val="left"/>
+      <w:pPr>
+        <w:tabs>
+          <w:tab w:val="num" w:pos="720"/>
+        </w:tabs>
+        <w:ind w:left="720" w:hanging="360"/>
+      </w:pPr>
+      <w:rPr>
+        <w:rFonts w:ascii="Symbol" w:hAnsi="Symbol" w:hint="default"/>
+        <w:sz w:val="20"/>
+      </w:rPr>
+    </w:lvl>
+    <w:lvl w:ilvl="1" w:tentative="1">
+      <w:start w:val="1"/>
+      <w:numFmt w:val="bullet"/>
+      <w:lvlText w:val=""/>
+      <w:lvlJc w:val="left"/>
+      <w:pPr>
+        <w:tabs>
+          <w:tab w:val="num" w:pos="1440"/>
+        </w:tabs>
+        <w:ind w:left="1440" w:hanging="360"/>
+      </w:pPr>
+      <w:rPr>
+        <w:rFonts w:ascii="Symbol" w:hAnsi="Symbol" w:hint="default"/>
+        <w:sz w:val="20"/>
+      </w:rPr>
+    </w:lvl>
+    <w:lvl w:ilvl="2" w:tentative="1">
+      <w:start w:val="1"/>
+      <w:numFmt w:val="bullet"/>
+      <w:lvlText w:val=""/>
+      <w:lvlJc w:val="left"/>
+      <w:pPr>
+        <w:tabs>
+          <w:tab w:val="num" w:pos="2160"/>
+        </w:tabs>
+        <w:ind w:left="2160" w:hanging="360"/>
+      </w:pPr>
+      <w:rPr>
+        <w:rFonts w:ascii="Symbol" w:hAnsi="Symbol" w:hint="default"/>
+        <w:sz w:val="20"/>
+      </w:rPr>
+    </w:lvl>
+    <w:lvl w:ilvl="3" w:tentative="1">
+      <w:start w:val="1"/>
+      <w:numFmt w:val="bullet"/>
+      <w:lvlText w:val=""/>
+      <w:lvlJc w:val="left"/>
+      <w:pPr>
+        <w:tabs>
+          <w:tab w:val="num" w:pos="2880"/>
+        </w:tabs>
+        <w:ind w:left="2880" w:hanging="360"/>
+      </w:pPr>
+      <w:rPr>
+        <w:rFonts w:ascii="Symbol" w:hAnsi="Symbol" w:hint="default"/>
+        <w:sz w:val="20"/>
+      </w:rPr>
+    </w:lvl>
+    <w:lvl w:ilvl="4" w:tentative="1">
+      <w:start w:val="1"/>
+      <w:numFmt w:val="bullet"/>
+      <w:lvlText w:val=""/>
+      <w:lvlJc w:val="left"/>
+      <w:pPr>
+        <w:tabs>
+          <w:tab w:val="num" w:pos="3600"/>
+        </w:tabs>
+        <w:ind w:left="3600" w:hanging="360"/>
+      </w:pPr>
+      <w:rPr>
+        <w:rFonts w:ascii="Symbol" w:hAnsi="Symbol" w:hint="default"/>
+        <w:sz w:val="20"/>
+      </w:rPr>
+    </w:lvl>
+    <w:lvl w:ilvl="5" w:tentative="1">
+      <w:start w:val="1"/>
+      <w:numFmt w:val="bullet"/>
+      <w:lvlText w:val=""/>
+      <w:lvlJc w:val="left"/>
+      <w:pPr>
+        <w:tabs>
+          <w:tab w:val="num" w:pos="4320"/>
+        </w:tabs>
+        <w:ind w:left="4320" w:hanging="360"/>
+      </w:pPr>
+      <w:rPr>
+        <w:rFonts w:ascii="Symbol" w:hAnsi="Symbol" w:hint="default"/>
+        <w:sz w:val="20"/>
+      </w:rPr>
+    </w:lvl>
+    <w:lvl w:ilvl="6" w:tentative="1">
+      <w:start w:val="1"/>
+      <w:numFmt w:val="bullet"/>
+      <w:lvlText w:val=""/>
+      <w:lvlJc w:val="left"/>
+      <w:pPr>
+        <w:tabs>
+          <w:tab w:val="num" w:pos="5040"/>
+        </w:tabs>
+        <w:ind w:left="5040" w:hanging="360"/>
+      </w:pPr>
+      <w:rPr>
+        <w:rFonts w:ascii="Symbol" w:hAnsi="Symbol" w:hint="default"/>
+        <w:sz w:val="20"/>
+      </w:rPr>
+    </w:lvl>
+    <w:lvl w:ilvl="7" w:tentative="1">
+      <w:start w:val="1"/>
+      <w:numFmt w:val="bullet"/>
+      <w:lvlText w:val=""/>
+      <w:lvlJc w:val="left"/>
+      <w:pPr>
+        <w:tabs>
+          <w:tab w:val="num" w:pos="5760"/>
+        </w:tabs>
+        <w:ind w:left="5760" w:hanging="360"/>
+      </w:pPr>
+      <w:rPr>
+        <w:rFonts w:ascii="Symbol" w:hAnsi="Symbol" w:hint="default"/>
+        <w:sz w:val="20"/>
+      </w:rPr>
+    </w:lvl>
+    <w:lvl w:ilvl="8" w:tentative="1">
+      <w:start w:val="1"/>
+      <w:numFmt w:val="bullet"/>
+      <w:lvlText w:val=""/>
+      <w:lvlJc w:val="left"/>
+      <w:pPr>
+        <w:tabs>
+          <w:tab w:val="num" w:pos="6480"/>
+        </w:tabs>
+        <w:ind w:left="6480" w:hanging="360"/>
+      </w:pPr>
+      <w:rPr>
+        <w:rFonts w:ascii="Symbol" w:hAnsi="Symbol" w:hint="default"/>
+        <w:sz w:val="20"/>
+      </w:rPr>
+    </w:lvl>
+  </w:abstractNum>
+  <w:abstractNum w:abstractNumId="3" w15:restartNumberingAfterBreak="0">
+    <w:nsid w:val="3E8C2F8B"/>
+    <w:multiLevelType w:val="hybridMultilevel"/>
+    <w:tmpl w:val="8A56A962"/>
+    <w:lvl w:ilvl="0" w:tplc="04090019">
+      <w:start w:val="1"/>
+      <w:numFmt w:val="lowerLetter"/>
+      <w:lvlText w:val="%1."/>
+      <w:lvlJc w:val="left"/>
+      <w:pPr>
+        <w:ind w:left="720" w:hanging="360"/>
+      </w:pPr>
+      <w:rPr>
+        <w:rFonts w:hint="default"/>
+      </w:rPr>
+    </w:lvl>
+    <w:lvl w:ilvl="1" w:tplc="04090019" w:tentative="1">
+      <w:start w:val="1"/>
+      <w:numFmt w:val="lowerLetter"/>
+      <w:lvlText w:val="%2."/>
+      <w:lvlJc w:val="left"/>
+      <w:pPr>
+        <w:ind w:left="1440" w:hanging="360"/>
+      </w:pPr>
+    </w:lvl>
+    <w:lvl w:ilvl="2" w:tplc="0409001B" w:tentative="1">
+      <w:start w:val="1"/>
+      <w:numFmt w:val="lowerRoman"/>
+      <w:lvlText w:val="%3."/>
+      <w:lvlJc w:val="right"/>
+      <w:pPr>
+        <w:ind w:left="2160" w:hanging="180"/>
+      </w:pPr>
+    </w:lvl>
+    <w:lvl w:ilvl="3" w:tplc="0409000F" w:tentative="1">
+      <w:start w:val="1"/>
+      <w:numFmt w:val="decimal"/>
+      <w:lvlText w:val="%4."/>
+      <w:lvlJc w:val="left"/>
+      <w:pPr>
+        <w:ind w:left="2880" w:hanging="360"/>
+      </w:pPr>
+    </w:lvl>
+    <w:lvl w:ilvl="4" w:tplc="04090019" w:tentative="1">
+      <w:start w:val="1"/>
+      <w:numFmt w:val="lowerLetter"/>
+      <w:lvlText w:val="%5."/>
+      <w:lvlJc w:val="left"/>
+      <w:pPr>
+        <w:ind w:left="3600" w:hanging="360"/>
+      </w:pPr>
+    </w:lvl>
+    <w:lvl w:ilvl="5" w:tplc="0409001B" w:tentative="1">
+      <w:start w:val="1"/>
+      <w:numFmt w:val="lowerRoman"/>
+      <w:lvlText w:val="%6."/>
+      <w:lvlJc w:val="right"/>
+      <w:pPr>
+        <w:ind w:left="4320" w:hanging="180"/>
+      </w:pPr>
+    </w:lvl>
+    <w:lvl w:ilvl="6" w:tplc="0409000F" w:tentative="1">
+      <w:start w:val="1"/>
+      <w:numFmt w:val="decimal"/>
+      <w:lvlText w:val="%7."/>
+      <w:lvlJc w:val="left"/>
+      <w:pPr>
+        <w:ind w:left="5040" w:hanging="360"/>
+      </w:pPr>
+    </w:lvl>
+    <w:lvl w:ilvl="7" w:tplc="04090019" w:tentative="1">
+      <w:start w:val="1"/>
+      <w:numFmt w:val="lowerLetter"/>
+      <w:lvlText w:val="%8."/>
+      <w:lvlJc w:val="left"/>
+      <w:pPr>
+        <w:ind w:left="5760" w:hanging="360"/>
+      </w:pPr>
+    </w:lvl>
+    <w:lvl w:ilvl="8" w:tplc="0409001B" w:tentative="1">
+      <w:start w:val="1"/>
+      <w:numFmt w:val="lowerRoman"/>
+      <w:lvlText w:val="%9."/>
+      <w:lvlJc w:val="right"/>
+      <w:pPr>
+        <w:ind w:left="6480" w:hanging="180"/>
+      </w:pPr>
+    </w:lvl>
+  </w:abstractNum>
+  <w:num w:numId="1">
+    <w:abstractNumId w:val="3"/>
+  </w:num>
+  <w:num w:numId="2">
+    <w:abstractNumId w:val="0"/>
+  </w:num>
+  <w:num w:numId="3">
+    <w:abstractNumId w:val="1"/>
+  </w:num>
+  <w:num w:numId="4">
+    <w:abstractNumId w:val="2"/>
+  </w:num>
+</w:numbering>
 </file>
 
 <file path=word/styles.xml><?xml version="1.0" encoding="utf-8"?>
@@ -732,6 +6759,10 @@
   <w:style w:type="paragraph" w:default="1" w:styleId="Normal">
     <w:name w:val="Normal"/>
     <w:qFormat/>
+    <w:rsid w:val="00954E9D"/>
+    <w:rPr>
+      <w:rFonts w:ascii="Times New Roman" w:eastAsia="Times New Roman" w:hAnsi="Times New Roman" w:cs="Times New Roman"/>
+    </w:rPr>
   </w:style>
   <w:style w:type="character" w:default="1" w:styleId="DefaultParagraphFont">
     <w:name w:val="Default Paragraph Font"/>
@@ -760,7 +6791,638 @@
     <w:semiHidden/>
     <w:unhideWhenUsed/>
   </w:style>
+  <w:style w:type="paragraph" w:styleId="ListParagraph">
+    <w:name w:val="List Paragraph"/>
+    <w:basedOn w:val="Normal"/>
+    <w:uiPriority w:val="34"/>
+    <w:qFormat/>
+    <w:rsid w:val="00587D8F"/>
+    <w:pPr>
+      <w:ind w:left="720"/>
+      <w:contextualSpacing/>
+    </w:pPr>
+  </w:style>
+  <w:style w:type="table" w:styleId="TableGrid">
+    <w:name w:val="Table Grid"/>
+    <w:basedOn w:val="TableNormal"/>
+    <w:uiPriority w:val="39"/>
+    <w:rsid w:val="00587D8F"/>
+    <w:tblPr>
+      <w:tblBorders>
+        <w:top w:val="single" w:sz="4" w:space="0" w:color="auto"/>
+        <w:left w:val="single" w:sz="4" w:space="0" w:color="auto"/>
+        <w:bottom w:val="single" w:sz="4" w:space="0" w:color="auto"/>
+        <w:right w:val="single" w:sz="4" w:space="0" w:color="auto"/>
+        <w:insideH w:val="single" w:sz="4" w:space="0" w:color="auto"/>
+        <w:insideV w:val="single" w:sz="4" w:space="0" w:color="auto"/>
+      </w:tblBorders>
+    </w:tblPr>
+  </w:style>
+  <w:style w:type="paragraph" w:styleId="NormalWeb">
+    <w:name w:val="Normal (Web)"/>
+    <w:basedOn w:val="Normal"/>
+    <w:uiPriority w:val="99"/>
+    <w:unhideWhenUsed/>
+    <w:rsid w:val="00954E9D"/>
+    <w:pPr>
+      <w:spacing w:before="100" w:beforeAutospacing="1" w:after="100" w:afterAutospacing="1"/>
+    </w:pPr>
+  </w:style>
+  <w:style w:type="character" w:styleId="Hyperlink">
+    <w:name w:val="Hyperlink"/>
+    <w:basedOn w:val="DefaultParagraphFont"/>
+    <w:uiPriority w:val="99"/>
+    <w:unhideWhenUsed/>
+    <w:rsid w:val="00043A6D"/>
+    <w:rPr>
+      <w:color w:val="0563C1" w:themeColor="hyperlink"/>
+      <w:u w:val="single"/>
+    </w:rPr>
+  </w:style>
+  <w:style w:type="character" w:styleId="UnresolvedMention">
+    <w:name w:val="Unresolved Mention"/>
+    <w:basedOn w:val="DefaultParagraphFont"/>
+    <w:uiPriority w:val="99"/>
+    <w:semiHidden/>
+    <w:unhideWhenUsed/>
+    <w:rsid w:val="00043A6D"/>
+    <w:rPr>
+      <w:color w:val="605E5C"/>
+      <w:shd w:val="clear" w:color="auto" w:fill="E1DFDD"/>
+    </w:rPr>
+  </w:style>
+  <w:style w:type="character" w:styleId="FollowedHyperlink">
+    <w:name w:val="FollowedHyperlink"/>
+    <w:basedOn w:val="DefaultParagraphFont"/>
+    <w:uiPriority w:val="99"/>
+    <w:semiHidden/>
+    <w:unhideWhenUsed/>
+    <w:rsid w:val="005453A6"/>
+    <w:rPr>
+      <w:color w:val="954F72" w:themeColor="followedHyperlink"/>
+      <w:u w:val="single"/>
+    </w:rPr>
+  </w:style>
 </w:styles>
+</file>
+
+<file path=word/ink/ink1.xml><?xml version="1.0" encoding="utf-8"?>
+<inkml:ink xmlns:inkml="http://www.w3.org/2003/InkML">
+  <inkml:definitions>
+    <inkml:context xml:id="ctx0">
+      <inkml:inkSource xml:id="inkSrc0">
+        <inkml:traceFormat>
+          <inkml:channel name="X" type="integer" min="-2.14748E9" max="2.14748E9" units="cm"/>
+          <inkml:channel name="Y" type="integer" min="-2.14748E9" max="2.14748E9" units="cm"/>
+          <inkml:channel name="F" type="integer" max="32767" units="dev"/>
+        </inkml:traceFormat>
+        <inkml:channelProperties>
+          <inkml:channelProperty channel="X" name="resolution" value="1000" units="1/cm"/>
+          <inkml:channelProperty channel="Y" name="resolution" value="1000" units="1/cm"/>
+          <inkml:channelProperty channel="F" name="resolution" value="0" units="1/dev"/>
+        </inkml:channelProperties>
+      </inkml:inkSource>
+      <inkml:timestamp xml:id="ts0" timeString="2021-10-25T20:30:58.418"/>
+    </inkml:context>
+    <inkml:brush xml:id="br0">
+      <inkml:brushProperty name="width" value="0.025" units="cm"/>
+      <inkml:brushProperty name="height" value="0.025" units="cm"/>
+      <inkml:brushProperty name="color" value="#333333"/>
+    </inkml:brush>
+  </inkml:definitions>
+  <inkml:trace contextRef="#ctx0" brushRef="#br0">22 94 24575,'0'10'0,"0"15"0,0-6 0,0 9 0,0 19 0,0-24 0,0 23 0,0-34 0,0-1 0,0-4 0,0 1 0,-6-5 0,5-6 0,-5-6 0,6-7 0,0 0 0,-4-4 0,3 3 0,-3-8 0,4 8 0,0-3 0,0-1 0,0 4 0,0-3 0,0 8 0,0-3 0,0 7 0,0-3 0,0 4 0,0-1 0,0 1 0,0 0 0,0 0 0,0 0 0,0 0 0,0 0 0,3 0 0,1 3 0,3 1 0,-1 0 0,2 2 0,-2-2 0,2 3 0,-2 0 0,2 0 0,-1 0 0,0 0 0,0 0 0,0 0 0,0 0 0,0 3 0,0 1 0,0 3 0,-3 0 0,3 0 0,-3 0 0,0 4 0,-1-3 0,0 3 0,-2 0 0,5-3 0,-5 7 0,2-7 0,-3 3 0,0-4 0,0 0 0,3 0 0,-2 0 0,2 0 0,-3 0 0,0-1 0,0 1 0,3 0 0,-2 0 0,2 0 0,-3 0 0,3-3 0,-2 2 0,2-8 0,-3 1 0,0-6 0,0 0 0,0-4 0,0 3 0,0-7 0,0 3 0,0-4 0,0 0 0,0 1 0,0-1 0,0 0 0,0 0 0,3 4 0,-2 1 0,6 0 0,-6 3 0,5-3 0,-2 7 0,3 1 0,-1 3 0,1 0 0,0 0 0,0 0 0,0 0 0,0 0 0,0 0 0,0 0 0,0 3 0,-3 1 0,2 3 0,-2 0 0,3 0 0,-3 4 0,2-3 0,-5 7 0,5-7 0,-5 7 0,2-7 0,1 7 0,-3-7 0,2 3 0,-3-4 0,0 0 0,0 0 0,0 0 0,0 0 0,0 1 0,0-1 0,0 0 0,0 0 0,0 0 0,0 0 0,0 0 0,0 0 0,0 0 0,0 0 0,0 0 0,0 0 0,0 0 0,0 0 0,0 1 0,0-1 0,0-1 0,0 2 0,0-2 0,0-2 0,0-1 0</inkml:trace>
+  <inkml:trace contextRef="#ctx0" brushRef="#br0" timeOffset="1361">568 160 8191,'2'-4'0,"0"1"5063,7 3-5063,1 0 2818,-2 0-2818,3 0 1719,-4 0-1719,0 0 6784,0 0-6784,3 0 0,-2 0 0,2 0 0,-3 0 0,0 0 0,0 0 0,0 0 0,0 0 0,0 0 0,0 0 0,0 0 0,0 0 0,0 0 0,0 0 0,0 0 0,-3 0 0,-1 0 0</inkml:trace>
+  <inkml:trace contextRef="#ctx0" brushRef="#br0" timeOffset="3199">637 249 24575,'7'0'0,"0"0"0,0 0 0,0 0 0,0 0 0,0 0 0,0 0 0,0 0 0,0 0 0,0 0 0,0 0 0,0 0 0,0 0 0,1 0 0,-1 0 0,0 0 0,-1 0 0,1 0 0,0 0 0,-1 0 0,-3 3 0,0-2 0,-3 2 0</inkml:trace>
+</inkml:ink>
+</file>
+
+<file path=word/ink/ink10.xml><?xml version="1.0" encoding="utf-8"?>
+<inkml:ink xmlns:inkml="http://www.w3.org/2003/InkML">
+  <inkml:definitions>
+    <inkml:context xml:id="ctx0">
+      <inkml:inkSource xml:id="inkSrc0">
+        <inkml:traceFormat>
+          <inkml:channel name="X" type="integer" min="-2.14748E9" max="2.14748E9" units="cm"/>
+          <inkml:channel name="Y" type="integer" min="-2.14748E9" max="2.14748E9" units="cm"/>
+          <inkml:channel name="F" type="integer" max="32767" units="dev"/>
+        </inkml:traceFormat>
+        <inkml:channelProperties>
+          <inkml:channelProperty channel="X" name="resolution" value="1000" units="1/cm"/>
+          <inkml:channelProperty channel="Y" name="resolution" value="1000" units="1/cm"/>
+          <inkml:channelProperty channel="F" name="resolution" value="0" units="1/dev"/>
+        </inkml:channelProperties>
+      </inkml:inkSource>
+      <inkml:timestamp xml:id="ts0" timeString="2021-10-25T20:35:14.722"/>
+    </inkml:context>
+    <inkml:brush xml:id="br0">
+      <inkml:brushProperty name="width" value="0.04286" units="cm"/>
+      <inkml:brushProperty name="height" value="0.04286" units="cm"/>
+    </inkml:brush>
+  </inkml:definitions>
+  <inkml:trace contextRef="#ctx0" brushRef="#br0">6084 181 7533,'0'12'2968,"0"0"-2428,0 1-181,0 4 1,0-4 90,0 11-90,0-11-180,0 10 0,0-10-360,0 5 270,11 10 0,-9-17-540,9 10 90,-5-16-449,-5-3 629,4-2-450,-5-13 450,0 0-90,-5-15 90,-2 13 720,-5-24-540,5 23 450,2-23-270,10 30 0,2-18-90,5 19-1,6-10-358,-5 12-1260,10 0 1259,-9 6-2069,3 11 2339,-10-8 0,4 13 0,-5-9 0</inkml:trace>
+  <inkml:trace contextRef="#ctx0" brushRef="#br0" timeOffset="735">6230 327 8072,'7'0'1440,"9"0"-1530,-8 0 90,10-6 90,-6 0 89,0-6-268,0-1 178,5-4 91,-3 4 360,-2-16-810,-6 20 180,-6-13 90,0 15 180,-22 1 90,11 0 629,-39 28-809,33-11 90,-17 28 0,22-24-1079,76 45 449,-36-55 270,56 30-90,-59-52 0,8-6 180,-17 8 1,7-8-3483,-13 11 3662,-8-5-180,3 3-90,-5 2 540,-5 1-181,-2 10-89,-21 1 270,12 7 3662,-23 10-3932,30-3-90,-7 3 0,10 1-360,5 1 270,1-6-90,12-2 180,1-11-270,10-6 180,-9 0 270,3-6-270,-10 5 990,3-9-540,-8 13-181,3-8 91,-5 11 1259,0 0-1259,0 6 0,0 0-90,0 7 0,0-1 0,0 0 0,0 5 0,0-4-1,0 21 181,5-7-3752,-3 15 3212,8 0-582,-3-16 762,0 2-540,-2-5 360,-5-13 180,-11 6-90,3-11-360,-25-4 180,17 5 3059,-28-12-2969,28 0-90,-18-12 181,20 5-451,2-15-180,7 13-1349,10-19 1260,2 20 1060,16-15 1,-3 16-1,10-5 1</inkml:trace>
+  <inkml:trace contextRef="#ctx0" brushRef="#br0" timeOffset="1046">6628 206 9242,'0'25'1889,"0"-2"-1350,0-5-359,0-5-360,0 5 180,0-6 0,0 0-90,0-6 360,0 5-720,0-9 1,0 3-1,0-5 90,0-5 180,0 3 360,-10-25 90,7 17 270,-13-29-360,36-3-1350,-15 18 541,18-3-1170,-12 28 1799,-4 10 0,5-10 0,0 4 0</inkml:trace>
+  <inkml:trace contextRef="#ctx0" brushRef="#br0" timeOffset="1351">6739 242 7533,'0'7'0,"-6"-2"180,5 0-1,-5-3 91,6 3 90,0-5 90,0 0-180,6 0-90,-5 0 0,10 0 89,-10 0-89,10-5-540,6-8 91,-2-5 179,8-1 0,-17 1 90,0 12 539,-22 0-269,6 6 90,-28 11 2428,16 51-2608,14-31-1169,7 30 629,29-56-1709,1-5 1170,-7 0 269,1-5 630,-13 3 0,2-9 0,7 5 0</inkml:trace>
+  <inkml:trace contextRef="#ctx0" brushRef="#br0" timeOffset="1650">6991 158 7533,'-6'0'719,"-5"0"-89,4 0-270,1 0 179,-11 5-449,9-3-90,-4 9 180,2-10-450,8 10 270,-9-5 180,10 1 540,6 9-3239,41 19 2429,-30-16 90,20 19 1080,-48-37-451,0 10-269,0-10-180,0 5 90,0-6 0,0 0-90,0 0-990,5 0 450,2 0 270,-1 0-1439,5 0 810,-5-6 719,6 5 0,11-10 0,3 4 0</inkml:trace>
+  <inkml:trace contextRef="#ctx0" brushRef="#br0" timeOffset="1934">7173 109 7533,'-12'5'-450,"0"-3"1170,0 3-361,0-5 1,0 6-90,-1-5-180,1 10 180,0-5-1170,48 22 720,-25-17 180,39 16-90,-44-26 90,5 10-90,-10-10 90,5 10-179,-6-4 898,-6 5-449,0-5-90,-6 3 90,0-3 629,-6 0-89,0 4-450,-1-10-810,-4 4 90,15-5-1079,-9-5 1259,16 4-668,-5-10 0,6 4 0,0-5 0</inkml:trace>
+  <inkml:trace contextRef="#ctx0" brushRef="#br0" timeOffset="2118">7234 109 6633,'0'12'2429,"0"0"-4228,16 49 1799,-12-43 0,18 36 0,-15-54 0</inkml:trace>
+  <inkml:trace contextRef="#ctx0" brushRef="#br0" timeOffset="2258">7257 1 6004,'13'12'0</inkml:trace>
+  <inkml:trace contextRef="#ctx0" brushRef="#br0" timeOffset="2567">7355 109 7533,'0'7'-720,"0"4"1710,0-5-541,0 6 1,0 0-90,0 0 90,0-5-91,0 4-3391,0-5 3122,0 1 270,0 4-360,16-4-990,15-38 901,-14 27 448,4-39-269,-28 36 180,-4 1 3122,4-5-3392,-5 9 270,0-3 0,0 5-90,-5 0 0,9 0-90,-14 5-180,20-3-540,-9 14 540,11-8 90,0 4 0,11-2 0,2-3 0</inkml:trace>
+  <inkml:trace contextRef="#ctx0" brushRef="#br0" timeOffset="2987">7549 86 7533,'0'7'1169,"0"3"-359,0-8 1258,5 62-1888,2-44-719,-1 41 179,0-56-450,-6-5-359,0 0 989,0-5 90,0-2-180,-6 0 180,5-4-90,-10 5 0,10-7 540,-4 7 720,5-16-990,0 13 179,5-19-358,2 15 178,10-5-89,-4 11-89,0 2 89,-3 5 0,-3 0 0,5 0 179,1 0-179,-1 11 450,-6 2 630,5 17-721,-9-5 181,3 4-180,-5-9 539,0 2-719,0-14-450,0 3 270,0-11-2518,0 0 629,0-5 720,0 3 1169,5-8 0,2 3 0,5-5 0</inkml:trace>
+  <inkml:trace contextRef="#ctx0" brushRef="#br0" timeOffset="-2265">4730 134 7533,'6'0'2518,"5"0"-2338,-10 6 0,10 0 0,-9 6 899,3 5 450,0 19-1259,-3-8 90,8 18-180,-8-21 0,3 0 180,0 3-90,-3-14 89,3 15-629,-5-16-809,0 4 629,0-10-4857,0-2 3958,0-15 1349,0 7 0,0-13 0,0 9 0</inkml:trace>
+  <inkml:trace contextRef="#ctx0" brushRef="#br0" timeOffset="-2099">4898 291 10051,'0'29'1529,"0"-13"-1529,0 12 630,0-6-1080,0-7 360,0 8 90,0-16-1259,0 4 629,0-10 271,0 4 359,6-5 0,0-5 0,6-2 0</inkml:trace>
+  <inkml:trace contextRef="#ctx0" brushRef="#br0" timeOffset="-1914">4875 206 7533,'-5'-7'0,"4"-4"-540,-10 10 360,10-5 180,-5 6-90,6-5 90,0 4-90,0-5 90,0 6 0,6 6 0,0 0 0</inkml:trace>
+  <inkml:trace contextRef="#ctx0" brushRef="#br0" timeOffset="-1550">4960 267 7533,'0'12'0,"0"0"0,0 1 629,0-1-269,0 0 90,0 0-270,0-5 899,0 9-719,0-8 270,0 20-451,0-19 361,6 18-720,-5-24-90,4 7 270,-5-10-1619,0 0 1439,0-5 1,0 4 89,-5-10 0,4 10 0,-5-10 180,1 4-180,4 0 0,-5-3 0,6 3 180,0-5 270,0-6-270,0 5 269,11-15 1980,35 67-2339,-25-32-90,22 49 180,-43-39-90,0-4 0,0-7-90,0 5 180,0-9-900,0 3 361,0-5-1350,0 0 899,5 0 271,-3 0 629,4-5 0,-6-2 0,0-6 0</inkml:trace>
+  <inkml:trace contextRef="#ctx0" brushRef="#br0" timeOffset="-616">5165 327 7533,'-12'5'0,"5"2"0,2 0 0,5 3 0,0-8 809,0 3-269,0 0-180,0-4 0,5 5-181,2-6 361,5 0-1259,0-49 898,-21 43 91,5-36-90,-19 54-90,11 6 0,0-5 270,5 5-180,-4-6 90,10 0-180,-4 5 179,5-4 91,0 10-540,5-15 270,18 14-540,-7-19-359,33 8 629,-26-11-90,28 0-809,-13-16 899,-6 6 0,2-13-180,-21 5 360,4 5 90,-10-4-180,-1-1 0,-6 5 0,0 1 990,-17 7-720,8 5 539,-19 5-359,9 7 180,-10 23-360,14-12-270,-1 5 0,16-17 180,0-10-630,16 10 0,-1-10 181,14-1-1,-10-7 270,-2-5 0,-10-11 0,4 14 540,-10-23-360,5 28 899,-12-23-719,-1 24 989,1-7-1169,0 10 360,6 10-90,0 4-90,0 15-360,6-9 90,0 3-450,6-11 270,-5-5 180,4 4-90,-4-10-450,-1 4 360,5-5-269,7 0 179,-8-5-720,16-7 810,-18-2-269,10-19 809,-12 17-181,0-17 721,-6 3-720,0 14 0,0-6 359,0 22 1,0 5-180,0 8-270,0 6-90,0-1-90,0 16 0,5-18-270,2 23-449,5-24 539,0 2-360,-5-12 720,-2-10-270,-5-7 180,-11-12-90,3 3 90,-4-1 630,2 4-180,8 5-1,-3-4-269,5 5 450,11-6-450,-9 10-810,20-8 90,-9 14-1348,11-3 1888,-10 5 0,8 0 0,-9 0 0</inkml:trace>
+  <inkml:trace contextRef="#ctx0" brushRef="#br0" timeOffset="-6200">2105 327 7533,'-7'0'0,"2"0"0,-1 0 0,5 0-810,-4 0 360,-1 0 1260,5 5-360,-10-4-91,10 5 1,-10-1 0,4 2-3302,1 0 3122,-5 3 0,10-3 89,-10 5 1,10 0-90,-10 0 0,10 0 90,-10 6 0,10-5 449,-5 10-449,6-9 3302,0 3-3572,6-10 180,-5-2 90,10 1-180,-5-5 270,6 5-180,0-6-1,6-6 1,-5 5-539,4-10 448,-4 9-1168,-7-8-2493,0 9 2223,-6-10-630,0 9 1979,0-3 0,0 5 0,0 0 0</inkml:trace>
+  <inkml:trace contextRef="#ctx0" brushRef="#br0" timeOffset="-5891">2238 423 7533,'-7'0'180,"2"6"-1,-1-5-89,5 10 450,-4-10-180,5 10 0,0-4-180,0 0 719,0 9-629,0-14-90,0 9 0,5-5 269,7-5-179,2 4-809,8-16 539,-8 3-90,8-15-270,-40 5 180,16 4-989,-26 3-2943,23 11 3752,5 0 112,0 0 1,5 6 0,2 0 0</inkml:trace>
+  <inkml:trace contextRef="#ctx0" brushRef="#br0" timeOffset="-5299">2358 375 7533,'7'0'449,"3"0"-269,-8 0 180,3-6 0,-5 5-90,0-4-90,0 5 2068,6 16-1438,-5 9-720,4 2 90,1 12-90,-5-24-630,10 8 450,-10-16-1349,10 4 180,-15-75 1439,8 48-180,-10-50 359,6 55-179,0 10-90,6-9 360,0 8-180,6-8-270,-5 8 180,9-3-90,-13 10 89,13-3 1,-15 8-180,10-3 90,-4 15-180,0-7-179,9 19 179,-13-19-270,18 13 180,-18-20 0,8 3 180,-11-11-90,5 0 90,-4 0-90,5 0 0,-6 0 0,0 0 0,0-5 180,-6-7-180,5 3 0,-15-17 270,13 22 360,-13-23-360,15 19 0,1-15-90,7 9-180,5 2-3302,0 7 3482,0 5 90,0 0-1,-6 0-179,5 5 450,-4 7-360,-1 2 540,5 19 3032,-9-17-3123,3 23-359,0-29-719,-3 17 539,8-25 179,-8 9-2157,8-11-181,-8-5 2159,3 3 0,0-14 0,2 3 0</inkml:trace>
+  <inkml:trace contextRef="#ctx0" brushRef="#br0" timeOffset="-5048">2781 291 7533,'0'7'1349,"0"4"-989,0-4 89,-5 10 181,3-4-180,-3 10-2673,5 1 2673,0 2 539,0 9-539,0-10 270,0 26-450,0-21-91,0 10 91,5-6-180,-3-18-719,3 29 719,-5-35 1053,0 17-1593,0-25-2878,0 3 2968,0-10 360,0-24 0,-5 7 0,-2-19 0</inkml:trace>
+  <inkml:trace contextRef="#ctx0" brushRef="#br0" timeOffset="-4838">2769 351 7533,'0'-12'0,"0"5"0,0-4 0,0 10 539,0-4-269,0 5 90,5-6 540,8 10-721,0-2-358,10 10 268,-10 0-358,15 16 359,-18-12 179,6 23-89,-16-24 90,-5 8 0,-2-11 0,-5-6-450,-11 0 90,8-6-270,-8 0 270,11 0-1709,5 0 1439,2-6 360,10 5 0,2-9 0,5 3 0</inkml:trace>
+  <inkml:trace contextRef="#ctx0" brushRef="#br0" timeOffset="-4183">3059 375 7982,'-7'0'810,"-3"0"-360,3 0-90,-5 0-1,0 0 1800,-22 48-2609,38-36-359,-21 37 449,40-49 90,-11-6 90,0 5-90,0-9-89,-5 3 179,-2 0 90,0-4 180,-3 4 0,3 1 0,0-10 0,-3 13 539,3-8-269,-5 11 539,-11 0-629,9 0 810,-14 11-810,14-8-180,-3 13-180,5-10 90,0 7 179,0-7-179,0 5-89,5-4 178,-3-1-988,25 5 989,-22-9-180,28 3 0,-25-5-2249,20-11 1980,-14 3 269,4-15 270,-13 15 359,-5-14-269,0 14-180,0-4 989,0 2-899,0 8 0,0-3 900,0 10-721,0 2-89,0 21-90,5-12-810,7 18 91,-4-20 179,9 3 90,-11-10 180,6-2-180,-5-5 0,-2-5 91,-5 3 448,-5-19 1,-2 12 90,-5-20-180,6 16 0,-5-10-90,10 15-90,-5-8 90,6 14-450,0-8 270,6 8-90,-5-3-1439,10 5 1259,-5 0-2158,12 0 2518,-5 0 0,5 5 0,-6 2 0</inkml:trace>
+  <inkml:trace contextRef="#ctx0" brushRef="#br0" timeOffset="-3867">3374 436 7533,'-7'7'0,"2"-2"0,5-5 0,0 0 809,0 6-269,0-5-180,0 5 0,5-6-271,34-38-89,-24 28 90,17-33-180,-38 42 90,-7-4 270,1 10 0,0-4 0,0 10-90,0-4 270,0 5-181,5-5 451,-9 14-360,13-11-90,-7 18-90,10-20 359,10 14-359,-2-20-2339,20 9-89,-2-11 539,5 0 1709,-1 0 0,-12 0 0,0 0 0</inkml:trace>
+  <inkml:trace contextRef="#ctx0" brushRef="#br0" timeOffset="-3482">3665 424 7533,'-6'-5'629,"-5"3"-449,4-3 0,0 5 0,-3-5 180,-3 3 629,0-3-179,-5 10-360,6 2 359,0 11-719,0-5 270,5 10-540,2-15 180,10 8-90,2-14-450,21 3 270,-11-5 1,11 0-1,-14-47 0,-5-8 360,0 29-3302,7-76 3572,-16 102 539,0 0-629,0 5 0,0 2-180,0 5 269,0 1 91,0 9 3212,0-2-2673,0 26-719,0-23 180,6 21-270,-5-29-270,4 13 270,-5-20 0,0 3-180,6-11 270,-5 0-3059,4 0 2789,1-5 0,0 3 0,6-3 0</inkml:trace>
+  <inkml:trace contextRef="#ctx0" brushRef="#br0" timeOffset="-3200">4076 230 9961,'0'7'1170,"0"3"-811,0-3 810,0 40 1,0 9-990,0-21-720,0 24 1,0-9 359,0-42 90,0 9-720,0-16 450,6 5 91,-5-6-1710,4 0 899,1 0 1080,-5 0 0,10-11 0,-5-3 0</inkml:trace>
+  <inkml:trace contextRef="#ctx0" brushRef="#br0" timeOffset="-2850">4052 375 7533,'-12'0'90,"5"0"809,-3 0-359,8 0-180,-3 0 539,5 0-539,5 0 0,2 0-3303,11 0 3123,-5 0-90,10 0-90,-5 0 90,12 0-360,1 32 270,-11-18 0,2 19 0,-21-27 0,10-6 3482,-10 0-4111,10 0 269,-4 0 180,5 0-90,0 0 90,0 0 90,-6-6 90,5 0 270,-4-1 270,5-15-450,0 18 90,-5-17 449,-2 14 451,-16 0-720,3 2-1,-20 15-359,13-7 90,-7 13-1979,10-14 990,5 8 51,2-3 0,5 5 0,0 0 0</inkml:trace>
+  <inkml:trace contextRef="#ctx0" brushRef="#br0" timeOffset="25968">4718 738 0,'-6'-7'0,"5"2"1872,-5 5-1872,6 0 1409,0 0-1409,0 5 0,0 7 1259,6 1 950,-5 10-1579,5-4-90,-1 5 4471,-4 1-3572,10 10-989,-10-8 269,15 24-539,-13-29 360,8 23-900,-6-36-1619,-3 13 1619,3-21-2248,-5 4 1978,0-5-2248,0-10 2428,0 7 450,-5-18 0,-7 13 0,-7-10 0</inkml:trace>
+  <inkml:trace contextRef="#ctx0" brushRef="#br0" timeOffset="26385">4644 907 7533,'-7'0'449,"-4"0"1,10 0-90,-4 0 0,5 0 449,0 6-269,0-5-180,5 4 809,7-5-809,7 0 360,27 0-541,-17 0 1,17-5 0,-27 4 0,3-5 0,-8 6-630,3 0 360,-5 0 90,0 0-359,-5 0 359,-2 0 269,-5 0 721,6 38-1080,-5-29 90,5 34-270,-6-36 0,6 5 180,-5-5 180,4-2-180,-5-5 90,0 0-360,6 0-89,-5 0 359,4 0 270,-5 0-270,0 0 629,-5-16-629,4 6 720,-10-23-630,10 13 90,-5-26-90,12 23-180,0-10 0,1 21-1079,9 5 629,-13 2-269,13 5 629,-15 0 270,4 10 0,1-2 0,0 10 0</inkml:trace>
+  <inkml:trace contextRef="#ctx0" brushRef="#br0" timeOffset="26800">5140 847 7533,'-12'0'1259,"5"0"-539,-9 0 179,13 6-359,-13-5 269,4 16-629,-2 39-270,7-32-1799,20 35 1619,2-57-179,8-2-181,-6-7 360,-9-5 270,8 5-180,-15-4 0,5 4 180,-1-10 0,-4 4 900,5-15-810,-12 13 1079,0-14-899,-1 21 989,2-3-539,5 11-540,0 0 90,0 6 0,0 1-91,0 5 181,0 11-360,0-8-539,5 23 269,-4-21 180,16 16 90,-15-25-2249,20 8 900,-14-14 1349,4 3 0,-2-5 0,-3 0 0</inkml:trace>
+  <inkml:trace contextRef="#ctx0" brushRef="#br0" timeOffset="27234">5395 896 7533,'-6'-7'449,"-1"2"-449,1 0 0,-5 3 0,4-3 0,1 5 5577,-43 43-5757,38-27 180,-32 28 90,43-33-270,0-10 270,11 10-3302,-3-10 2223,10 5 179,0-6 91,16-11-271,-11 8-449,10-18 1259,-20 13 0,-7-20 360,0 13-180,-6-13 900,-6-7-1,0 1-539,-1-2 629,-4 2-539,10 25 3212,-5-12-2583,6 19-4021,0 8 3302,0 2 0,0 25-90,6-17 89,-5 28-179,10-22 270,-10 45-2069,10-40 513,-10 23 567,10-44-1080,-10 0 1619,5-6 0,-1-6 0,2 0 0</inkml:trace>
+  <inkml:trace contextRef="#ctx0" brushRef="#br0" timeOffset="27836">5503 908 7533,'-7'13'899,"2"-7"91,5 5-361,0-10-359,0 5 180,5-6-270,-4 0-180,15-6 90,-8 5 180,21-20-181,-20 17 1,18-29-90,-25 24-449,9-14 359,-11 16 0,-5-4 3418,-45 69-3148,33-43 0,-31 50 90,48-52-91,0-1 1,5-6-809,2 5 449,5-9 90,0 3-630,5-5-2942,-3 0 2943,14-5-1909,-14-2 2268,15-5 180,-10 0 0,5-11 810,22-24-540,-22 11-90,9-10 2448,-28 28-2268,-5 11 3302,0-3-3572,0 8 180,0-3-90,0 5-180,-10 0 90,7 0 90,-13 0-180,15 5-360,-10 8 270,10 0-359,1 10 359,6-10-270,22 5 450,-11-6-90,16-5 270,-19 4 0,3-10-180,-10 10 360,4-10-90,-4 10-270,-1-4 1619,0 10-1349,-12-9 1889,-11 13-1619,2-18 89,-24 13-628,28-15-1261,-21 5 721,24-6-1980,-4 0 1350,6 0 1259,6 0 0,6-6 0,0 0 0</inkml:trace>
+  <inkml:trace contextRef="#ctx0" brushRef="#br0" timeOffset="18496">0 895 7533,'0'-7'0,"0"2"0,0 5 0,0 0 0,0 5 0,0 2 0,0 5 0,0 1 4047,0 14-3147,6-10 629,0 32-989,1-31-270,4 21 89,-10-26-269,10 5 90,-10 10-540,5-6 360,-6-4 0,-6-14 0,0-16 0</inkml:trace>
+  <inkml:trace contextRef="#ctx0" brushRef="#br0" timeOffset="18760">38 895 7533,'-7'-13'-450,"2"-3"1259,5 9-269,0 0-270,0 1 90,0 1 0,5 4 179,7-4-269,1 5-360,21 0-270,-7 10-3032,4-2 3482,-14 10 180,-11-1-180,-6-3-1465,0 4 1465,-6-6-180,-6-6 90,-1 5 3026,-5-10-2756,6 4-270,-27 6 0,31-8 0,-17 8 0</inkml:trace>
+  <inkml:trace contextRef="#ctx0" brushRef="#br0" timeOffset="19501">182 1004 7533,'0'7'0,"0"3"449,0-8-179,0 3 0,0 0 360,5-3-270,2 3 89,0-5 361,19 0-540,-15 0-270,22-5-90,-19-2 270,3-5 0,-4 5-450,-1-4 270,0 5 90,-5-6-270,-2-1-3212,-5 7 3122,-5-5-90,-13 4 360,3 1 360,-24 1-90,23 5 0,-23 10-180,25-7 539,-9 23-179,16-16 0,2 24-360,21-9 0,-7 1-810,30-9-1889,47-38 2609,-46 9 180,36-22-180,-71 22 3482,-4 5-3572,5-4 90,-6 5-90,0-7 180,0 7 1350,-6-5-721,5 10 720,-4-4-989,5 5 0,0 16-270,0-7-180,0 14 180,0-6-540,10 18-270,-2-12 90,4 11 1,-6-22 179,-1-5 180,-4-2 0,5-5-90,-6 0-539,0 0 629,0-5 90,-6 4-180,5-10 90,-4 4 180,-6-16 90,8 14 180,-7-18-450,10 13 180,0-10 180,0 5 90,16-4-90,-12 15-180,17-2 90,-14 10 90,11 0-180,-5 5 179,10 12 91,-10-2 0,5 24-180,-12-23 0,5 23 0,-9-30-270,3 19-809,-5-26 899,0 9-90,0-11-2249,0 0 2429,0-5 0,0-2 0,0-5 0</inkml:trace>
+  <inkml:trace contextRef="#ctx0" brushRef="#br0" timeOffset="19900">786 944 7533,'0'-7'0,"0"2"809,-5 5-359,4 0 180,-15 0-181,8 5 361,-10 1 89,-5 12-539,14-5 0,-13 5-540,16-1 180,-1-3 0,1 3 630,6-5-5937,54-16 5397,-35-9-270,36-2-90,-50-7 90,-5 16 0,0-6 1439,0-1-719,0 7-180,0-5 989,-5 4-1079,4 1 989,-5 1-899,6 5 270,6 10-450,-5-2 899,10 20-899,-10-8-90,10 15-360,-10-9 90,5-2-989,-1-6-540,-4-11 1259,5-2-180,-1-5 630,2 0 0,5-5 0,0-2 0</inkml:trace>
+  <inkml:trace contextRef="#ctx0" brushRef="#br0" timeOffset="20133">920 859 5952,'0'-7'540,"0"1"429,0 6-789,0 6 403,0 1 406,0 5-359,0 0-180,0 5 179,5 3-449,-4-2 900,5 21-631,-6-22-1547,5 49-522,-4-51 1219,5 23-229,-1-38 270,-4 0-899,5 0 1259,-6 0 0,5-5 0,2-2 0</inkml:trace>
+  <inkml:trace contextRef="#ctx0" brushRef="#br0" timeOffset="20317">1065 969 8432,'0'6'1349,"0"5"-899,0-4-90,0-1 180,0 5 179,5 2-539,-3 0 90,3 4 90,-5 1-180,5-10-90,-3 14-1080,3-20-2068,-5 15 2248,0-16 810,0 4 0,5-10 0,2-2 0</inkml:trace>
+  <inkml:trace contextRef="#ctx0" brushRef="#br0" timeOffset="20477">1125 908 7533,'-5'-6'0,"3"0"0,-3 1 629,5 3-629,0-8 0,0 14 0,0-3 0</inkml:trace>
+  <inkml:trace contextRef="#ctx0" brushRef="#br0" timeOffset="20918">1184 992 7533,'-12'5'629,"6"-4"-629,-5 5 0,10-6 0,-5 0 0,6 0 0,0 0 1619,6 0-629,-5 0-450,10 0-630,6 0 90,-2 0 90,19-6-90,-14 27 89,-7-16-89,-9 23 270,-16-21 0,0 4 90,-5-4-270,9-1 180,-4 5-90,7-10-3482,4 10 3392,-5-9 89,6 3-89,0-5 540,0 0-270,6 0 359,12 0-539,-4 0 3302,20-5-3392,-14-2 0,10 0 90,-12 2-540,0 5 180,-12 0 90,0 0 90,-1 0-989,-3 0 179,3 0-89,0 0-180,-3 0-630,3 0 1709,-5 0 0,-5 0 0,-2 0 0</inkml:trace>
+  <inkml:trace contextRef="#ctx0" brushRef="#br0" timeOffset="21266">1488 1029 7533,'-7'5'0,"2"-3"90,0 3 449,3 1-89,-3-5 90,5 4 179,0-5-269,5 0-90,-3 0-180,8 0 0,2-5-1260,12-29 900,-9 21 180,-4-25 0,-18 37-90,-5-5 540,0 6-180,0 6-180,0 0 90,0 1 180,0 4-180,0-4 89,5 5-179,-4 0 630,10 0-3662,-4 0 3212,5 0 1079,5 6-1619,23 1 180,-10-6 180,20-2 90,-13-11-4048,-5 0 1799,2 0 2069,-9 0 0,-1-5 0,0-2 0</inkml:trace>
+  <inkml:trace contextRef="#ctx0" brushRef="#br0" timeOffset="21701">1767 1004 7533,'-6'-7'1079,"5"2"-359,-10 5-361,5 0 1,-6 0-90,0 0 0,0 0-90,0 5 1709,-6 7-1439,5 2-4112,1 8 3662,6-8 180,6-2-180,0-1 269,0-4-988,11 5-1080,8-5 1619,1-2 2043,13-16-1953,-18-72 180,-3 41 90,-8-47 2158,-9 66-1258,5 10-810,0 6 359,0 14-449,0 17 0,5-4 180,2 30-180,0-31 269,-2 41-269,-5-42-449,6 21 269,-5-31-2069,10 8 899,-10-14-359,10 3 1529,-10-5 0,5-5 0,-6-2 0</inkml:trace>
+  <inkml:trace contextRef="#ctx0" brushRef="#br0" timeOffset="22306">2286 955 7533,'-7'0'0,"2"0"0,5 0 1799,0 0-810,0 6 1,5 0-361,-3 7-269,3-1 270,0 5-450,2-3-360,11 14 90,-10-13 90,8 2 0,-14-6 180,3-10-1,0 5-628,-3-6-271,3 0 540,-5 0-180,-5 0 181,-2-6 808,-5-6-629,0-1 990,5-16-721,1 15 181,6-25-360,6 23-719,6-13 269,-4 18 90,14 4 90,-9 1 180,6 12 0,-2 1 0,-5 5 0</inkml:trace>
+  <inkml:trace contextRef="#ctx0" brushRef="#br0" timeOffset="22613">2504 1029 7533,'-6'7'449,"5"4"-89,-4-10-90,5 4-90,0-5 270,0 0-270,5 0 449,2 0-179,5 0-180,0-5 90,1-2-540,-1 0 270,0-3 0,0 3-360,0-5 270,-6 0-180,0-6 180,-6 10 270,-16-3-270,6 11 90,-29 6 90,23 0 629,-23 17-809,73 19-809,-34-18-1440,55 9-2402,-36-33 4651,-1 0 0,5-6 0,-4 0 0</inkml:trace>
+  <inkml:trace contextRef="#ctx0" brushRef="#br0" timeOffset="23100">2818 968 7533,'-5'-7'719,"4"-4"-539,-10 10 0,4-4 630,-5 5-361,0 0-89,0 0-90,-5 0-90,3 5 360,-3 7-91,5 1 361,-1 15-540,6-18-900,7 17 450,7-24-539,22 7 629,-13-10-900,12 0 2160,6-32-901,-22 24-2671,9-30 2672,-22 37 89,-5-4-89,6 5 0,0 0-90,0 5 270,0 2-180,0 5 89,0 16-179,6-6-90,0 29 90,1-23-450,9 39 360,-13-36-1169,13 36 989,-14-44-720,3 11 3753,-5-22-3663,0 0 450,-5-6-180,-8 0 91,0-6-541,-31-16 720,25 6 0,-20-12 1,32 4 538,-3-17-269,8 7 0,2-18-90,7 26-90,5-3-989,0 11 539,0-5 180,6 3 360,-5-3 0,4 5 0,-5 0 0</inkml:trace>
+  <inkml:trace contextRef="#ctx0" brushRef="#br0" timeOffset="23417">2988 955 0,'-7'0'0,"-4"0"2862,10 6-2502,-4 0 1228,5 1-1048,0 9-90,0-8 769,0 10-589,0-1 2942,0-3-3572,5 9 269,2-10-628,5 5 628,-6-11-358,5-2 268,-10-5-448,5-11 448,-6 3 91,-11-20 2069,3-35-2339,-4 33 0,12-24 90,7 54-1349,-1 0 629,5 0 360,-10 0-1799,15 11 1800,-13-8 269,8 13 0,-6-9 0,2 5 0</inkml:trace>
+  <inkml:trace contextRef="#ctx0" brushRef="#br0" timeOffset="23743">3144 981 9871,'0'-7'540,"5"2"-540,-3-1 0,8 5-360,-3-10 540,-6-6-180,-2 8 0,-11-8 450,0 23-180,0 1-90,0 5 0,5-6 269,-3 5-3481,8-4 3392,-9 4 244,10 7-335,-4-5 721,10 16-1170,-4-20 90,16 13 360,-9-21-1979,14 4 1619,-8-5 3379,8 0-3289,-8 0 0,-2-5 0,-7-2 0</inkml:trace>
+  <inkml:trace contextRef="#ctx0" brushRef="#br0" timeOffset="24067">3388 932 0,'0'-7'0,"0"1"1872,-6 6-1872,0 0 1409,-1 0-1409,-4 0 2659,-1 6-1670,-1-5 3123,-5 10-4652,12-5 360,0 1-180,12 4-359,17-5-631,-7 28 2520,1-16-630,-18 10-181,-17-23-89,5-5 0,-5 6 0,6-5-90,6 4 0,-5-5-1080,10 0 450,-10 0 271,10 0 179,-5 0 0,12 0 0,0 0 0</inkml:trace>
+  <inkml:trace contextRef="#ctx0" brushRef="#br0" timeOffset="24403">3580 907 7533,'0'-6'629,"0"0"1260,-11 1-1619,9 3 0,-9-3-270,6 5 180,3 0-90,-8 5-90,8-3 0,-3 9-720,5-5 630,0 7-719,5 4 449,2-4 90,0 4 90,3-4 90,-8-1 1260,-2 5-901,-7-9 181,-10 8-90,3-14 90,-3 3-450,10-5-360,-9 0 360,13-5 0,3-7 0,14-7 0</inkml:trace>
+  <inkml:trace contextRef="#ctx0" brushRef="#br0" timeOffset="24569">3688 919 7533,'0'13'2248,"0"-2"-1978,0 2 90,0-2-180,0 2 0,0-1 449,0 0-179,0 0-90,0 0-180,0 0-180,0-5-900,0 4 361,0-10 539,6 4 0,-5-5 0,4 0 0</inkml:trace>
+  <inkml:trace contextRef="#ctx0" brushRef="#br0" timeOffset="24713">3678 859 7533,'0'-7'0,"0"1"0,0 1 0,0 4 0,0-4 0,0 5 0,0 0 0,6 0 0,0 0 0</inkml:trace>
+  <inkml:trace contextRef="#ctx0" brushRef="#br0" timeOffset="25050">3811 932 7533,'0'11'629,"0"2"-449,0-2 90,-6-4 450,5 4-181,-5-4-179,6 5 809,0 0-989,0-5 450,6 3-810,1-8 270,5 3-180,-6-5 360,5 0-360,-4 0 180,5-5-90,-6 3 810,11-41-4382,-15 29 3482,9-30 0,-11 32 180,-5 5-630,-2-4-899,-16 4 1169,8 0 90,-7 2-90,10 5-90,5 5-2338,1 2 3546,6 5 0,6-5 0,1-2 0</inkml:trace>
+  <inkml:trace contextRef="#ctx0" brushRef="#br0" timeOffset="25435">3980 945 7533,'0'6'809,"0"5"-449,0-5-180,0 7 450,5-1-181,-3-6-89,3 5 90,-5 2-180,0-5-1440,11 8 451,-19-20 629,16-3-90,-24-1 90,14-8-180,-9 9 900,10-5-3393,-5-6 3033,6 5 0,6-10-180,1 10 180,10-5-450,2 12 90,0 0-90,-2 6 180,6 6 450,-8 6 3302,7 6-3482,-15-4-270,-2 7 0,1-18 449,-5 13-179,5-9 270,-6 5 0,5 0-540,-4-5 269,5 3-1348,-1-8-900,-3 3 1260,3-5 719,-5 0 0,0-5 0,0-2 0</inkml:trace>
+  <inkml:trace contextRef="#ctx0" brushRef="#br0" timeOffset="25968">4718 738 0,'-6'-7'0,"5"2"1872,-5 5-1872,6 0 1409,0 0-1409,0 5 0,0 7 1259,6 1 950,-5 10-1579,5-4-90,-1 5 4471,-4 1-3572,10 10-989,-10-8 269,15 24-539,-13-29 360,8 23-900,-6-36-1619,-3 13 1619,3-21-2248,-5 4 1978,0-5-2248,0-10 2428,0 7 450,-5-18 0,-7 13 0,-7-10 0</inkml:trace>
+  <inkml:trace contextRef="#ctx0" brushRef="#br0" timeOffset="26385">4645 907 7533,'-7'0'449,"-4"0"1,10 0-90,-4 0 0,5 0 449,0 6-269,0-5-180,5 4 809,7-5-809,7 0 360,27 0-541,-17 0 1,17-5 0,-27 4 0,3-5 0,-8 6-630,3 0 360,-5 0 90,0 0-359,-5 0 359,-2 0 269,-5 0 721,6 38-1080,-5-29 90,5 34-270,-6-36 0,6 5 180,-5-5 180,4-2-180,-5-5 90,0 0-360,6 0-89,-5 0 359,4 0 270,-5 0-270,0 0 629,-5-16-629,4 6 720,-10-23-630,10 13 90,-5-26-90,12 23-180,0-10 0,1 21-1079,9 5 629,-13 2-269,13 5 629,-15 0 270,4 10 0,1-2 0,0 10 0</inkml:trace>
+  <inkml:trace contextRef="#ctx0" brushRef="#br0" timeOffset="26800">5141 847 7533,'-12'0'1259,"5"0"-539,-9 0 179,13 6-359,-13-5 269,4 16-629,-2 39-270,7-32-1799,20 35 1619,2-57-179,8-2-181,-6-7 360,-9-5 270,8 5-180,-15-4 0,5 4 180,-1-10 0,-4 4 900,5-15-810,-12 13 1079,0-14-899,-1 21 989,2-3-539,5 11-540,0 0 90,0 6 0,0 1-91,0 5 181,0 11-360,0-8-539,5 23 269,-4-21 180,16 16 90,-15-25-2249,20 8 900,-14-14 1349,4 3 0,-2-5 0,-3 0 0</inkml:trace>
+  <inkml:trace contextRef="#ctx0" brushRef="#br0" timeOffset="27234">5395 896 7533,'-6'-7'449,"-1"2"-449,1 0 0,-5 3 0,4-3 0,1 5 5577,-43 43-5757,38-27 180,-32 28 90,43-33-270,0-10 270,11 10-3302,-3-10 2223,10 5 179,0-6 91,16-11-271,-11 8-449,10-18 1259,-20 13 0,-7-20 360,0 13-180,-6-13 900,-6-7-1,0 1-539,-1-2 629,-4 2-539,10 25 3212,-5-12-2583,6 19-4021,0 8 3302,0 2 0,0 25-90,6-17 89,-5 28-179,10-22 270,-10 45-2069,10-40 513,-10 23 567,10-44-1080,-10 0 1619,5-6 0,-1-6 0,2 0 0</inkml:trace>
+  <inkml:trace contextRef="#ctx0" brushRef="#br0" timeOffset="27836">5504 908 7533,'-7'13'899,"2"-7"91,5 5-361,0-10-359,0 5 180,5-6-270,-4 0-180,15-6 90,-8 5 180,21-20-181,-20 17 1,18-29-90,-25 24-449,9-14 359,-11 16 0,-5-4 3418,-45 69-3148,33-43 0,-31 50 90,48-52-91,0-1 1,5-6-809,2 5 449,5-9 90,0 3-630,5-5-2942,-3 0 2943,14-5-1909,-14-2 2268,15-5 180,-10 0 0,5-11 810,22-24-540,-22 11-90,9-10 2448,-28 28-2268,-5 11 3302,0-3-3572,0 8 180,0-3-90,0 5-180,-10 0 90,7 0 90,-13 0-180,15 5-360,-10 8 270,10 0-359,1 10 359,6-10-270,22 5 450,-11-6-90,16-5 270,-19 4 0,3-10-180,-10 10 360,4-10-90,-4 10-270,-1-4 1619,0 10-1349,-12-9 1889,-11 13-1619,2-18 89,-24 13-628,28-15-1261,-21 5 721,24-6-1980,-4 0 1350,6 0 1259,6 0 0,6-6 0,0 0 0</inkml:trace>
+  <inkml:trace contextRef="#ctx0" brushRef="#br0" timeOffset="29068">6266 811 7533,'0'55'5577,"0"-17"-5038,0-4-359,0-21 90,5 4-90,-4-4 0,5-1-1440,-1-6 721,-4 0 269,5-6 0,-6 0 270,0 0-4587,5-6 4587,-4 0 0,5-6 0,-6 0 0</inkml:trace>
+  <inkml:trace contextRef="#ctx0" brushRef="#br0" timeOffset="29491">6349 811 7533,'7'0'1169,"-1"6"-989,-6 0 0,0 7 0,5-1 809,-4 11-449,5-8-360,-1 18-180,-4-18 90,10 13 0,-10-20-1170,10 3 990,-10-11-989,5 0 719,-6 0 90,0-6 0,0 5 1,-6-15 179,0 13 539,-12-29-179,10 21-180,-2-17 90,10 5-180,10 3 0,4 1 0,4 3 90,-5 14 540,13-3-360,-15 10 449,17 8-179,-16 6-90,0 5-271,-5-5 181,4 9 0,-10-8 0,4 4-360,-5-7 0,0-10 0,0-1 0</inkml:trace>
+  <inkml:trace contextRef="#ctx0" brushRef="#br0" timeOffset="29720">6701 787 7533,'-6'-7'899,"5"2"-539,-4 5 360,-1 0-271,0 0-89,-6 5 360,5 2-181,-4 5-179,4 6 450,-10 1-450,9 5 539,-8 5-539,15-8-90,1 7-270,6-20 359,17 8-89,-8-15-3302,18 5 154,-18-12 449,19 5 1350,-19-10 1079,8 10 0,-11-10 0,0 5 0</inkml:trace>
+  <inkml:trace contextRef="#ctx0" brushRef="#br0" timeOffset="30086">6822 824 7533,'-7'6'1529,"2"5"-720,5-10-449,0 10 0,0-4 0,0 0 0,0 3-181,0-3-448,21 21-91,-15-12 270,15 7-90,-16-12-270,-3-5 180,3 1 90,-5 4 91,0-10-1,0 5 269,0-6-179,5 0 0,-3 0 720,3-17-630,-5 8-90,0-14 270,0 12-90,0-1 90,0-1-360,-5 1 180,3 0 179,-8-11-89,8 8 0,-3-8-90,5 11 0,0 0-630,16 5-179,-6-3-1530,18 8 1350,-14-3 899,-2 10 0,-2 2 0,-3 5 0</inkml:trace>
+  <inkml:trace contextRef="#ctx0" brushRef="#br0" timeOffset="30419">7015 884 7982,'73'-26'2249,"-18"4"-2249,-49 15-270,-6-4 180,0 10 0,0-5 90,-6 6 0,0 0 360,-23 6-90,13-5 0,-18 15 539,26-8-89,-13 15 90,18-9-1,-8 19-809,11-22 180,11 21-2878,35-24 2518,-19 4-1979,23-6 990,-38-6 1169,0-6 0,0 5 0,0-4 0</inkml:trace>
+  <inkml:trace contextRef="#ctx0" brushRef="#br0" timeOffset="31000">7355 824 7533,'-12'0'449,"5"0"-359,-3 0-90,8 0 0,-8 0 0,3 0 0,-5 0 2249,-6 5-1080,10 2 361,-14 15-1171,20-7-179,-9 3 180,11-2-180,0-13-1169,5 13 989,-3-15-1799,19 5 1529,-17-6-1169,29-6 1349,-29 5-450,17-15 630,-19 7 360,8-13-181,-8 8 361,8-9-360,-8 10 539,8-5-539,-8 11 360,3 2-360,-5 10 629,0 18-629,0-6-540,0 11 450,0-11-1349,6 2 1079,0-5-1169,12-3 989,-10-11-270,13-11 900,-13-13 2518,69 2-2608,-55 10-180,42 14 0,-64 11 0,0-3 90,-6-3-90,5 5-270,-10-5 0,10-2-989,-10-5 89,5 0-629,-1 0-180,-4-5 1529,10 4 360,-4-10 0,5 4 0,0-5 0</inkml:trace>
+  <inkml:trace contextRef="#ctx0" brushRef="#br0" timeOffset="31328">7633 846 7263,'6'0'-270,"0"0"1349,-1 0-449,2 0-270,-1 0 90,5-5-1,-4 4 181,10-10-180,-3 4 179,14-10-269,-14 3 90,4-3-630,-13 5-90,-10 0 0,-2 5 180,-5 2 0,0 10 540,-11 7-360,9 7-3032,-9 5 3032,11-5 0,0 4 1349,5 1-1079,2-3 629,15 7-1079,-2-20 360,26 3-90,-18-11 90,33 0-3418,-15-11 3148,9 3 0,-24-10 0,-15 6 0</inkml:trace>
+  <inkml:trace contextRef="#ctx0" brushRef="#br0" timeOffset="31617">6314 665 7533,'-8'0'0,"4"0"0</inkml:trace>
+  <inkml:trace contextRef="#ctx0" brushRef="#br0" timeOffset="39417">85 1525 7533,'0'-6'0,"0"0"0,-6 6 0,5 0 629,-4 0-269,5 0 1169,0 0-719,0 6-360,0 0-91,0 6 1,0 0 270,0 6-270,0-5 1079,0 15-1349,0-13-630,5 13 270,-4-14 360,5-2 180,-6-1-90,0-10-2879,0 5 1170,0-6 1529,0 0 0,5 0 0,2 0 0</inkml:trace>
+  <inkml:trace contextRef="#ctx0" brushRef="#br0" timeOffset="39786">170 1536 7533,'6'0'359,"0"0"1,-6 0 90,0 0-270,0 6 0,0 0-90,0 6 90,0 6 809,0-5-449,0 5-90,0-6-2429,11 22 1709,-9-22 0,9 15-90,-11-27 90,0 0 180,-5-6-179,3-1 448,-3-5-179,0 0-90,3-5 1,-3 3-181,5-19 180,0 17 1169,5-23-809,2 29 450,16-11-451,-14 19 631,23-3-450,-17 21-181,9-6 91,-1 34-3572,-9-27 3392,-2 22-540,-1-9 360,-10-9-1709,4 2 1529,-5-17 180,-5-6 0,-2 0 0,-5 0 0</inkml:trace>
+  <inkml:trace contextRef="#ctx0" brushRef="#br0" timeOffset="39951">170 1392 7533,'-7'-7'539,"2"-4"-449,5 10 90,0-10-90,0 10 90,0-5-270,0 6 90,0 6 0,5 1 0,2 5 0</inkml:trace>
+  <inkml:trace contextRef="#ctx0" brushRef="#br0" timeOffset="40367">727 1560 7713,'7'0'809,"-2"0"-359,-5 0-90,0 0-1,6 0 271,-5 0 180,4 11-451,1 2-179,-5 12-180,15 10 270,-13-14-810,13 13 630,-10-20-1079,6-2 899,0-7-450,1-5 540,-7 0-269,5-11 4406,-10-61-4677,5 38 540,-6-37-1439,0 65 270,0 6 989,5 0-1709,-3 0 1889,3 6 0,1 0 0,1 6 0</inkml:trace>
+  <inkml:trace contextRef="#ctx0" brushRef="#br0" timeOffset="41102">1125 1549 7533,'-12'0'0,"5"0"1529,-9 0-630,8 0-359,-9 0-180,5 0 179,-1 0 91,-4 10-270,3-2-270,-8 25-3598,51 16 2698,-25-23 451,41 5 359,-33-49 179,0-1-89,-5 0 0,-2 2-90,-5 5 450,0-6 90,0 5 179,-5-5-179,3 11 270,-3-3-3670,5 9 3040,0-4 180,0 10 179,5 23-449,-3-6-359,8 19 89,-8-22 270,8-2 3129,-8-5-3939,9-5 361,-10 4 179,10-10-4292,-5 5 4202,6-6-359,0 0 89,0 0 270,0-6-629,0-6 899,-5 4-270,-2-19 4022,-5 18-3123,0-20-269,0 11 0,-5-1-180,4 7-90,-5 1 90,6 9 449,0-3-359,0 0 0,0 4 540,0-4-541,6 10-179,6 7 0,-4 1-270,14 21 360,-19-18-1169,13 17 449,-15-19 180,10 3 91,-10-10 89,5-1 90,-6-6-90,0-6 90,0 5 450,0-10-180,0 4-91,0 1 451,0-11-360,0 9 630,0-20-631,0 13 181,0-13-270,5 15-360,2-5 180,5 12-2338,0 0 2248,-6 6 180,5 0 0,-4 0 0,5 0 0</inkml:trace>
+  <inkml:trace contextRef="#ctx0" brushRef="#br0" timeOffset="41360">1489 1550 9242,'0'11'1979,"0"-4"-1530,0 4-89,0-5 90,0 12-270,0-5 0,0 5 179,0 5-898,0-14-1080,5 18 1619,2-24 0,0 8 0,-2-11 0</inkml:trace>
+  <inkml:trace contextRef="#ctx0" brushRef="#br0" timeOffset="41467">1463 1403 7533,'0'-7'0,"0"2"-900,0 5 720,0 0 0,0 0 1</inkml:trace>
+  <inkml:trace contextRef="#ctx0" brushRef="#br0" timeOffset="42337">1731 1572 7533,'-7'0'90,"-4"0"809,10 0 360,-20 0-539,17 0-270,-23 0 989,2 49-1439,15-32-900,-5 33 451,27-44 359,0-6-630,6 0 360,-10 0 180,8 0-539,-9 0-450,10-6 1079,-4-1-90,-1-16 180,-6 14 719,-6-18-719,0 19 540,0-15 3867,0 20-4137,0 5-90,5 11 0,-4 10 0,5-9-450,-1 3 180,-4-5 270,5 6-1079,-1-10 629,-4 8-990,16-15 721,-9 5-810,15-6 809,-15 0-540,14-11 811,-20 3 89,9-15 360,-11 4-180,0-5-90,0 5-90,0 2 90,0 4-90,0 1 180,0 5 720,0-3-91,0 9 630,0-4 181,0 5-271,5 5-1439,-3 1 360,8 6 270,-3 16-180,0-11-720,3 22 90,-8-24 270,3 2 1,0-6-451,-3-10 270,3 5 180,-5-6-1169,0 0 1169,0-6 90,0 5-90,0-10 90,-5 10-90,-2-10 630,-5-1-360,0-2 0,0-14 270,5 13-270,2-8 180,10 17-360,13-10 180,-4 13-90,20-13 0,-19 15 0,8-5 269,-11 6-89,-5 6 0,4-5-180,-5 10 540,6 6-3662,-5-2 3212,-2 8 90,-5-6 89,6 7-1168,-5-9 179,4 7 630,-5-21 90,0 5 0,6-1 0,0 2 0</inkml:trace>
+  <inkml:trace contextRef="#ctx0" brushRef="#br0" timeOffset="42942">2215 1524 7533,'-7'0'0,"-4"0"539,10 0 91,-15 0 180,8 6-271,-4-5 91,-5 15-450,15-8 719,-15 25-449,11-17-180,-1 24-3688,39-20 2248,-17-1 451,24-8-3752,-23-17 4471,-13-1 0,13 1 0,-14-5 0,8-1 0,-8-2-270,8-9 540,-8 15 3481,8-8-2761,-8 15 899,8-4-1440,-3 5 451,5 5-630,0-4 90,1 4-181,-1-5 1,0 0-270,-5 0 0,3 0-3302,-3 0 3392,0 0-179,4-10 179,-5 7-270,1-18 270,-2 18-360,-5-18 360,-5 18 2942,-18-8-3032,1 11 90,-7 0 90,6 11 360,4-3-180,6 9-180,-3 1 90,14 0-90,-3 1 1079,5 15-539,5-18 449,18 18-899,-7-20 0,29-2-90,-29-7-360,28-16 360,-28 8-180,18-18-810,-21 18-2608,-1-18 2879,-12 18 269,-1-8 360,-10 11 0,4 0 0,-5 0 0</inkml:trace>
+  <inkml:trace contextRef="#ctx0" brushRef="#br0" timeOffset="43103">2673 1719 9062,'-7'0'30,"-3"0"0,3 0 0</inkml:trace>
+</inkml:ink>
+</file>
+
+<file path=word/ink/ink11.xml><?xml version="1.0" encoding="utf-8"?>
+<inkml:ink xmlns:inkml="http://www.w3.org/2003/InkML">
+  <inkml:definitions>
+    <inkml:context xml:id="ctx0">
+      <inkml:inkSource xml:id="inkSrc0">
+        <inkml:traceFormat>
+          <inkml:channel name="X" type="integer" min="-2.14748E9" max="2.14748E9" units="cm"/>
+          <inkml:channel name="Y" type="integer" min="-2.14748E9" max="2.14748E9" units="cm"/>
+          <inkml:channel name="F" type="integer" max="32767" units="dev"/>
+        </inkml:traceFormat>
+        <inkml:channelProperties>
+          <inkml:channelProperty channel="X" name="resolution" value="1000" units="1/cm"/>
+          <inkml:channelProperty channel="Y" name="resolution" value="1000" units="1/cm"/>
+          <inkml:channelProperty channel="F" name="resolution" value="0" units="1/dev"/>
+        </inkml:channelProperties>
+      </inkml:inkSource>
+      <inkml:timestamp xml:id="ts0" timeString="2021-10-25T20:35:27.490"/>
+    </inkml:context>
+    <inkml:brush xml:id="br0">
+      <inkml:brushProperty name="width" value="0.04286" units="cm"/>
+      <inkml:brushProperty name="height" value="0.04286" units="cm"/>
+    </inkml:brush>
+  </inkml:definitions>
+  <inkml:trace contextRef="#ctx0" brushRef="#br0">1 219 7533,'0'-7'0,"0"2"0,0 5 0,0-6 0,0 5 0,0-5 1799,0 6-180,0 0-630,0 11-539,0-8 359,0 24-629,0-18 810,5 25-720,2-20-90,5 14-180,-5-14-180,4-2 360,-10-6-630,5-6 450,-6 0-270,0-16 180,0 6 270,0-29-180,0 23 180,5-28-180,2 28 0,5-18 90,-6 26-360,10-9 90,-13 16-1079,24-4 629,-23 5-2158,17 5 989,-14 2 629,0 5 1170,-2 0 0,0-5 0,2-2 0</inkml:trace>
+  <inkml:trace contextRef="#ctx0" brushRef="#br0" timeOffset="719">194 255 7533,'0'7'0,"0"-2"0,0-5 989,0 0-179,22-32-540,-22 24-1,15-25-179,-22 33 0,-3 0 0,3 6 0,-6 0 180,1 1 450,0 4-1,0 1-359,5 2 360,2 14-541,5-14 1,5 14-180,2-19 90,16 7 0,-3-15-899,21 5 179,-15-12 270,15-1 90,-21-5-89,13-10 269,-23 7-270,12-19 630,-21 19 359,-1-7-539,-1 15 180,-21 2-180,12 5 180,-23 10-90,13 4-270,1 5 90,3 4-360,14-10 180,-3 4 0,10-10-179,-3-2-1,14-5 180,-8 0-180,15 0 180,-10-5 270,10-7 180,-15 4-90,2-8-180,-4 15 1439,-4-10-1079,3 9 269,-5-3-269,0 16 270,0 2-360,0 6 0,-5-2-180,3 1-3303,-4 0 3393,6 2 0,0 2-180,0-3 0,0 5 180,6 33 0,-4-25 270,9 46-990,-10-54 270,4 15 180,-5-32-449,-5-1-1,-2-6 2763,-21-6-2763,11-1 270,-16-5-3392,20 0 3482,-5 0-1087,-5-22 637,9 17-1888,2-38 2518,13 32 0,16-17 0,2 15 0</inkml:trace>
+  <inkml:trace contextRef="#ctx0" brushRef="#br0" timeOffset="1072">509 182 7533,'-7'0'0,"2"0"0,5 0 0,0 6 0,0 0 1889,0 6-810,0-5 270,0 15-1349,27 3-1439,-4-36 1349,13 19-90,-18-41 0,-13 22 450,-5 10 1709,0-4-1799,0 5 1169,0 16-719,0-7 269,0 25-3237,0 2 1978,0-13 180,0 4-3868,5-27 4048,-3 0 0,3 0 0,-5 0 0</inkml:trace>
+  <inkml:trace contextRef="#ctx0" brushRef="#br0" timeOffset="1316">665 98 7533,'0'-7'90,"0"2"0,5 5 989,-3 0-449,3 0-271,-5 0 721,5 5-630,-3 2-91,3 5 1,-5 0 0,0 0 270,0 11-271,0-9 451,6 26-630,-5-24-360,4 18 90,-5-21 270,0 4 0,0-10-180,11-2 0,-3-10 0,9-2 0</inkml:trace>
+  <inkml:trace contextRef="#ctx0" brushRef="#br0" timeOffset="1983">920 170 7533,'-7'0'1079,"-4"0"-899,5 0 0,-6 0 90,5 0-90,-4 0 899,-1 6-449,-1 0 179,-10 12-449,15-5-180,-8 21-180,15-18-180,1 18 360,6-26-1709,12 2 1439,-5-10-1619,10-10 1439,-10 7-180,10-29 4048,-20 0-3238,6 3 270,-14 13-630,5 24 179,0 10 1,0-6-539,0 0 269,0 0 90,0-5 0,5 4-810,-4-5 180,15 1 540,-13-2-1619,24-5 1530,-23 0-1171,23 0 1080,-19-5 1,10-2 179,-11-10-270,-2 3 180,-5-3 0,0 10 1349,0-9-449,0 13 629,0-13-989,0 15 989,0-5-989,0 6 719,0 11-809,0-3 180,0 21-270,0-15-180,5 15 90,2-16-90,0-1-540,-2-7 360,-5-5 0,0 0-179,5 0 179,-3 0-90,3 0 180,-5-5-90,0-2-180,0-10 360,0 9 270,0-19-360,0 18 450,0-20-360,5 16-270,2-5 270,5 6-1619,0 0 1349,-5 5-1349,-2 2 1619,1 5 0,-5 5 0,4 2 0</inkml:trace>
+  <inkml:trace contextRef="#ctx0" brushRef="#br0" timeOffset="2203">1185 146 7533,'0'6'899,"0"0"91,0 5 269,0 2-629,0 6-271,0-1 181,0-6-90,0 0 89,0 6-4496,6 6 2787,-5-15 1170,4 0 0,1-21 0,0 0 0</inkml:trace>
+  <inkml:trace contextRef="#ctx0" brushRef="#br0" timeOffset="2352">1185 25 7533,'0'-7'0,"0"2"0,0 0 0,0 3 0,0-3 0,0 5-360,0 0 360,6 5 0,0 2 0,6 5 0</inkml:trace>
+  <inkml:trace contextRef="#ctx0" brushRef="#br0" timeOffset="2767">1306 182 7533,'-7'0'809,"2"0"-269,5 0 449,0 0-4521,11 0 3892,2 0 2389,60-11-2569,-48 14-180,34-12-180,-64 20 180,-2-5-180,-5 1 90,0 4 90,5-5 3392,-3 7-3572,3-7 270,-5 5 0,0-4-90,0 5 90,5-5-90,-4 4 360,5-5-91,-1 1 361,2-2-360,5-5 270,10 0 359,41-16-719,-22 12-450,26-12 180,-48 16-90,3 0 180,-8 0-539,3-5 269,0 3 90,-3-3 0,3 5 0,-5 0-510,0 0 1,0 0-1</inkml:trace>
+  <inkml:trace contextRef="#ctx0" brushRef="#br0" timeOffset="3167">1767 120 7533,'-12'-6'1169,"5"1"-809,-4 5 809,-6 0 1889,-36 59-2878,27-44 0,-12 49-3392,39-62 2043,10 3 719,-5-5 90,12 0 180,-4 0-629,3-5-1,1-2 540,-5-5-539,5-6 1079,-6 5-180,-6-10-270,0 9 1349,-1-9 2673,-4 15-3213,5-3-269,-6 11 990,0 11-811,0-3 451,0 15-721,0-9-538,0 9 269,5-10-2069,2 5 1979,-1-11-3238,5-2 2788,-4-5 540,0 0 0,3-5 0,-3-2 0</inkml:trace>
+  <inkml:trace contextRef="#ctx0" brushRef="#br0" timeOffset="3372">1864 49 7533,'0'-6'899,"0"0"360,0 6-629,0 6-270,0-5 1709,5 85-3508,-3-55 1259,3 52-2879,-5-67 2610,5-14 179,-3 3 270,3-5 0,0-5 0,2-2 0</inkml:trace>
+  <inkml:trace contextRef="#ctx0" brushRef="#br0" timeOffset="3585">1876 169 7263,'0'-7'629,"0"-4"-89,5 10-180,2-4 0,5 0 90,0 3-91,5-3-3301,2 5 3212,0 0 899,4 5-719,-10 2-270,-1 5 629,-7 11-449,-5-3-270,0-1 3482,0-3-3392,0-14-180,0 8 0,0-3 0,0 5 0</inkml:trace>
+  <inkml:trace contextRef="#ctx0" brushRef="#br0" timeOffset="3720">2032 37 7533,'-7'-13'90,"7"-3"-90,2 14 90,3-3-90,1 5-270,-5 0 270,4 0 0,1 5 0,0 2 0</inkml:trace>
+  <inkml:trace contextRef="#ctx0" brushRef="#br0" timeOffset="4017">2117 145 7533,'0'6'0,"0"5"719,0-9-269,0 9-180,0-5 90,-6 1 179,5 4-179,-4-5 0,5 1 0,0 10-270,0-15-450,10 9-809,31-38 1169,-21 15-90,18-16 449,-38 17-179,0 4 270,0-5-270,0 0 90,0 0-180,0 5 0,0-4 0,-6 10 0,-1-4 0,-10 5 89,3 0-1618,-14 10 1169,13-7 270,-7 18 0,15-13 0,2 10 0</inkml:trace>
+  <inkml:trace contextRef="#ctx0" brushRef="#br0" timeOffset="4437">2310 85 8972,'-7'79'3598,"2"-13"-4318,10-59 540,-3-2-90,3-5-449,-5 0 359,0 0-180,5 0 271,-3-5-271,3-7 270,-5-8-180,0-4 180,0 5 900,0-9-270,0 14 449,5-9-539,2 11-90,0 5 0,4 2-90,-5 5 90,1 0-180,4 0 180,-5 0 359,12 21-449,-10-10 720,9 28-450,-16-25 719,4 25-899,-10-28-720,4 16 271,-5-25 269,6 3 0,0-10 0,6-2 0,0-5 0</inkml:trace>
+  <inkml:trace contextRef="#ctx0" brushRef="#br0" timeOffset="4699">2709 133 7533,'-7'0'90,"2"0"-90,5 0 0,-5 5 0,3-3 0,-8 8 0,8-3 2698,-8 0-1349,3 4 720,-11 1-1709,10 1 539,-8 10-539,10-15-720,-1 8-1079,2-14 630,5 3 809,0-5 0,0-5 0,0-2 0</inkml:trace>
+</inkml:ink>
+</file>
+
+<file path=word/ink/ink12.xml><?xml version="1.0" encoding="utf-8"?>
+<inkml:ink xmlns:inkml="http://www.w3.org/2003/InkML">
+  <inkml:definitions>
+    <inkml:context xml:id="ctx0">
+      <inkml:inkSource xml:id="inkSrc0">
+        <inkml:traceFormat>
+          <inkml:channel name="X" type="integer" min="-2.14748E9" max="2.14748E9" units="cm"/>
+          <inkml:channel name="Y" type="integer" min="-2.14748E9" max="2.14748E9" units="cm"/>
+          <inkml:channel name="F" type="integer" max="32767" units="dev"/>
+        </inkml:traceFormat>
+        <inkml:channelProperties>
+          <inkml:channelProperty channel="X" name="resolution" value="1000" units="1/cm"/>
+          <inkml:channelProperty channel="Y" name="resolution" value="1000" units="1/cm"/>
+          <inkml:channelProperty channel="F" name="resolution" value="0" units="1/dev"/>
+        </inkml:channelProperties>
+      </inkml:inkSource>
+      <inkml:timestamp xml:id="ts0" timeString="2021-10-25T20:35:23.759"/>
+    </inkml:context>
+    <inkml:brush xml:id="br0">
+      <inkml:brushProperty name="width" value="0.04286" units="cm"/>
+      <inkml:brushProperty name="height" value="0.04286" units="cm"/>
+    </inkml:brush>
+  </inkml:definitions>
+  <inkml:trace contextRef="#ctx0" brushRef="#br0">1 205 7533,'12'32'2968,"-5"-18"-3058,3 24-180,-8-31 180,8 4 90,-8-5 0,8 1 180,-3-1-180,5-6 90,0 0-989,0 0 719,0-6-180,1-6 270,-7-1 90,5-15 0,-9 13 360,3-19-180,-5 25 179,0-13-359,0 21 630,0 1-450,0 7 180,0 21-270,0-6-360,11 23 360,-9-29-360,31 16 90,-23-29 90,18 8 90,-21-11 180,9-16-270,-8 6 360,4-28 0,-6 16 0,-6-24-90,-6 30-180,5-5-270,-4 15 0,-1 5 90,5-4 90,-5 5 90,12 5 0,1-4 0,5 5 0</inkml:trace>
+  <inkml:trace contextRef="#ctx0" brushRef="#br0" timeOffset="118">448 145 7533,'-5'7'0,"-2"-2"0</inkml:trace>
+  <inkml:trace contextRef="#ctx0" brushRef="#br0" timeOffset="222">423 205 646,'0'12'0,"0"6"2507,5 0-2507,-3-4 1198,8 2 1141,-8-10-572,3 1-777,-5 4 514,5-5-1594,-3 1-810,3-1-719,-5-12 900,0 5 719,0-10 0,0-1 0,0-7 0</inkml:trace>
+  <inkml:trace contextRef="#ctx0" brushRef="#br0" timeOffset="349">448 12 7533,'-7'0'-90,"2"-5"0,5 4 270,0-5 0,0 12-180,5-5 0,-3 10 0,3-4 0</inkml:trace>
+  <inkml:trace contextRef="#ctx0" brushRef="#br0" timeOffset="573">580 96 7353,'0'12'-180,"0"0"1889,0 5-810,0-3-359,0 3-90,0 1 0,0-4-91,0 3-89,0-5-180,0 11 0,0-8 270,6 13-360,0-20 0,-10-3 0,-4-12 0</inkml:trace>
+  <inkml:trace contextRef="#ctx0" brushRef="#br0" timeOffset="1092">520 181 7353,'0'6'-90,"0"0"630,0-6-181,5 0 1,-3 5-180,8-3 0,-3 3 0,5-5-450,22-11 0,-17 3 180,22-4 0,-25 1 180,-2 4-180,-1 1 0,-10-11 90,4 15 180,-5-15 180,0 11-180,0-1 0,-5 2 449,-2 5 631,-5 0-990,5 5 89,2 7-3211,5 13 3122,0 6 0,5 0-540,2 3 360,0-3-2089,4-5 1999,-10-4 0,4-15 180,-5 9-2069,6-13 3438,-5 8-2898,4-75 1529,-5 48-90,6-49-90,1 60-90,-1 3 3482,5-3-3482,1 5 629,-4 5-179,8 2-180,-9 0 450,5 14-630,-6-12 629,5 30-539,-9-23 0,8 7 90,-8-17-1169,3-1-990,-5-4 0,5-1 1979,-3-6 0,3-12 0,-5-1 0</inkml:trace>
+  <inkml:trace contextRef="#ctx0" brushRef="#br0" timeOffset="1372">895 193 7533,'0'7'449,"0"-2"-89,0 0-90,0-3-90,0 8 360,-5-3-91,3 5-89,-3 0-180,5 0 0,0 0 0,0 0 0,0-5-180,0 4 0,5-5 180,-3 1-450,8-1 270,2-6 180,2 0-990,8 0 181,3-17 449,-11 8 180,8-19-90,-21 20 539,4-19-269,-10 18 450,-7-19-630,-34 36 0,32-10 0,-17 25 0</inkml:trace>
+  <inkml:trace contextRef="#ctx0" brushRef="#br0" timeOffset="1730">1076 170 7533,'0'6'0,"0"5"0,0-10 0,0 10 0,0-4 1529,0 5-540,0 0-449,0 0 90,0 6-451,0-10-808,16 18 359,-6-21 270,18 5 0,-15-11-630,10-15 181,-15 7-181,8-19 540,-15 14-90,5-9 3418,-6-11-2968,0 28 180,0-15-90,0 33-90,0 6-91,0 1-179,0 5 0,0-5 180,0-2 0,5-5 0,-3 0-1619,8-5 539,-3 4-1618,5-10 1528,-5 5 990,-1-6 0,-1-6 0,2-1 0</inkml:trace>
+  <inkml:trace contextRef="#ctx0" brushRef="#br0" timeOffset="1946">1330 96 7713,'0'12'0,"0"0"4497,5 65-5217,-3-49 541,8 48 89,-8-69 180,3-1-1530,0-6 631,-3 0 449,9 0 0,-10 0 360,10-6 0,-5-1 0,6-5 0</inkml:trace>
+  <inkml:trace contextRef="#ctx0" brushRef="#br0" timeOffset="2151">1306 193 7533,'-5'7'989,"3"-2"-449,-3-5-180,5 0-1,5 0-179,2 0 0,5 0 270,11 0-270,-9 0 449,36 0-629,-25-5 0,4 3 0,-25-3 0</inkml:trace>
+</inkml:ink>
+</file>
+
+<file path=word/ink/ink13.xml><?xml version="1.0" encoding="utf-8"?>
+<inkml:ink xmlns:inkml="http://www.w3.org/2003/InkML">
+  <inkml:definitions>
+    <inkml:context xml:id="ctx0">
+      <inkml:inkSource xml:id="inkSrc0">
+        <inkml:traceFormat>
+          <inkml:channel name="X" type="integer" min="-2.14748E9" max="2.14748E9" units="cm"/>
+          <inkml:channel name="Y" type="integer" min="-2.14748E9" max="2.14748E9" units="cm"/>
+          <inkml:channel name="F" type="integer" max="32767" units="dev"/>
+        </inkml:traceFormat>
+        <inkml:channelProperties>
+          <inkml:channelProperty channel="X" name="resolution" value="1000" units="1/cm"/>
+          <inkml:channelProperty channel="Y" name="resolution" value="1000" units="1/cm"/>
+          <inkml:channelProperty channel="F" name="resolution" value="0" units="1/dev"/>
+        </inkml:channelProperties>
+      </inkml:inkSource>
+      <inkml:timestamp xml:id="ts0" timeString="2021-10-25T20:35:03.355"/>
+    </inkml:context>
+    <inkml:brush xml:id="br0">
+      <inkml:brushProperty name="width" value="0.04286" units="cm"/>
+      <inkml:brushProperty name="height" value="0.04286" units="cm"/>
+    </inkml:brush>
+  </inkml:definitions>
+  <inkml:trace contextRef="#ctx0" brushRef="#br0">7 37 7533,'-7'0'2518,"67"-11"-2608,-33 8-5570,67-8 5570,-66 11 2039,28-5-5457,15 4 3148,-30-4 0,7 5 950,-49 0-590,-10 0 0,4 5 0,-10-4 0,-2 4 0</inkml:trace>
+  <inkml:trace contextRef="#ctx0" brushRef="#br0" timeOffset="507">68 48 7533,'-6'0'0,"0"-5"0,6 3 0,0-3 0,0 5 809,0 0-359,0 5-90,0-3-90,0 3-90,0 0-1,0-3 1,0 8 0,0-3 90,0 5-270,0-5 270,0 9-90,0-3 90,0 6-270,0 4 269,6-4-269,0 5 180,1-5-629,-2 4 539,-5-15-720,0 2-4137,-5-15 4767,4-2 0,-10-5 0,4 1 0</inkml:trace>
+  <inkml:trace contextRef="#ctx0" brushRef="#br0" timeOffset="1467">128 60 7533,'0'-7'-180,"0"2"180,-5 5 270,4 0-270,-5 0 180,6 0 539,0 0-449,0 5 90,0-3-180,0 8 179,0-3-179,0 5 0,0 0 180,0 5-180,0-3 540,11 20-631,-8-24-89,8 28-269,-11-34 89,0 18 180,0-21-540,0 10 180,0-10 0,0 4-449,5-53 719,-4 30 0,10-31 90,-10 38-90,5 10 180,-1-10-180,2 9 180,-1-3 90,5 5-270,-10 0 90,5 0 270,-1 5-90,2 2 90,5 22-270,-6-13 0,0 12 90,-1-16-1,2 11-89,16-8 90,-8 2-90,8-12-179,-6-20 179,-3 5 0,3-13 0,-10 11 0,3-5-90,-8 3 90,8-3 0,-8 5 0,3-1 0,-5 7-90,-5-5 270,3 9-180,-8-3 0,3 5 539,-10 0 181,3 0-540,2 5-90,7 2 179,5 11-269,0-10 360,0 19-270,5-23-270,7 23 90,7-19 180,0 4 0,-2-6-539,6-6 359,-14-6-630,18-1 450,-24-10 270,8 3-90,-5-3 180,-5-1-180,4 5 720,-5 1-360,0 6-270,0 6 180,0 0 809,0 17-629,0-13-270,0 28 0,6-23 270,0 25-271,1-20 91,-2 4-90,1-8-1439,0-3 1349,1 0-180,-2-2 90,-5-5-90,0-5 180,0-2-90,-5 0 90,4-3 90,-5 9-90,1-15 0,4 13 180,-5-24-180,6 23-90,0-23 270,0 19 90,11-9-180,-8 10-630,18-4 540,-18 10 0,7-5-1259,-4 6 449,-5 0 810,15 11 0,-8-3 0,10 10 0</inkml:trace>
+  <inkml:trace contextRef="#ctx0" brushRef="#br0" timeOffset="1833">662 193 7533,'-6'7'0,"5"-2"0,-4 0 0,5-3 449,0 3-89,0-5 0,0 0 0,5 0-90,2 0-180,15 0 90,-7-5-91,13-7 91,-20-2-360,8-14 91,-14 19-1,-8-13 269,-2 21-89,-14-5 3059,-3 60-2520,21-30-629,-4 33 0,20-47-90,-1-4 270,-4-5-450,5 4 270,0-5-90,0 0 180,-5 0-1259,3-5 899,-3-2-1169,0 0 719,4 2 271,-10 5 89,4 0-630,-5 0 990,0-5 0,0 4 0,0-4 0</inkml:trace>
+  <inkml:trace contextRef="#ctx0" brushRef="#br0" timeOffset="2167">1000 13 7533,'-60'-2'3778,"11"4"-3329,49 15-89,0-4-180,0 5 0,0-6 0,0 0 270,0 6-91,0 0-179,6 7-3212,-5 4 3302,4-9 270,1 19-361,-5-23-628,10 18 449,-10-21-990,4-1 541,-5-6 179,0-6-1735,0 0 1465,0-6 180,0 0 360,0-6 0,-5-6 0,-2-1 0</inkml:trace>
+  <inkml:trace contextRef="#ctx0" brushRef="#br0" timeOffset="2405">854 132 7533,'-7'6'0,"-3"-5"-4761,3 10 5301,0-10 1228,2 5-1318,5-6-270,0 0 90,5 0 1129,2 0-1219,5 0 359,16 0-359,-12 0 3752,23-6-3752,-30 5-1439,13-5 719,-21 6-2159,10 0 2699,-15 0 0,8 6 0,-9 1 0</inkml:trace>
+  <inkml:trace contextRef="#ctx0" brushRef="#br0" timeOffset="2679">1085 121 7533,'-7'0'0,"2"6"449,5-5-89,-6 4 0,5 1-180,-10 1 180,10 5-180,-4 0 449,5-6 271,0 11-271,0-9-719,5 9 90,-4-10 90,21-1-90,-13-6 0,14-6-90,-11-6-89,0-2-1,-5-8 180,-2 8 90,-5-9-180,-5 15 180,3-8-4678,-35 20 4588,29-8 0,-19 15 0,34-5 0</inkml:trace>
+  <inkml:trace contextRef="#ctx0" brushRef="#br0" timeOffset="2967">1278 96 7533,'0'12'989,"0"0"-539,-5 0-270,4 1 0,-5-1 629,6 0-359,0 0-90,0-5 0,0 9-630,0-8 270,0 9 270,0-10-1,6-1-628,-5-6 89,4 0 180,-5-6-360,0-6 180,0-1 1170,-5-59-1800,4 47 361,1-36 269,1 56 180,4 5-1529,1 0 1619,-5 0 0,10 5 0,-5 2 0</inkml:trace>
+  <inkml:trace contextRef="#ctx0" brushRef="#br0" timeOffset="3333">1386 169 7533,'0'6'270,"0"0"1708,17-6-1798,-8 0-90,14 0 180,-11 0-180,0-11 0,0 8-90,0-13 270,-6 10-450,5-7 450,-47 12-270,27 2 90,-35 12 359,31 4-179,7-3 0,0 3 90,6-5-270,0 0 450,6-5 179,6 4-539,1-10 0,5 10 90,-6-10-360,10 4 270,-7-10-720,19 4 450,-25-10-1619,13 10-630,-21-4 720,5 5 1619,-6 0 0,0 5 0,0 2 0</inkml:trace>
+  <inkml:trace contextRef="#ctx0" brushRef="#br0" timeOffset="3551">1750 265 8252,'-5'7'990,"4"4"-630,-10-4-1,9 5-179,-9-6 630,10 5 809,-15 7-1169,13-4 359,-13 9-809,15-10 270,-10-7-90,10-1-2879,-5-5 2699,6 0 0,6-5 0,0-1 0</inkml:trace>
+</inkml:ink>
+</file>
+
+<file path=word/ink/ink14.xml><?xml version="1.0" encoding="utf-8"?>
+<inkml:ink xmlns:inkml="http://www.w3.org/2003/InkML">
+  <inkml:definitions>
+    <inkml:context xml:id="ctx0">
+      <inkml:inkSource xml:id="inkSrc0">
+        <inkml:traceFormat>
+          <inkml:channel name="X" type="integer" min="-2.14748E9" max="2.14748E9" units="cm"/>
+          <inkml:channel name="Y" type="integer" min="-2.14748E9" max="2.14748E9" units="cm"/>
+          <inkml:channel name="F" type="integer" max="32767" units="dev"/>
+        </inkml:traceFormat>
+        <inkml:channelProperties>
+          <inkml:channelProperty channel="X" name="resolution" value="1000" units="1/cm"/>
+          <inkml:channelProperty channel="Y" name="resolution" value="1000" units="1/cm"/>
+          <inkml:channelProperty channel="F" name="resolution" value="0" units="1/dev"/>
+        </inkml:channelProperties>
+      </inkml:inkSource>
+      <inkml:timestamp xml:id="ts0" timeString="2021-10-25T20:38:08.756"/>
+    </inkml:context>
+    <inkml:brush xml:id="br0">
+      <inkml:brushProperty name="width" value="0.025" units="cm"/>
+      <inkml:brushProperty name="height" value="0.025" units="cm"/>
+    </inkml:brush>
+  </inkml:definitions>
+  <inkml:trace contextRef="#ctx0" brushRef="#br0">0 0 8310,'0'6'0,"0"-1"0</inkml:trace>
+</inkml:ink>
+</file>
+
+<file path=word/ink/ink2.xml><?xml version="1.0" encoding="utf-8"?>
+<inkml:ink xmlns:inkml="http://www.w3.org/2003/InkML">
+  <inkml:definitions>
+    <inkml:context xml:id="ctx0">
+      <inkml:inkSource xml:id="inkSrc0">
+        <inkml:traceFormat>
+          <inkml:channel name="X" type="integer" min="-2.14748E9" max="2.14748E9" units="cm"/>
+          <inkml:channel name="Y" type="integer" min="-2.14748E9" max="2.14748E9" units="cm"/>
+          <inkml:channel name="F" type="integer" max="32767" units="dev"/>
+        </inkml:traceFormat>
+        <inkml:channelProperties>
+          <inkml:channelProperty channel="X" name="resolution" value="1000" units="1/cm"/>
+          <inkml:channelProperty channel="Y" name="resolution" value="1000" units="1/cm"/>
+          <inkml:channelProperty channel="F" name="resolution" value="0" units="1/dev"/>
+        </inkml:channelProperties>
+      </inkml:inkSource>
+      <inkml:timestamp xml:id="ts0" timeString="2021-10-25T20:30:54.943"/>
+    </inkml:context>
+    <inkml:brush xml:id="br0">
+      <inkml:brushProperty name="width" value="0.025" units="cm"/>
+      <inkml:brushProperty name="height" value="0.025" units="cm"/>
+      <inkml:brushProperty name="color" value="#333333"/>
+    </inkml:brush>
+  </inkml:definitions>
+  <inkml:trace contextRef="#ctx0" brushRef="#br0">0 1 24575,'0'0'0</inkml:trace>
+</inkml:ink>
+</file>
+
+<file path=word/ink/ink3.xml><?xml version="1.0" encoding="utf-8"?>
+<inkml:ink xmlns:inkml="http://www.w3.org/2003/InkML">
+  <inkml:definitions>
+    <inkml:context xml:id="ctx0">
+      <inkml:inkSource xml:id="inkSrc0">
+        <inkml:traceFormat>
+          <inkml:channel name="X" type="integer" min="-2.14748E9" max="2.14748E9" units="cm"/>
+          <inkml:channel name="Y" type="integer" min="-2.14748E9" max="2.14748E9" units="cm"/>
+          <inkml:channel name="F" type="integer" max="32767" units="dev"/>
+        </inkml:traceFormat>
+        <inkml:channelProperties>
+          <inkml:channelProperty channel="X" name="resolution" value="1000" units="1/cm"/>
+          <inkml:channelProperty channel="Y" name="resolution" value="1000" units="1/cm"/>
+          <inkml:channelProperty channel="F" name="resolution" value="0" units="1/dev"/>
+        </inkml:channelProperties>
+      </inkml:inkSource>
+      <inkml:timestamp xml:id="ts0" timeString="2021-10-25T20:32:33.507"/>
+    </inkml:context>
+    <inkml:brush xml:id="br0">
+      <inkml:brushProperty name="width" value="0.04286" units="cm"/>
+      <inkml:brushProperty name="height" value="0.04286" units="cm"/>
+    </inkml:brush>
+  </inkml:definitions>
+  <inkml:trace contextRef="#ctx0" brushRef="#br0">13 0 7533,'0'18'359,"-5"-9"-359,3 2 0,-3-17 0,5-1 0</inkml:trace>
+</inkml:ink>
+</file>
+
+<file path=word/ink/ink4.xml><?xml version="1.0" encoding="utf-8"?>
+<inkml:ink xmlns:inkml="http://www.w3.org/2003/InkML">
+  <inkml:definitions>
+    <inkml:context xml:id="ctx0">
+      <inkml:inkSource xml:id="inkSrc0">
+        <inkml:traceFormat>
+          <inkml:channel name="X" type="integer" min="-2.14748E9" max="2.14748E9" units="cm"/>
+          <inkml:channel name="Y" type="integer" min="-2.14748E9" max="2.14748E9" units="cm"/>
+          <inkml:channel name="F" type="integer" max="32767" units="dev"/>
+        </inkml:traceFormat>
+        <inkml:channelProperties>
+          <inkml:channelProperty channel="X" name="resolution" value="1000" units="1/cm"/>
+          <inkml:channelProperty channel="Y" name="resolution" value="1000" units="1/cm"/>
+          <inkml:channelProperty channel="F" name="resolution" value="0" units="1/dev"/>
+        </inkml:channelProperties>
+      </inkml:inkSource>
+      <inkml:timestamp xml:id="ts0" timeString="2021-10-25T20:32:22.972"/>
+    </inkml:context>
+    <inkml:brush xml:id="br0">
+      <inkml:brushProperty name="width" value="0.04286" units="cm"/>
+      <inkml:brushProperty name="height" value="0.04286" units="cm"/>
+    </inkml:brush>
+  </inkml:definitions>
+  <inkml:trace contextRef="#ctx0" brushRef="#br0">0 13 7533,'0'-7'0,"0"1"0,0 6 2069,0 0-1710,0 6 1,0-5-180,0 10 0,0-4 90,0 0 629,0 21-539,0-17-90,0 23-90,0-15 90,0 12-180,0-5 359,0 32-449,0-26 90,6 21-180,-5-28-90,10-6 180,-9-6-539,3-8 269,-5-5 0,0 0 270,0-5-540,0-8 360,0-1-539,0-15 629,0 14-450,0-25 450,0 23-180,6-17 180,-5 20-269,16-9 269,-15 8 0,20-2 0,-19 9 360,20-3-90,-15 10-1,10 1-268,-5 7 178,5 11 181,-10-10 450,8 20-540,-14-18 449,9 24-449,-10-13 450,10 15-360,-10-15 270,5 13-361,-6-19 91,0 9-90,0-17-360,0-1 0,0-6 180,0 0-1709,0-6-1169,0-1 2518,0-5 360,0 5 0,0-4 0,0 4 0</inkml:trace>
+  <inkml:trace contextRef="#ctx0" brushRef="#br0" timeOffset="1384">362 349 7533,'0'-7'-990,"0"-5"1530,6 11-180,-5-10 269,5 10-449,-6-10 0,5 9 0,-3-3-180,9-1 630,-4 5-630,0-4 180,4 5-270,-5 0 449,1 0-359,4 11 360,-4 2-270,0 7 270,4 9-360,-9-14 270,9 20-180,-10-20-90,5 9 180,-6-12-270,0 1 90,5-7 0,-3 0 180,4-6-1260,-6-6 810,0 0-89,-6-18 269,4 9 90,-9-14 180,10 20-360,-5-2 539,1 6 91,-2 3-270,0 2 450,-4 7-540,9 6 269,-9 5-269,4-5 270,1 11-450,-5-16 450,9 15-630,-3-21 90,-1 15-809,5-16-1,-5-1 811,6-1 179,6-10 0,-5 4 0,5-6 0</inkml:trace>
+  <inkml:trace contextRef="#ctx0" brushRef="#br0" timeOffset="1814">609 75 8972,'-26'36'1169,"8"-14"-989,13 7 180,5-5-90,0-9-270,0 8-3122,0-10 3301,0 5-2267,0 7 2178,0-5-180,5 4 180,-3-12-990,14 1 721,-13-1-2070,19-5 1169,-14-2 1910,10-10-830,-11 4 0,-2-5 0,-5 6 0</inkml:trace>
+  <inkml:trace contextRef="#ctx0" brushRef="#br0" timeOffset="2131">722 87 7713,'5'95'3687,"-3"-68"-3776,3 67-541,-5-92 360,0 3 90,0-5-1349,0 0 719,0-5 271,0 3-451,0-9 990,0 10 0,0-10 0,0 4 0</inkml:trace>
+  <inkml:trace contextRef="#ctx0" brushRef="#br0" timeOffset="2441">722 75 6993,'0'-7'-270,"0"2"270,0 5 2609,0 0-2699,5 0 270,-3 5 0,9-4-91,-5 11-178,1-11 268,4 10-179,2 1 270,12 46 90,-10-23-360,1 23 270,-16-40-90,-5-5 0,3-1-90,-9 0 90,10-5-91,-10-1 91,10-1-270,-11-4 360,6 5-540,-1-6 1,-4 0 359,9 0-3598,-9 0 3058,10-6-360,-5 0 810,6-1 0,6-4 0,1 4 0</inkml:trace>
+  <inkml:trace contextRef="#ctx0" brushRef="#br0" timeOffset="2775">871 49 8252,'7'0'990,"4"0"-720,-4 0-180,0 0 179,4 6-179,-10 1 90,10 5 540,-9 0-495,6 36 0,0 5-136,-5-18-134,2 18 1,-4-5-766,-8-36 630,0-5 0,1-1-719,6-6-1,0 0-179,0-6-90,0-1 1169,0 0 0,6-4 0,1 4 0</inkml:trace>
+  <inkml:trace contextRef="#ctx0" brushRef="#br0" timeOffset="3052">1120 174 7533,'19'7'3148,"-1"-7"-2878,-5-1-90,-6-5-540,4 6 270,-5 0 180,1 0-990,4 0 541,-9 0 89,9-5-810,-10 4 451,5-5-219,0 6 0,-5 0 0,5 0 0</inkml:trace>
+  <inkml:trace contextRef="#ctx0" brushRef="#br0" timeOffset="3284">1146 236 7083,'7'0'-450,"-2"0"1620,-5 0-811,6 0 91,-5 0-180,10 0 0,-9 0 0,9 0 269,-5 0-359,1 0-360,4 0 180,-9 0-719,3 0 629,1 0-810,-5 0 271,5 0 629,-6 0 0,0 0 0,0 0 0</inkml:trace>
+</inkml:ink>
+</file>
+
+<file path=word/ink/ink5.xml><?xml version="1.0" encoding="utf-8"?>
+<inkml:ink xmlns:inkml="http://www.w3.org/2003/InkML">
+  <inkml:definitions>
+    <inkml:context xml:id="ctx0">
+      <inkml:inkSource xml:id="inkSrc0">
+        <inkml:traceFormat>
+          <inkml:channel name="X" type="integer" min="-2.14748E9" max="2.14748E9" units="cm"/>
+          <inkml:channel name="Y" type="integer" min="-2.14748E9" max="2.14748E9" units="cm"/>
+          <inkml:channel name="F" type="integer" max="32767" units="dev"/>
+        </inkml:traceFormat>
+        <inkml:channelProperties>
+          <inkml:channelProperty channel="X" name="resolution" value="1000" units="1/cm"/>
+          <inkml:channelProperty channel="Y" name="resolution" value="1000" units="1/cm"/>
+          <inkml:channelProperty channel="F" name="resolution" value="0" units="1/dev"/>
+        </inkml:channelProperties>
+      </inkml:inkSource>
+      <inkml:timestamp xml:id="ts0" timeString="2021-10-25T20:31:18.693"/>
+    </inkml:context>
+    <inkml:brush xml:id="br0">
+      <inkml:brushProperty name="width" value="0.025" units="cm"/>
+      <inkml:brushProperty name="height" value="0.025" units="cm"/>
+      <inkml:brushProperty name="color" value="#333333"/>
+    </inkml:brush>
+  </inkml:definitions>
+  <inkml:trace contextRef="#ctx0" brushRef="#br0">0 1 24575,'0'16'0,"0"-7"0,0 7 0,0 1 0,0-8 0,0 8 0,0-6 0,0 1 0,0 3 0,0 1 0,0 0 0,0 4 0,0-7 0,0 6 0,0-11 0,0 3 0,0-4 0,0 1 0,0-10 0,0-4 0,0-8 0,0-2 0,0-4 0,0 3 0,4-4 0,0 6 0,0-1 0,3 0 0,-6 4 0,6 1 0,-6 4 0,5 3 0,-2 1 0,2 3 0,1-3 0,-1 2 0,1-2 0,0 3 0,0-3 0,0 2 0,0-2 0,0 3 0,0 0 0,1 0 0,-1 0 0,0 0 0,0 0 0,0 3 0,-3 1 0,2 3 0,-5 4 0,6 1 0,-6 4 0,2 0 0,-3-1 0,0 1 0,0 0 0,0 0 0,0-1 0,0-3 0,0 3 0,0-7 0,0 3 0,0-4 0,0-6 0,0-5 0,0-4 0,0-2 0,0 3 0,0 0 0,0 0 0,0-4 0,0 2 0,0-2 0,0 0 0,0 3 0,3-3 0,-2 4 0,2 0 0,0 3 0,-2-3 0,5 4 0,-2-1 0,3-2 0,-1 5 0,1-5 0,0 5 0,0-2 0,0 3 0,-1 0 0,1 0 0,-1 0 0,1 0 0,0 0 0,-1 0 0,1 0 0,0 0 0,0 3 0,-3 1 0,-2 3 0,2-3 0,-4 2 0,4-2 0,-4 3 0,3 0 0,-2 0 0,2 0 0,-3 0 0,0 1 0,0-1 0,0 0 0,0 0 0,0 0 0,0-1 0,0 1 0,0-1 0,0 0 0,0-2 0,0-1 0</inkml:trace>
+  <inkml:trace contextRef="#ctx0" brushRef="#br0" timeOffset="927">514 131 24575,'6'0'0,"1"0"0,0 0 0,3 0 0,-2 0 0,2 0 0,-3 0 0,0 0 0,0 0 0,0 0 0,0 0 0,0 0 0,0 0 0,0 0 0,0 0 0,0 0 0,-3 0 0,-1 0 0</inkml:trace>
+  <inkml:trace contextRef="#ctx0" brushRef="#br0" timeOffset="2999">530 245 24575,'6'0'0,"1"0"0,3 0 0,-2 0 0,6 0 0,-6 0 0,3 0 0,-4 0 0,1 0 0,-1 0 0,0 0 0,0 0 0,-1 0 0,1 0 0,-4 0 0,0 0 0</inkml:trace>
+</inkml:ink>
+</file>
+
+<file path=word/ink/ink6.xml><?xml version="1.0" encoding="utf-8"?>
+<inkml:ink xmlns:inkml="http://www.w3.org/2003/InkML">
+  <inkml:definitions>
+    <inkml:context xml:id="ctx0">
+      <inkml:inkSource xml:id="inkSrc0">
+        <inkml:traceFormat>
+          <inkml:channel name="X" type="integer" min="-2.14748E9" max="2.14748E9" units="cm"/>
+          <inkml:channel name="Y" type="integer" min="-2.14748E9" max="2.14748E9" units="cm"/>
+          <inkml:channel name="F" type="integer" max="32767" units="dev"/>
+        </inkml:traceFormat>
+        <inkml:channelProperties>
+          <inkml:channelProperty channel="X" name="resolution" value="1000" units="1/cm"/>
+          <inkml:channelProperty channel="Y" name="resolution" value="1000" units="1/cm"/>
+          <inkml:channelProperty channel="F" name="resolution" value="0" units="1/dev"/>
+        </inkml:channelProperties>
+      </inkml:inkSource>
+      <inkml:timestamp xml:id="ts0" timeString="2021-10-25T20:35:55.089"/>
+    </inkml:context>
+    <inkml:brush xml:id="br0">
+      <inkml:brushProperty name="width" value="0.04286" units="cm"/>
+      <inkml:brushProperty name="height" value="0.04286" units="cm"/>
+    </inkml:brush>
+  </inkml:definitions>
+  <inkml:trace contextRef="#ctx0" brushRef="#br0">0 170 7713,'7'0'809,"-2"0"-359,-5 0-90,0 0-1,6 0 271,-5 0 180,4 11-451,1 2-179,-5 12-180,15 10 270,-13-14-810,13 13 630,-10-20-1079,6-2 899,0-7-450,1-5 540,-7 0-269,5-11 4406,-10-61-4677,5 38 540,-6-37-1439,0 65 270,0 6 989,5 0-1709,-3 0 1889,3 6 0,1 0 0,1 6 0</inkml:trace>
+  <inkml:trace contextRef="#ctx0" brushRef="#br0" timeOffset="735">398 159 7533,'-12'0'0,"5"0"1529,-9 0-630,8 0-359,-9 0-180,5 0 179,-1 0 91,-4 10-270,3-2-270,-8 25-3598,51 16 2698,-25-23 451,41 5 359,-33-49 179,0-1-89,-5 0 0,-2 2-90,-5 5 450,0-6 90,0 5 179,-5-5-179,3 11 270,-3-3-3670,5 9 3040,0-4 180,0 10 179,5 23-449,-3-6-359,8 19 89,-8-22 270,8-2 3129,-8-5-3939,9-5 361,-10 4 179,10-10-4292,-5 5 4202,6-6-359,0 0 89,0 0 270,0-6-629,0-6 899,-5 4-270,-2-19 4022,-5 18-3123,0-20-269,0 11 0,-5-1-180,4 7-90,-5 1 90,6 9 449,0-3-359,0 0 0,0 4 540,0-4-541,6 10-179,6 7 0,-4 1-270,14 21 360,-19-18-1169,13 17 449,-15-19 180,10 3 91,-10-10 89,5-1 90,-6-6-90,0-6 90,0 5 450,0-10-180,0 4-91,0 1 451,0-11-360,0 9 630,0-20-631,0 13 181,0-13-270,5 15-360,2-5 180,5 12-2338,0 0 2248,-6 6 180,5 0 0,-4 0 0,5 0 0</inkml:trace>
+  <inkml:trace contextRef="#ctx0" brushRef="#br0" timeOffset="993">762 159 9242,'0'11'1979,"0"-4"-1530,0 4-89,0-5 90,0 12-270,0-5 0,0 5 179,0 5-898,0-14-1080,5 18 1619,2-24 0,0 8 0,-2-11 0</inkml:trace>
+  <inkml:trace contextRef="#ctx0" brushRef="#br0" timeOffset="1100">737 13 7533,'0'-7'0,"0"2"-900,0 5 720,0 0 0,0 0 1</inkml:trace>
+  <inkml:trace contextRef="#ctx0" brushRef="#br0" timeOffset="1970">1004 182 7533,'-7'0'90,"-4"0"809,10 0 360,-20 0-539,17 0-270,-23 0 989,2 49-1439,15-32-900,-5 33 451,27-44 359,0-6-630,6 0 360,-10 0 180,8 0-539,-9 0-450,10-6 1079,-4-1-90,-1-16 180,-6 14 719,-6-18-719,0 19 540,0-15 3867,0 20-4137,0 5-90,5 11 0,-4 10 0,5-9-450,-1 3 180,-4-5 270,5 6-1079,-1-10 629,-4 8-990,16-15 721,-9 5-810,15-6 809,-15 0-540,14-11 811,-20 3 89,9-15 360,-11 4-180,0-5-90,0 5-90,0 2 90,0 4-90,0 1 180,0 5 720,0-3-91,0 9 630,0-4 181,0 5-271,5 5-1439,-3 1 360,8 6 270,-3 16-180,0-11-720,3 22 90,-8-24 270,3 2 1,0-6-451,-3-10 270,3 5 180,-5-6-1169,0 0 1169,0-6 90,0 5-90,0-10 90,-5 10-90,-2-10 630,-5-1-360,0-2 0,0-14 270,5 13-270,2-8 180,10 17-360,13-10 180,-4 13-90,20-13 0,-19 15 0,8-5 269,-11 6-89,-5 6 0,4-5-180,-5 10 540,6 6-3662,-5-2 3212,-2 8 90,-5-6 89,6 7-1168,-5-9 179,4 7 630,-5-21 90,0 5 0,6-1 0,0 2 0</inkml:trace>
+  <inkml:trace contextRef="#ctx0" brushRef="#br0" timeOffset="2575">1488 134 7533,'-7'0'0,"-4"0"539,10 0 91,-15 0 180,8 6-271,-4-5 91,-5 15-450,15-8 719,-15 25-449,11-17-180,-1 24-3688,39-20 2248,-17-1 451,24-8-3752,-23-17 4471,-13-1 0,13 1 0,-14-5 0,8-1 0,-8-2-270,8-9 540,-8 15 3481,8-8-2761,-8 15 899,8-4-1440,-3 5 451,5 5-630,0-4 90,1 4-181,-1-5 1,0 0-270,-5 0 0,3 0-3302,-3 0 3392,0 0-179,4-10 179,-5 7-270,1-18 270,-2 18-360,-5-18 360,-5 18 2942,-18-8-3032,1 11 90,-7 0 90,6 11 360,4-3-180,6 9-180,-3 1 90,14 0-90,-3 1 1079,5 15-539,5-18 449,18 18-899,-7-20 0,29-2-90,-29-7-360,28-16 360,-28 8-180,18-18-810,-21 18-2608,-1-18 2879,-12 18 269,-1-8 360,-10 11 0,4 0 0,-5 0 0</inkml:trace>
+  <inkml:trace contextRef="#ctx0" brushRef="#br0" timeOffset="2736">1946 329 9062,'-7'0'30,"-3"0"0,3 0 0</inkml:trace>
+</inkml:ink>
+</file>
+
+<file path=word/ink/ink7.xml><?xml version="1.0" encoding="utf-8"?>
+<inkml:ink xmlns:inkml="http://www.w3.org/2003/InkML">
+  <inkml:definitions>
+    <inkml:context xml:id="ctx0">
+      <inkml:inkSource xml:id="inkSrc0">
+        <inkml:traceFormat>
+          <inkml:channel name="X" type="integer" min="-2.14748E9" max="2.14748E9" units="cm"/>
+          <inkml:channel name="Y" type="integer" min="-2.14748E9" max="2.14748E9" units="cm"/>
+          <inkml:channel name="F" type="integer" max="32767" units="dev"/>
+        </inkml:traceFormat>
+        <inkml:channelProperties>
+          <inkml:channelProperty channel="X" name="resolution" value="1000" units="1/cm"/>
+          <inkml:channelProperty channel="Y" name="resolution" value="1000" units="1/cm"/>
+          <inkml:channelProperty channel="F" name="resolution" value="0" units="1/dev"/>
+        </inkml:channelProperties>
+      </inkml:inkSource>
+      <inkml:timestamp xml:id="ts0" timeString="2021-10-25T20:35:40.690"/>
+    </inkml:context>
+    <inkml:brush xml:id="br0">
+      <inkml:brushProperty name="width" value="0.04286" units="cm"/>
+      <inkml:brushProperty name="height" value="0.04286" units="cm"/>
+    </inkml:brush>
+  </inkml:definitions>
+  <inkml:trace contextRef="#ctx0" brushRef="#br0">4719 18 0,'-6'-7'0,"5"2"1872,-5 5-1872,6 0 1409,0 0-1409,0 5 0,0 7 1259,6 1 950,-5 10-1579,5-4-90,-1 5 4471,-4 1-3572,10 10-989,-10-8 269,15 24-539,-13-29 360,8 23-900,-6-36-1619,-3 13 1619,3-21-2248,-5 4 1978,0-5-2248,0-10 2428,0 7 450,-5-18 0,-7 13 0,-7-10 0</inkml:trace>
+  <inkml:trace contextRef="#ctx0" brushRef="#br0" timeOffset="417">4645 187 7533,'-7'0'449,"-4"0"1,10 0-90,-4 0 0,5 0 449,0 6-269,0-5-180,5 4 809,7-5-809,7 0 360,27 0-541,-17 0 1,17-5 0,-27 4 0,3-5 0,-8 6-630,3 0 360,-5 0 90,0 0-359,-5 0 359,-2 0 269,-5 0 721,6 38-1080,-5-29 90,5 34-270,-6-36 0,6 5 180,-5-5 180,4-2-180,-5-5 90,0 0-360,6 0-89,-5 0 359,4 0 270,-5 0-270,0 0 629,-5-16-629,4 6 720,-10-23-630,10 13 90,-5-26-90,12 23-180,0-10 0,1 21-1079,9 5 629,-13 2-269,13 5 629,-15 0 270,4 10 0,1-2 0,0 10 0</inkml:trace>
+  <inkml:trace contextRef="#ctx0" brushRef="#br0" timeOffset="832">5141 127 7533,'-12'0'1259,"5"0"-539,-9 0 179,13 6-359,-13-5 269,4 16-629,-2 39-270,7-32-1799,20 35 1619,2-57-179,8-2-181,-6-7 360,-9-5 270,8 5-180,-15-4 0,5 4 180,-1-10 0,-4 4 900,5-15-810,-12 13 1079,0-14-899,-1 21 989,2-3-539,5 11-540,0 0 90,0 6 0,0 1-91,0 5 181,0 11-360,0-8-539,5 23 269,-4-21 180,16 16 90,-15-25-2249,20 8 900,-14-14 1349,4 3 0,-2-5 0,-3 0 0</inkml:trace>
+  <inkml:trace contextRef="#ctx0" brushRef="#br0" timeOffset="1266">5396 176 7533,'-6'-7'449,"-1"2"-449,1 0 0,-5 3 0,4-3 0,1 5 5577,-43 43-5757,38-27 180,-32 28 90,43-33-270,0-10 270,11 10-3302,-3-10 2223,10 5 179,0-6 91,16-11-271,-11 8-449,10-18 1259,-20 13 0,-7-20 360,0 13-180,-6-13 900,-6-7-1,0 1-539,-1-2 629,-4 2-539,10 25 3212,-5-12-2583,6 19-4021,0 8 3302,0 2 0,0 25-90,6-17 89,-5 28-179,10-22 270,-10 45-2069,10-40 513,-10 23 567,10-44-1080,-10 0 1619,5-6 0,-1-6 0,2 0 0</inkml:trace>
+  <inkml:trace contextRef="#ctx0" brushRef="#br0" timeOffset="1868">5504 188 7533,'-7'13'899,"2"-7"91,5 5-361,0-10-359,0 5 180,5-6-270,-4 0-180,15-6 90,-8 5 180,21-20-181,-20 17 1,18-29-90,-25 24-449,9-14 359,-11 16 0,-5-4 3418,-45 69-3148,33-43 0,-31 50 90,48-52-91,0-1 1,5-6-809,2 5 449,5-9 90,0 3-630,5-5-2942,-3 0 2943,14-5-1909,-14-2 2268,15-5 180,-10 0 0,5-11 810,22-24-540,-22 11-90,9-10 2448,-28 28-2268,-5 11 3302,0-3-3572,0 8 180,0-3-90,0 5-180,-10 0 90,7 0 90,-13 0-180,15 5-360,-10 8 270,10 0-359,1 10 359,6-10-270,22 5 450,-11-6-90,16-5 270,-19 4 0,3-10-180,-10 10 360,4-10-90,-4 10-270,-1-4 1619,0 10-1349,-12-9 1889,-11 13-1619,2-18 89,-24 13-628,28-15-1261,-21 5 721,24-6-1980,-4 0 1350,6 0 1259,6 0 0,6-6 0,0 0 0</inkml:trace>
+  <inkml:trace contextRef="#ctx0" brushRef="#br0" timeOffset="-7472">0 175 7533,'0'-7'0,"0"2"0,0 5 0,0 0 0,0 5 0,0 2 0,0 5 0,0 1 4047,0 14-3147,6-10 629,0 32-989,1-31-270,4 21 89,-10-26-269,10 5 90,-10 10-540,5-6 360,-6-4 0,-6-14 0,0-16 0</inkml:trace>
+  <inkml:trace contextRef="#ctx0" brushRef="#br0" timeOffset="-7208">38 175 7533,'-7'-13'-450,"2"-3"1259,5 9-269,0 0-270,0 1 90,0 1 0,5 4 179,7-4-269,1 5-360,21 0-270,-7 10-3032,4-2 3482,-14 10 180,-11-1-180,-6-3-1465,0 4 1465,-6-6-180,-6-6 90,-1 5 3026,-5-10-2756,6 4-270,-27 6 0,31-8 0,-17 8 0</inkml:trace>
+  <inkml:trace contextRef="#ctx0" brushRef="#br0" timeOffset="-6467">182 284 7533,'0'7'0,"0"3"449,0-8-179,0 3 0,0 0 360,5-3-270,2 3 89,0-5 361,19 0-540,-15 0-270,22-5-90,-19-2 270,3-5 0,-4 5-450,-1-4 270,0 5 90,-5-6-270,-2-1-3212,-5 7 3122,-5-5-90,-13 4 360,3 1 360,-24 1-90,23 5 0,-23 10-180,25-7 539,-9 23-179,16-16 0,2 24-360,21-9 0,-7 1-810,30-9-1889,47-38 2609,-46 9 180,36-22-180,-71 22 3482,-4 5-3572,5-4 90,-6 5-90,0-7 180,0 7 1350,-6-5-721,5 10 720,-4-4-989,5 5 0,0 16-270,0-7-180,0 14 180,0-6-540,10 18-270,-2-12 90,4 11 1,-6-22 179,-1-5 180,-4-2 0,5-5-90,-6 0-539,0 0 629,0-5 90,-6 4-180,5-10 90,-4 4 180,-6-16 90,8 14 180,-7-18-450,10 13 180,0-10 180,0 5 90,16-4-90,-12 15-180,17-2 90,-14 10 90,11 0-180,-5 5 179,10 12 91,-10-2 0,5 24-180,-12-23 0,5 23 0,-9-30-270,3 19-809,-5-26 899,0 9-90,0-11-2249,0 0 2429,0-5 0,0-2 0,0-5 0</inkml:trace>
+  <inkml:trace contextRef="#ctx0" brushRef="#br0" timeOffset="-6068">786 224 7533,'0'-7'0,"0"2"809,-5 5-359,4 0 180,-15 0-181,8 5 361,-10 1 89,-5 12-539,14-5 0,-13 5-540,16-1 180,-1-3 0,1 3 630,6-5-5937,54-16 5397,-35-9-270,36-2-90,-50-7 90,-5 16 0,0-6 1439,0-1-719,0 7-180,0-5 989,-5 4-1079,4 1 989,-5 1-899,6 5 270,6 10-450,-5-2 899,10 20-899,-10-8-90,10 15-360,-10-9 90,5-2-989,-1-6-540,-4-11 1259,5-2-180,-1-5 630,2 0 0,5-5 0,0-2 0</inkml:trace>
+  <inkml:trace contextRef="#ctx0" brushRef="#br0" timeOffset="-5835">920 139 5952,'0'-7'540,"0"1"429,0 6-789,0 6 403,0 1 406,0 5-359,0 0-180,0 5 179,5 3-449,-4-2 900,5 21-631,-6-22-1547,5 49-522,-4-51 1219,5 23-229,-1-38 270,-4 0-899,5 0 1259,-6 0 0,5-5 0,2-2 0</inkml:trace>
+  <inkml:trace contextRef="#ctx0" brushRef="#br0" timeOffset="-5651">1065 249 8432,'0'6'1349,"0"5"-899,0-4-90,0-1 180,0 5 179,5 2-539,-3 0 90,3 4 90,-5 1-180,5-10-90,-3 14-1080,3-20-2068,-5 15 2248,0-16 810,0 4 0,5-10 0,2-2 0</inkml:trace>
+  <inkml:trace contextRef="#ctx0" brushRef="#br0" timeOffset="-5491">1125 188 7533,'-5'-6'0,"3"0"0,-3 1 629,5 3-629,0-8 0,0 14 0,0-3 0</inkml:trace>
+  <inkml:trace contextRef="#ctx0" brushRef="#br0" timeOffset="-5050">1184 272 7533,'-12'5'629,"6"-4"-629,-5 5 0,10-6 0,-5 0 0,6 0 0,0 0 1619,6 0-629,-5 0-450,10 0-630,6 0 90,-2 0 90,19-6-90,-14 27 89,-7-16-89,-9 23 270,-16-21 0,0 4 90,-5-4-270,9-1 180,-4 5-90,7-10-3482,4 10 3392,-5-9 89,6 3-89,0-5 540,0 0-270,6 0 359,12 0-539,-4 0 3302,20-5-3392,-14-2 0,10 0 90,-12 2-540,0 5 180,-12 0 90,0 0 90,-1 0-989,-3 0 179,3 0-89,0 0-180,-3 0-630,3 0 1709,-5 0 0,-5 0 0,-2 0 0</inkml:trace>
+  <inkml:trace contextRef="#ctx0" brushRef="#br0" timeOffset="-4702">1488 309 7533,'-7'5'0,"2"-3"90,0 3 449,3 1-89,-3-5 90,5 4 179,0-5-269,5 0-90,-3 0-180,8 0 0,2-5-1260,12-29 900,-9 21 180,-4-25 0,-18 37-90,-5-5 540,0 6-180,0 6-180,0 0 90,0 1 180,0 4-180,0-4 89,5 5-179,-4 0 630,10 0-3662,-4 0 3212,5 0 1079,5 6-1619,23 1 180,-10-6 180,20-2 90,-13-11-4048,-5 0 1799,2 0 2069,-9 0 0,-1-5 0,0-2 0</inkml:trace>
+  <inkml:trace contextRef="#ctx0" brushRef="#br0" timeOffset="-4267">1767 284 7533,'-6'-7'1079,"5"2"-359,-10 5-361,5 0 1,-6 0-90,0 0 0,0 0-90,0 5 1709,-6 7-1439,5 2-4112,1 8 3662,6-8 180,6-2-180,0-1 269,0-4-988,11 5-1080,8-5 1619,1-2 2043,13-16-1953,-18-72 180,-3 41 90,-8-47 2158,-9 66-1258,5 10-810,0 6 359,0 14-449,0 17 0,5-4 180,2 30-180,0-31 269,-2 41-269,-5-42-449,6 21 269,-5-31-2069,10 8 899,-10-14-359,10 3 1529,-10-5 0,5-5 0,-6-2 0</inkml:trace>
+  <inkml:trace contextRef="#ctx0" brushRef="#br0" timeOffset="-3662">2286 235 7533,'-7'0'0,"2"0"0,5 0 1799,0 0-810,0 6 1,5 0-361,-3 7-269,3-1 270,0 5-450,2-3-360,11 14 90,-10-13 90,8 2 0,-14-6 180,3-10-1,0 5-628,-3-6-271,3 0 540,-5 0-180,-5 0 181,-2-6 808,-5-6-629,0-1 990,5-16-721,1 15 181,6-25-360,6 23-719,6-13 269,-4 18 90,14 4 90,-9 1 180,6 12 0,-2 1 0,-5 5 0</inkml:trace>
+  <inkml:trace contextRef="#ctx0" brushRef="#br0" timeOffset="-3355">2504 309 7533,'-6'7'449,"5"4"-89,-4-10-90,5 4-90,0-5 270,0 0-270,5 0 449,2 0-179,5 0-180,0-5 90,1-2-540,-1 0 270,0-3 0,0 3-360,0-5 270,-6 0-180,0-6 180,-6 10 270,-16-3-270,6 11 90,-29 6 90,23 0 629,-23 17-809,73 19-809,-34-18-1440,55 9-2402,-36-33 4651,-1 0 0,5-6 0,-4 0 0</inkml:trace>
+  <inkml:trace contextRef="#ctx0" brushRef="#br0" timeOffset="-2868">2818 248 7533,'-5'-7'719,"4"-4"-539,-10 10 0,4-4 630,-5 5-361,0 0-89,0 0-90,-5 0-90,3 5 360,-3 7-91,5 1 361,-1 15-540,6-18-900,7 17 450,7-24-539,22 7 629,-13-10-900,12 0 2160,6-32-901,-22 24-2671,9-30 2672,-22 37 89,-5-4-89,6 5 0,0 0-90,0 5 270,0 2-180,0 5 89,0 16-179,6-6-90,0 29 90,1-23-450,9 39 360,-13-36-1169,13 36 989,-14-44-720,3 11 3753,-5-22-3663,0 0 450,-5-6-180,-8 0 91,0-6-541,-31-16 720,25 6 0,-20-12 1,32 4 538,-3-17-269,8 7 0,2-18-90,7 26-90,5-3-989,0 11 539,0-5 180,6 3 360,-5-3 0,4 5 0,-5 0 0</inkml:trace>
+  <inkml:trace contextRef="#ctx0" brushRef="#br0" timeOffset="-2551">2988 235 0,'-7'0'0,"-4"0"2862,10 6-2502,-4 0 1228,5 1-1048,0 9-90,0-8 769,0 10-589,0-1 2942,0-3-3572,5 9 269,2-10-628,5 5 628,-6-11-358,5-2 268,-10-5-448,5-11 448,-6 3 91,-11-20 2069,3-35-2339,-4 33 0,12-24 90,7 54-1349,-1 0 629,5 0 360,-10 0-1799,15 11 1800,-13-8 269,8 13 0,-6-9 0,2 5 0</inkml:trace>
+  <inkml:trace contextRef="#ctx0" brushRef="#br0" timeOffset="-2225">3144 261 9871,'0'-7'540,"5"2"-540,-3-1 0,8 5-360,-3-10 540,-6-6-180,-2 8 0,-11-8 450,0 23-180,0 1-90,0 5 0,5-6 269,-3 5-3481,8-4 3392,-9 4 244,10 7-335,-4-5 721,10 16-1170,-4-20 90,16 13 360,-9-21-1979,14 4 1619,-8-5 3379,8 0-3289,-8 0 0,-2-5 0,-7-2 0</inkml:trace>
+  <inkml:trace contextRef="#ctx0" brushRef="#br0" timeOffset="-1901">3388 212 0,'0'-7'0,"0"1"1872,-6 6-1872,0 0 1409,-1 0-1409,-4 0 2659,-1 6-1670,-1-5 3123,-5 10-4652,12-5 360,0 1-180,12 4-359,17-5-631,-7 28 2520,1-16-630,-18 10-181,-17-23-89,5-5 0,-5 6 0,6-5-90,6 4 0,-5-5-1080,10 0 450,-10 0 271,10 0 179,-5 0 0,12 0 0,0 0 0</inkml:trace>
+  <inkml:trace contextRef="#ctx0" brushRef="#br0" timeOffset="-1565">3580 187 7533,'0'-6'629,"0"0"1260,-11 1-1619,9 3 0,-9-3-270,6 5 180,3 0-90,-8 5-90,8-3 0,-3 9-720,5-5 630,0 7-719,5 4 449,2-4 90,0 4 90,3-4 90,-8-1 1260,-2 5-901,-7-9 181,-10 8-90,3-14 90,-3 3-450,10-5-360,-9 0 360,13-5 0,3-7 0,14-7 0</inkml:trace>
+  <inkml:trace contextRef="#ctx0" brushRef="#br0" timeOffset="-1399">3688 199 7533,'0'13'2248,"0"-2"-1978,0 2 90,0-2-180,0 2 0,0-1 449,0 0-179,0 0-90,0 0-180,0 0-180,0-5-900,0 4 361,0-10 539,6 4 0,-5-5 0,4 0 0</inkml:trace>
+  <inkml:trace contextRef="#ctx0" brushRef="#br0" timeOffset="-1255">3678 139 7533,'0'-7'0,"0"1"0,0 1 0,0 4 0,0-4 0,0 5 0,0 0 0,6 0 0,0 0 0</inkml:trace>
+  <inkml:trace contextRef="#ctx0" brushRef="#br0" timeOffset="-918">3811 212 7533,'0'11'629,"0"2"-449,0-2 90,-6-4 450,5 4-181,-5-4-179,6 5 809,0 0-989,0-5 450,6 3-810,1-8 270,5 3-180,-6-5 360,5 0-360,-4 0 180,5-5-90,-6 3 810,11-41-4382,-15 29 3482,9-30 0,-11 32 180,-5 5-630,-2-4-899,-16 4 1169,8 0 90,-7 2-90,10 5-90,5 5-2338,1 2 3546,6 5 0,6-5 0,1-2 0</inkml:trace>
+  <inkml:trace contextRef="#ctx0" brushRef="#br0" timeOffset="-533">3980 225 7533,'0'6'809,"0"5"-449,0-5-180,0 7 450,5-1-181,-3-6-89,3 5 90,-5 2-180,0-5-1440,11 8 451,-19-20 629,16-3-90,-24-1 90,14-8-180,-9 9 900,10-5-3393,-5-6 3033,6 5 0,6-10-180,1 10 180,10-5-450,2 12 90,0 0-90,-2 6 180,6 6 450,-8 6 3302,7 6-3482,-15-4-270,-2 7 0,1-18 449,-5 13-179,5-9 270,-6 5 0,5 0-540,-4-5 269,5 3-1348,-1-8-900,-3 3 1260,3-5 719,-5 0 0,0-5 0,0-2 0</inkml:trace>
+  <inkml:trace contextRef="#ctx0" brushRef="#br0">4718 18 0,'-6'-7'0,"5"2"1872,-5 5-1872,6 0 1409,0 0-1409,0 5 0,0 7 1259,6 1 950,-5 10-1579,5-4-90,-1 5 4471,-4 1-3572,10 10-989,-10-8 269,15 24-539,-13-29 360,8 23-900,-6-36-1619,-3 13 1619,3-21-2248,-5 4 1978,0-5-2248,0-10 2428,0 7 450,-5-18 0,-7 13 0,-7-10 0</inkml:trace>
+  <inkml:trace contextRef="#ctx0" brushRef="#br0" timeOffset="417">4645 187 7533,'-7'0'449,"-4"0"1,10 0-90,-4 0 0,5 0 449,0 6-269,0-5-180,5 4 809,7-5-809,7 0 360,27 0-541,-17 0 1,17-5 0,-27 4 0,3-5 0,-8 6-630,3 0 360,-5 0 90,0 0-359,-5 0 359,-2 0 269,-5 0 721,6 38-1080,-5-29 90,5 34-270,-6-36 0,6 5 180,-5-5 180,4-2-180,-5-5 90,0 0-360,6 0-89,-5 0 359,4 0 270,-5 0-270,0 0 629,-5-16-629,4 6 720,-10-23-630,10 13 90,-5-26-90,12 23-180,0-10 0,1 21-1079,9 5 629,-13 2-269,13 5 629,-15 0 270,4 10 0,1-2 0,0 10 0</inkml:trace>
+  <inkml:trace contextRef="#ctx0" brushRef="#br0" timeOffset="832">5141 127 7533,'-12'0'1259,"5"0"-539,-9 0 179,13 6-359,-13-5 269,4 16-629,-2 39-270,7-32-1799,20 35 1619,2-57-179,8-2-181,-6-7 360,-9-5 270,8 5-180,-15-4 0,5 4 180,-1-10 0,-4 4 900,5-15-810,-12 13 1079,0-14-899,-1 21 989,2-3-539,5 11-540,0 0 90,0 6 0,0 1-91,0 5 181,0 11-360,0-8-539,5 23 269,-4-21 180,16 16 90,-15-25-2249,20 8 900,-14-14 1349,4 3 0,-2-5 0,-3 0 0</inkml:trace>
+  <inkml:trace contextRef="#ctx0" brushRef="#br0" timeOffset="1266">5395 176 7533,'-6'-7'449,"-1"2"-449,1 0 0,-5 3 0,4-3 0,1 5 5577,-43 43-5757,38-27 180,-32 28 90,43-33-270,0-10 270,11 10-3302,-3-10 2223,10 5 179,0-6 91,16-11-271,-11 8-449,10-18 1259,-20 13 0,-7-20 360,0 13-180,-6-13 900,-6-7-1,0 1-539,-1-2 629,-4 2-539,10 25 3212,-5-12-2583,6 19-4021,0 8 3302,0 2 0,0 25-90,6-17 89,-5 28-179,10-22 270,-10 45-2069,10-40 513,-10 23 567,10-44-1080,-10 0 1619,5-6 0,-1-6 0,2 0 0</inkml:trace>
+  <inkml:trace contextRef="#ctx0" brushRef="#br0" timeOffset="1868">5504 188 7533,'-7'13'899,"2"-7"91,5 5-361,0-10-359,0 5 180,5-6-270,-4 0-180,15-6 90,-8 5 180,21-20-181,-20 17 1,18-29-90,-25 24-449,9-14 359,-11 16 0,-5-4 3418,-45 69-3148,33-43 0,-31 50 90,48-52-91,0-1 1,5-6-809,2 5 449,5-9 90,0 3-630,5-5-2942,-3 0 2943,14-5-1909,-14-2 2268,15-5 180,-10 0 0,5-11 810,22-24-540,-22 11-90,9-10 2448,-28 28-2268,-5 11 3302,0-3-3572,0 8 180,0-3-90,0 5-180,-10 0 90,7 0 90,-13 0-180,15 5-360,-10 8 270,10 0-359,1 10 359,6-10-270,22 5 450,-11-6-90,16-5 270,-19 4 0,3-10-180,-10 10 360,4-10-90,-4 10-270,-1-4 1619,0 10-1349,-12-9 1889,-11 13-1619,2-18 89,-24 13-628,28-15-1261,-21 5 721,24-6-1980,-4 0 1350,6 0 1259,6 0 0,6-6 0,0 0 0</inkml:trace>
+  <inkml:trace contextRef="#ctx0" brushRef="#br0" timeOffset="13449">85 806 7533,'0'-6'0,"0"0"0,-6 6 0,5 0 629,-4 0-269,5 0 1169,0 0-719,0 6-360,0 0-91,0 6 1,0 0 270,0 6-270,0-5 1079,0 15-1349,0-13-630,5 13 270,-4-14 360,5-2 180,-6-1-90,0-10-2879,0 5 1170,0-6 1529,0 0 0,5 0 0,2 0 0</inkml:trace>
+  <inkml:trace contextRef="#ctx0" brushRef="#br0" timeOffset="13818">170 817 7533,'6'0'359,"0"0"1,-6 0 90,0 0-270,0 6 0,0 0-90,0 6 90,0 6 809,0-5-449,0 5-90,0-6-2429,11 22 1709,-9-22 0,9 15-90,-11-27 90,0 0 180,-5-6-179,3-1 448,-3-5-179,0 0-90,3-5 1,-3 3-181,5-19 180,0 17 1169,5-23-809,2 29 450,16-11-451,-14 19 631,23-3-450,-17 21-181,9-6 91,-1 34-3572,-9-27 3392,-2 22-540,-1-9 360,-10-9-1709,4 2 1529,-5-17 180,-5-6 0,-2 0 0,-5 0 0</inkml:trace>
+  <inkml:trace contextRef="#ctx0" brushRef="#br0" timeOffset="13983">170 672 7533,'-7'-7'539,"2"-4"-449,5 10 90,0-10-90,0 10 90,0-5-270,0 6 90,0 6 0,5 1 0,2 5 0</inkml:trace>
+  <inkml:trace contextRef="#ctx0" brushRef="#br0" timeOffset="14399">727 841 7713,'7'0'809,"-2"0"-359,-5 0-90,0 0-1,6 0 271,-5 0 180,4 11-451,1 2-179,-5 12-180,15 10 270,-13-14-810,13 13 630,-10-20-1079,6-2 899,0-7-450,1-5 540,-7 0-269,5-11 4406,-10-61-4677,5 38 540,-6-37-1439,0 65 270,0 6 989,5 0-1709,-3 0 1889,3 6 0,1 0 0,1 6 0</inkml:trace>
+  <inkml:trace contextRef="#ctx0" brushRef="#br0" timeOffset="15134">1125 830 7533,'-12'0'0,"5"0"1529,-9 0-630,8 0-359,-9 0-180,5 0 179,-1 0 91,-4 10-270,3-2-270,-8 25-3598,51 16 2698,-25-23 451,41 5 359,-33-49 179,0-1-89,-5 0 0,-2 2-90,-5 5 450,0-6 90,0 5 179,-5-5-179,3 11 270,-3-3-3670,5 9 3040,0-4 180,0 10 179,5 23-449,-3-6-359,8 19 89,-8-22 270,8-2 3129,-8-5-3939,9-5 361,-10 4 179,10-10-4292,-5 5 4202,6-6-359,0 0 89,0 0 270,0-6-629,0-6 899,-5 4-270,-2-19 4022,-5 18-3123,0-20-269,0 11 0,-5-1-180,4 7-90,-5 1 90,6 9 449,0-3-359,0 0 0,0 4 540,0-4-541,6 10-179,6 7 0,-4 1-270,14 21 360,-19-18-1169,13 17 449,-15-19 180,10 3 91,-10-10 89,5-1 90,-6-6-90,0-6 90,0 5 450,0-10-180,0 4-91,0 1 451,0-11-360,0 9 630,0-20-631,0 13 181,0-13-270,5 15-360,2-5 180,5 12-2338,0 0 2248,-6 6 180,5 0 0,-4 0 0,5 0 0</inkml:trace>
+  <inkml:trace contextRef="#ctx0" brushRef="#br0" timeOffset="15392">1489 830 9242,'0'11'1979,"0"-4"-1530,0 4-89,0-5 90,0 12-270,0-5 0,0 5 179,0 5-898,0-14-1080,5 18 1619,2-24 0,0 8 0,-2-11 0</inkml:trace>
+  <inkml:trace contextRef="#ctx0" brushRef="#br0" timeOffset="15499">1463 683 7533,'0'-7'0,"0"2"-900,0 5 720,0 0 0,0 0 1</inkml:trace>
+  <inkml:trace contextRef="#ctx0" brushRef="#br0" timeOffset="16369">1731 853 7533,'-7'0'90,"-4"0"809,10 0 360,-20 0-539,17 0-270,-23 0 989,2 49-1439,15-32-900,-5 33 451,27-44 359,0-6-630,6 0 360,-10 0 180,8 0-539,-9 0-450,10-6 1079,-4-1-90,-1-16 180,-6 14 719,-6-18-719,0 19 540,0-15 3867,0 20-4137,0 5-90,5 11 0,-4 10 0,5-9-450,-1 3 180,-4-5 270,5 6-1079,-1-10 629,-4 8-990,16-15 721,-9 5-810,15-6 809,-15 0-540,14-11 811,-20 3 89,9-15 360,-11 4-180,0-5-90,0 5-90,0 2 90,0 4-90,0 1 180,0 5 720,0-3-91,0 9 630,0-4 181,0 5-271,5 5-1439,-3 1 360,8 6 270,-3 16-180,0-11-720,3 22 90,-8-24 270,3 2 1,0-6-451,-3-10 270,3 5 180,-5-6-1169,0 0 1169,0-6 90,0 5-90,0-10 90,-5 10-90,-2-10 630,-5-1-360,0-2 0,0-14 270,5 13-270,2-8 180,10 17-360,13-10 180,-4 13-90,20-13 0,-19 15 0,8-5 269,-11 6-89,-5 6 0,4-5-180,-5 10 540,6 6-3662,-5-2 3212,-2 8 90,-5-6 89,6 7-1168,-5-9 179,4 7 630,-5-21 90,0 5 0,6-1 0,0 2 0</inkml:trace>
+  <inkml:trace contextRef="#ctx0" brushRef="#br0" timeOffset="16974">2215 804 7533,'-7'0'0,"-4"0"539,10 0 91,-15 0 180,8 6-271,-4-5 91,-5 15-450,15-8 719,-15 25-449,11-17-180,-1 24-3688,39-20 2248,-17-1 451,24-8-3752,-23-17 4471,-13-1 0,13 1 0,-14-5 0,8-1 0,-8-2-270,8-9 540,-8 15 3481,8-8-2761,-8 15 899,8-4-1440,-3 5 451,5 5-630,0-4 90,1 4-181,-1-5 1,0 0-270,-5 0 0,3 0-3302,-3 0 3392,0 0-179,4-10 179,-5 7-270,1-18 270,-2 18-360,-5-18 360,-5 18 2942,-18-8-3032,1 11 90,-7 0 90,6 11 360,4-3-180,6 9-180,-3 1 90,14 0-90,-3 1 1079,5 15-539,5-18 449,18 18-899,-7-20 0,29-2-90,-29-7-360,28-16 360,-28 8-180,18-18-810,-21 18-2608,-1-18 2879,-12 18 269,-1-8 360,-10 11 0,4 0 0,-5 0 0</inkml:trace>
+  <inkml:trace contextRef="#ctx0" brushRef="#br0" timeOffset="17135">2673 999 9062,'-7'0'30,"-3"0"0,3 0 0</inkml:trace>
+</inkml:ink>
+</file>
+
+<file path=word/ink/ink8.xml><?xml version="1.0" encoding="utf-8"?>
+<inkml:ink xmlns:inkml="http://www.w3.org/2003/InkML">
+  <inkml:definitions>
+    <inkml:context xml:id="ctx0">
+      <inkml:inkSource xml:id="inkSrc0">
+        <inkml:traceFormat>
+          <inkml:channel name="X" type="integer" min="-2.14748E9" max="2.14748E9" units="cm"/>
+          <inkml:channel name="Y" type="integer" min="-2.14748E9" max="2.14748E9" units="cm"/>
+          <inkml:channel name="F" type="integer" max="32767" units="dev"/>
+        </inkml:traceFormat>
+        <inkml:channelProperties>
+          <inkml:channelProperty channel="X" name="resolution" value="1000" units="1/cm"/>
+          <inkml:channelProperty channel="Y" name="resolution" value="1000" units="1/cm"/>
+          <inkml:channelProperty channel="F" name="resolution" value="0" units="1/dev"/>
+        </inkml:channelProperties>
+      </inkml:inkSource>
+      <inkml:timestamp xml:id="ts0" timeString="2021-10-25T20:35:48.027"/>
+    </inkml:context>
+    <inkml:brush xml:id="br0">
+      <inkml:brushProperty name="width" value="0.04286" units="cm"/>
+      <inkml:brushProperty name="height" value="0.04286" units="cm"/>
+    </inkml:brush>
+  </inkml:definitions>
+  <inkml:trace contextRef="#ctx0" brushRef="#br0">0 120 9422,'0'12'2788,"0"1"-2338,0-1-180,0 5 89,0-3-179,0 9 0,0-10 180,5 15-90,-3-7-1080,3 8 900,1-10-2069,0-2 1530,1-10-271,4-2 450,-10-5-449,10-5 1168,28-39-449,-24 27 90,28-25-180,-36 42 270,5 0-180,-6 5 0,5-4-90,-10 10 90,10-4 0,-4 5 90,-1 0 0,0 5-90,-6-9 720,-11 14-270,-2-20 359,-22 9-449,13-11-450,-22 0-2788,22-11 2338,-2 9 180,13-15 360,11 16 0,6-9 0,0 3 0</inkml:trace>
+  <inkml:trace contextRef="#ctx0" brushRef="#br0" timeOffset="242">278 194 7533,'0'7'1439,"0"-2"-899,0 1-271,0 0 91,0 6-180,0 1 1439,0 4-1169,0-4 0,5 26-630,-4-21 180,5 15-90,-1-26 630,-4-1-1080,5-6 540,-6 0 0,0-6 0,0-1 0</inkml:trace>
+  <inkml:trace contextRef="#ctx0" brushRef="#br0" timeOffset="329">327 60 7533,'-7'0'-360,"2"0"90,5 0 270,5 0 0,2 0 0,5 0 0</inkml:trace>
+  <inkml:trace contextRef="#ctx0" brushRef="#br0" timeOffset="797">472 242 7533,'-32'-14'4497,"3"3"-4317,22 11 180,-3 6 90,3 0-271,0 7 1,-3 4-180,8-4-359,-3 16 449,5-20 359,11 12-1708,-3-19 270,14 3 719,-13-5-900,12-5 1080,-13-2-89,4-5-1,0 5 0,-11-3 450,4 3-180,-5-5 179,0-6-179,0 10 540,0-13-270,0 18 629,0-8-629,0 11 539,6 0-809,-5 6 990,4 17-720,-5-7-181,0 17 1,6-20-1619,-5 5 1439,4-6-3058,1-5 1349,-5-2-270,4-5 1979,-5 0 0,6 0 0,0 0 0</inkml:trace>
+  <inkml:trace contextRef="#ctx0" brushRef="#br0" timeOffset="1136">714 170 7533,'-12'0'1349,"5"0"-899,-4 0-91,5 0 1,-6 0-180,0 5 90,-1-4 0,-4 16-180,8-9-90,-7 9-1619,64 17 1709,-42-22-90,48 20-90,-53-30 719,5 8-359,-1-8-90,-4 8 0,5-9 270,-12 10 179,0-4 361,-6 0 359,-16 3-809,11-8 89,-16 3-1168,19-5 629,-9 0 90,15 0-180,-2 0 0,15 0 0,2 0 0</inkml:trace>
+  <inkml:trace contextRef="#ctx0" brushRef="#br0" timeOffset="1931">1451 97 7533,'-7'-6'270,"-9"5"-270,8-10 809,-10 10-359,6-5-180,0 6 89,0 0 181,0 0 360,-11 6-720,13-5 449,-6 21-449,16-13 899,0 35-719,0-21 180,11 39-450,-8-33 450,13 33-361,-10-39-808,1 21-1350,4-29 1259,-9 3 271,3-13-2340,-10 0 2250,3-3 539,-9 3 0,4-5 0,-5 0 0</inkml:trace>
+  <inkml:trace contextRef="#ctx0" brushRef="#br0" timeOffset="2296">1222 327 8972,'5'-7'1439,"2"2"-989,5 5-90,5 0-1,-3-5 1350,79-2-1619,-68 0 0,56 13-180,-81-4 90,0 14 0,0-15 0,5 10 180,-4-9-180,5 8 90,-1-8-809,-4 3-541,27-5 901,-18 0-91,24-5 450,-20-2 539,-2-10-449,-7 9-180,-10-13 270,-7 13 360,-13-5-360,0 8-180,-16 5 180,20 0-1260,-18 11 901,24-3-1,-2 14 180,11-14 0,12 8 0,1-9 0</inkml:trace>
+  <inkml:trace contextRef="#ctx0" brushRef="#br0" timeOffset="2562">1692 303 7899,'-5'7'1080,"4"-2"238,-5-5-58,-4-16-1109,7 7-61,-13-9 33,14 7-33,-3 5 379,5-6-379,0-1 0,0 1-180,0 0 90,0 6 90,0-5-900,5 9 181,2-9 629,5 10-180,6-4 0,-5 5 180,4 0 0,-4 0 0,-1 0 0</inkml:trace>
+  <inkml:trace contextRef="#ctx0" brushRef="#br0" timeOffset="3063">2299 182 7533,'-64'-7'3598,"17"2"-2429,14 16-989,18-3-180,-2 9 270,11-5-540,6 0 270,0 1 0,0-7 540,16 5-361,-6-10-2247,23 5 1888,-18-6-1349,18-6 1259,-18 5 0,2-10 180,-6 5-180,-10-7 270,10 1 0,-9-5-270,3-2 270,-5 0 180,0-9-90,0 8 450,-5-15-270,3 15 0,-3-3 1169,5 11-1080,0 5 271,0 2 809,5 21-1079,-3-7 90,3 14-90,1-5-91,-5 0-89,5 6-270,-6-5 450,0 20-1169,5-21 449,-4 15-899,10-20 899,-10-1-1619,5-6-1439,-1 0 3418,-4-6 0,10-6 0,-4-1 0</inkml:trace>
+  <inkml:trace contextRef="#ctx0" brushRef="#br0" timeOffset="3357">2418 217 8612,'7'0'2159,"36"-48"-2159,-39 35 90,27-35-90,-38 48 90,-3 0 359,3 0-269,-5 0 90,-1 5 360,1 2-180,0 0-270,0 9 1079,-5 8-989,9-2 89,2 17-1078,13-24 449,16 8 360,-9-11-90,15-5 180,-16-2-180,21-5 0,-18-5 0,12-2 0</inkml:trace>
+  <inkml:trace contextRef="#ctx0" brushRef="#br0" timeOffset="3867">2757 121 7533,'-19'0'2968,"2"0"-2338,5 6-271,0-5 91,5 10-270,-4-4 1079,5 5-629,-1 0 90,2 11-720,5-14 0,5 13-90,2-16-630,15 1 360,-7-1-899,18-6-1080,20-49 2429,-26 37-143,16-42 233,-43 53-91,0-10 991,0 9-810,0-3 0,0 5 179,5 0-179,-3 0 0,3 5 0,-5 2-37,0 5 307,5 11-360,2-8-1439,0 13 179,3-14 900,-8-2-179,8-6 269,-8-6-90,3 0 270,-5-6 0,0-1 90,-5 1-91,-2-11 181,0 9-90,-3-9 270,8-1-450,-3-6-180,5 4-450,11-8 361,-3 20-579,20-3 0,-13 6 0,7-2 0</inkml:trace>
+  <inkml:trace contextRef="#ctx0" brushRef="#br0" timeOffset="4179">3059 132 7533,'0'7'0,"0"4"0,6-10 0,1 5-1733,10-6 2272,-4 0 591,5 0-501,-1-6-449,-4 0-360,5-7 180,-11 7-359,4-10 539,-10 8-270,5-4 0,-6 1-180,-17 4 270,8 0 2878,-57 67-4497,70-33 1349,-41 40 180,70-56-1889,-20-11 810,5 0 539,-6 0-449,0 0 1927,6 0 0,-5-6 0,5-1 0</inkml:trace>
+  <inkml:trace contextRef="#ctx0" brushRef="#br0" timeOffset="4562">3423 85 7533,'-6'-7'1169,"-5"1"-449,10 6-271,-10 0 631,4 0-361,0 0-269,-4 0 540,-6 6-811,2 0 361,-13 17-360,20-8-3932,-3 13 3842,11-20-809,0 3-3149,49-27 4138,-32 12-180,33-18-90,-45 15-90,-5 0 629,0-3-359,0 9-90,0-10 3392,0 10-3122,0-10-180,0 10 0,0-5 989,0 1-809,6 3 1079,-5 2-1079,4 7 269,-5 10-359,0-3-540,0 19-89,0-16 269,0 5-1799,6-16 989,-5-6 361,4 5-1440,1-3 899,-5 3 451,10-5 629,-10 0 0,15-5 0,-2-2 0</inkml:trace>
+  <inkml:trace contextRef="#ctx0" brushRef="#br0" timeOffset="4934">3640 25 8162,'0'-7'1080,"-5"2"-900,-2 5 0,-5 0-1,0 0 451,0 5-180,0-3-90,-1 8-91,1-3-179,5 5 90,2-5-270,5 3-809,22 3 809,-12-5-90,24 8-540,-15-15 541,5 9-3393,-11-8 3392,3 9-90,-14-10 180,3 10 540,0-4-180,-3-1-270,-2 5 0,-7-10 5011,-21 10-4382,12-4 181,-28 0-1440,27-2 270,-11-5-359,21 0-1980,2-5 2699,5 3 0,11-9 0,3 5 0</inkml:trace>
+  <inkml:trace contextRef="#ctx0" brushRef="#br0" timeOffset="5223">3749 86 0,'7'0'150,"3"0"3371,3 0-2981,0-6-180,4 5 0,-5-10 1408,0 9-1498,0-3 769,6-6-1039,1 3 3392,-6-4-3212,-2 2-539,-11 8 269,-11-9 90,3 10-450,-20-5 270,8 6 810,-15 17-630,15-8 899,-3 19-629,16-14 809,-4 14-539,16-13 360,1 7-900,8-15 0,3 4 179,1-10-358,-5 5 268,4-6-178,11-6 89,5 0 0,-6-1 0,-5 1 0</inkml:trace>
+</inkml:ink>
+</file>
+
+<file path=word/ink/ink9.xml><?xml version="1.0" encoding="utf-8"?>
+<inkml:ink xmlns:inkml="http://www.w3.org/2003/InkML">
+  <inkml:definitions>
+    <inkml:context xml:id="ctx0">
+      <inkml:inkSource xml:id="inkSrc0">
+        <inkml:traceFormat>
+          <inkml:channel name="X" type="integer" min="-2.14748E9" max="2.14748E9" units="cm"/>
+          <inkml:channel name="Y" type="integer" min="-2.14748E9" max="2.14748E9" units="cm"/>
+          <inkml:channel name="F" type="integer" max="32767" units="dev"/>
+        </inkml:traceFormat>
+        <inkml:channelProperties>
+          <inkml:channelProperty channel="X" name="resolution" value="1000" units="1/cm"/>
+          <inkml:channelProperty channel="Y" name="resolution" value="1000" units="1/cm"/>
+          <inkml:channelProperty channel="F" name="resolution" value="0" units="1/dev"/>
+        </inkml:channelProperties>
+      </inkml:inkSource>
+      <inkml:timestamp xml:id="ts0" timeString="2021-10-25T20:35:46.957"/>
+    </inkml:context>
+    <inkml:brush xml:id="br0">
+      <inkml:brushProperty name="width" value="0.04286" units="cm"/>
+      <inkml:brushProperty name="height" value="0.04286" units="cm"/>
+    </inkml:brush>
+  </inkml:definitions>
+  <inkml:trace contextRef="#ctx0" brushRef="#br0">12 159 5001,'0'-7'90,"0"-4"1086,6 10-1176,-5-4 1780,4 5-971,-5 0-359,0 5 133,0 2-313,0 5 702,0 0-613,0 11 2610,0 24-2789,0-17-270,0 20-90,0-36-810,0-2 451,0-7-1080,0-5-1440,0 0 2430,-5 0-361,4-5 990,-5 4 0,1-10 0,-2 4 0</inkml:trace>
+  <inkml:trace contextRef="#ctx0" brushRef="#br0" timeOffset="384">72 194 8882,'7'0'1799,"-2"11"-1619,-5-3 90,0 9 89,6-5-1798,0 38 1259,1-34-179,-2 27-181,-10-54 450,4 3 270,-10-9-90,10-1 0,-5 0 0,6-1 180,6-15-181,-5 24 631,15-22-720,-8 29 360,15-8-270,-9 11 899,8 11-719,-13-3 0,7 9-90,-15-5 0,5 0-90,-1 6-90,-4-5-3302,5 10 2582,-6-10 540,0 5-989,0-11-810,0-2 1439,0-5 540,0 0 0,-6 0 0,0 0 0</inkml:trace>
+  <inkml:trace contextRef="#ctx0" brushRef="#br0" timeOffset="542">72 13 7533,'-6'-7'270,"0"2"-270,6 5 0,6 0 0,0 0 0</inkml:trace>
+</inkml:ink>
 </file>
 
 <file path=word/theme/theme1.xml><?xml version="1.0" encoding="utf-8"?>
